--- a/103_BaseDeDonnees/Exercices/201_Bibliotheque/BIBLIOTHEQUE 0 Méthode Merise Complète.docx
+++ b/103_BaseDeDonnees/Exercices/201_Bibliotheque/BIBLIOTHEQUE 0 Méthode Merise Complète.docx
@@ -1,6 +1,6 @@
 
 <file path=word/document.xml><?xml version="1.0" encoding="utf-8"?>
-<w:document xmlns:wpc="http://schemas.microsoft.com/office/word/2010/wordprocessingCanvas" xmlns:cx="http://schemas.microsoft.com/office/drawing/2014/chartex" xmlns:cx1="http://schemas.microsoft.com/office/drawing/2015/9/8/chartex" xmlns:cx2="http://schemas.microsoft.com/office/drawing/2015/10/21/chartex" xmlns:cx3="http://schemas.microsoft.com/office/drawing/2016/5/9/chartex" xmlns:cx4="http://schemas.microsoft.com/office/drawing/2016/5/10/chartex" xmlns:cx5="http://schemas.microsoft.com/office/drawing/2016/5/11/chartex" xmlns:cx6="http://schemas.microsoft.com/office/drawing/2016/5/12/chartex" xmlns:cx7="http://schemas.microsoft.com/office/drawing/2016/5/13/chartex" xmlns:cx8="http://schemas.microsoft.com/office/drawing/2016/5/14/chartex" xmlns:mc="http://schemas.openxmlformats.org/markup-compatibility/2006" xmlns:aink="http://schemas.microsoft.com/office/drawing/2016/ink" xmlns:am3d="http://schemas.microsoft.com/office/drawing/2017/model3d" xmlns:o="urn:schemas-microsoft-com:office:office" xmlns:r="http://schemas.openxmlformats.org/officeDocument/2006/relationships" xmlns:m="http://schemas.openxmlformats.org/officeDocument/2006/math" xmlns:v="urn:schemas-microsoft-com:vml" xmlns:wp14="http://schemas.microsoft.com/office/word/2010/wordprocessingDrawing" xmlns:wp="http://schemas.openxmlformats.org/drawingml/2006/wordprocessingDrawing" xmlns:w10="urn:schemas-microsoft-com:office:word" xmlns:w="http://schemas.openxmlformats.org/wordprocessingml/2006/main" xmlns:w14="http://schemas.microsoft.com/office/word/2010/wordml" xmlns:w15="http://schemas.microsoft.com/office/word/2012/wordml" xmlns:w16cex="http://schemas.microsoft.com/office/word/2018/wordml/cex" xmlns:w16cid="http://schemas.microsoft.com/office/word/2016/wordml/cid" xmlns:w16="http://schemas.microsoft.com/office/word/2018/wordml" xmlns:w16sdtdh="http://schemas.microsoft.com/office/word/2020/wordml/sdtdatahash" xmlns:w16se="http://schemas.microsoft.com/office/word/2015/wordml/symex" xmlns:wpg="http://schemas.microsoft.com/office/word/2010/wordprocessingGroup" xmlns:wpi="http://schemas.microsoft.com/office/word/2010/wordprocessingInk" xmlns:wne="http://schemas.microsoft.com/office/word/2006/wordml" xmlns:wps="http://schemas.microsoft.com/office/word/2010/wordprocessingShape" mc:Ignorable="w14 w15 w16se w16cid w16 w16cex w16sdtdh wp14">
+<w:document xmlns:wpc="http://schemas.microsoft.com/office/word/2010/wordprocessingCanvas" xmlns:cx="http://schemas.microsoft.com/office/drawing/2014/chartex" xmlns:cx1="http://schemas.microsoft.com/office/drawing/2015/9/8/chartex" xmlns:cx2="http://schemas.microsoft.com/office/drawing/2015/10/21/chartex" xmlns:cx3="http://schemas.microsoft.com/office/drawing/2016/5/9/chartex" xmlns:cx4="http://schemas.microsoft.com/office/drawing/2016/5/10/chartex" xmlns:cx5="http://schemas.microsoft.com/office/drawing/2016/5/11/chartex" xmlns:cx6="http://schemas.microsoft.com/office/drawing/2016/5/12/chartex" xmlns:cx7="http://schemas.microsoft.com/office/drawing/2016/5/13/chartex" xmlns:cx8="http://schemas.microsoft.com/office/drawing/2016/5/14/chartex" xmlns:mc="http://schemas.openxmlformats.org/markup-compatibility/2006" xmlns:aink="http://schemas.microsoft.com/office/drawing/2016/ink" xmlns:am3d="http://schemas.microsoft.com/office/drawing/2017/model3d" xmlns:o="urn:schemas-microsoft-com:office:office" xmlns:oel="http://schemas.microsoft.com/office/2019/extlst" xmlns:r="http://schemas.openxmlformats.org/officeDocument/2006/relationships" xmlns:m="http://schemas.openxmlformats.org/officeDocument/2006/math" xmlns:v="urn:schemas-microsoft-com:vml" xmlns:wp14="http://schemas.microsoft.com/office/word/2010/wordprocessingDrawing" xmlns:wp="http://schemas.openxmlformats.org/drawingml/2006/wordprocessingDrawing" xmlns:w10="urn:schemas-microsoft-com:office:word" xmlns:w="http://schemas.openxmlformats.org/wordprocessingml/2006/main" xmlns:w14="http://schemas.microsoft.com/office/word/2010/wordml" xmlns:w15="http://schemas.microsoft.com/office/word/2012/wordml" xmlns:w16cex="http://schemas.microsoft.com/office/word/2018/wordml/cex" xmlns:w16cid="http://schemas.microsoft.com/office/word/2016/wordml/cid" xmlns:w16="http://schemas.microsoft.com/office/word/2018/wordml" xmlns:w16sdtdh="http://schemas.microsoft.com/office/word/2020/wordml/sdtdatahash" xmlns:w16se="http://schemas.microsoft.com/office/word/2015/wordml/symex" xmlns:wpg="http://schemas.microsoft.com/office/word/2010/wordprocessingGroup" xmlns:wpi="http://schemas.microsoft.com/office/word/2010/wordprocessingInk" xmlns:wne="http://schemas.microsoft.com/office/word/2006/wordml" xmlns:wps="http://schemas.microsoft.com/office/word/2010/wordprocessingShape" mc:Ignorable="w14 w15 w16se w16cid w16 w16cex w16sdtdh wp14">
   <w:body>
     <w:p>
       <w:pPr>
@@ -140,10 +140,11 @@
         <w:tblLook w:val="04A0" w:firstRow="1" w:lastRow="0" w:firstColumn="1" w:lastColumn="0" w:noHBand="0" w:noVBand="1"/>
       </w:tblPr>
       <w:tblGrid>
-        <w:gridCol w:w="2823"/>
-        <w:gridCol w:w="3551"/>
-        <w:gridCol w:w="2268"/>
-        <w:gridCol w:w="1843"/>
+        <w:gridCol w:w="1011"/>
+        <w:gridCol w:w="3041"/>
+        <w:gridCol w:w="3410"/>
+        <w:gridCol w:w="1615"/>
+        <w:gridCol w:w="1408"/>
       </w:tblGrid>
       <w:tr>
         <w:trPr>
@@ -152,9 +153,18 @@
         <w:tc>
           <w:tcPr>
             <w:cnfStyle w:val="001000000000" w:firstRow="0" w:lastRow="0" w:firstColumn="1" w:lastColumn="0" w:oddVBand="0" w:evenVBand="0" w:oddHBand="0" w:evenHBand="0" w:firstRowFirstColumn="0" w:firstRowLastColumn="0" w:lastRowFirstColumn="0" w:lastRowLastColumn="0"/>
-            <w:tcW w:w="2823" w:type="dxa"/>
-          </w:tcPr>
-          <w:p>
+            <w:tcW w:w="1011" w:type="dxa"/>
+          </w:tcPr>
+          <w:p/>
+        </w:tc>
+        <w:tc>
+          <w:tcPr>
+            <w:tcW w:w="2945" w:type="dxa"/>
+          </w:tcPr>
+          <w:p>
+            <w:pPr>
+              <w:cnfStyle w:val="100000000000" w:firstRow="1" w:lastRow="0" w:firstColumn="0" w:lastColumn="0" w:oddVBand="0" w:evenVBand="0" w:oddHBand="0" w:evenHBand="0" w:firstRowFirstColumn="0" w:firstRowLastColumn="0" w:lastRowFirstColumn="0" w:lastRowLastColumn="0"/>
+            </w:pPr>
             <w:r>
               <w:t>Mnémonique</w:t>
             </w:r>
@@ -162,7 +172,7 @@
         </w:tc>
         <w:tc>
           <w:tcPr>
-            <w:tcW w:w="3551" w:type="dxa"/>
+            <w:tcW w:w="3552" w:type="dxa"/>
           </w:tcPr>
           <w:p>
             <w:pPr>
@@ -175,7 +185,7 @@
         </w:tc>
         <w:tc>
           <w:tcPr>
-            <w:tcW w:w="2268" w:type="dxa"/>
+            <w:tcW w:w="1559" w:type="dxa"/>
           </w:tcPr>
           <w:p>
             <w:pPr>
@@ -188,7 +198,7 @@
         </w:tc>
         <w:tc>
           <w:tcPr>
-            <w:tcW w:w="1843" w:type="dxa"/>
+            <w:tcW w:w="1418" w:type="dxa"/>
           </w:tcPr>
           <w:p>
             <w:pPr>
@@ -207,19 +217,32 @@
         <w:tc>
           <w:tcPr>
             <w:cnfStyle w:val="001000000000" w:firstRow="0" w:lastRow="0" w:firstColumn="1" w:lastColumn="0" w:oddVBand="0" w:evenVBand="0" w:oddHBand="0" w:evenHBand="0" w:firstRowFirstColumn="0" w:firstRowLastColumn="0" w:lastRowFirstColumn="0" w:lastRowLastColumn="0"/>
-            <w:tcW w:w="2823" w:type="dxa"/>
-          </w:tcPr>
-          <w:p>
-            <w:proofErr w:type="spellStart"/>
-            <w:r>
-              <w:t>Client_id</w:t>
-            </w:r>
-            <w:proofErr w:type="spellEnd"/>
-          </w:p>
-        </w:tc>
-        <w:tc>
-          <w:tcPr>
-            <w:tcW w:w="3551" w:type="dxa"/>
+            <w:tcW w:w="1011" w:type="dxa"/>
+            <w:vMerge w:val="restart"/>
+            <w:shd w:val="clear" w:color="auto" w:fill="auto"/>
+          </w:tcPr>
+          <w:p>
+            <w:r>
+              <w:t>Client</w:t>
+            </w:r>
+          </w:p>
+        </w:tc>
+        <w:tc>
+          <w:tcPr>
+            <w:tcW w:w="2945" w:type="dxa"/>
+          </w:tcPr>
+          <w:p>
+            <w:pPr>
+              <w:cnfStyle w:val="000000100000" w:firstRow="0" w:lastRow="0" w:firstColumn="0" w:lastColumn="0" w:oddVBand="0" w:evenVBand="0" w:oddHBand="1" w:evenHBand="0" w:firstRowFirstColumn="0" w:firstRowLastColumn="0" w:lastRowFirstColumn="0" w:lastRowLastColumn="0"/>
+            </w:pPr>
+            <w:r>
+              <w:t>client_id</w:t>
+            </w:r>
+          </w:p>
+        </w:tc>
+        <w:tc>
+          <w:tcPr>
+            <w:tcW w:w="3552" w:type="dxa"/>
           </w:tcPr>
           <w:p>
             <w:pPr>
@@ -232,25 +255,20 @@
         </w:tc>
         <w:tc>
           <w:tcPr>
-            <w:tcW w:w="2268" w:type="dxa"/>
-          </w:tcPr>
-          <w:p>
-            <w:pPr>
-              <w:cnfStyle w:val="000000100000" w:firstRow="0" w:lastRow="0" w:firstColumn="0" w:lastColumn="0" w:oddVBand="0" w:evenVBand="0" w:oddHBand="1" w:evenHBand="0" w:firstRowFirstColumn="0" w:firstRowLastColumn="0" w:lastRowFirstColumn="0" w:lastRowLastColumn="0"/>
-            </w:pPr>
-            <w:proofErr w:type="gramStart"/>
-            <w:r>
-              <w:t>INT(</w:t>
-            </w:r>
-            <w:proofErr w:type="gramEnd"/>
-            <w:r>
-              <w:t>11)</w:t>
-            </w:r>
-          </w:p>
-        </w:tc>
-        <w:tc>
-          <w:tcPr>
-            <w:tcW w:w="1843" w:type="dxa"/>
+            <w:tcW w:w="1559" w:type="dxa"/>
+          </w:tcPr>
+          <w:p>
+            <w:pPr>
+              <w:cnfStyle w:val="000000100000" w:firstRow="0" w:lastRow="0" w:firstColumn="0" w:lastColumn="0" w:oddVBand="0" w:evenVBand="0" w:oddHBand="1" w:evenHBand="0" w:firstRowFirstColumn="0" w:firstRowLastColumn="0" w:lastRowFirstColumn="0" w:lastRowLastColumn="0"/>
+            </w:pPr>
+            <w:r>
+              <w:t>INT(11)</w:t>
+            </w:r>
+          </w:p>
+        </w:tc>
+        <w:tc>
+          <w:tcPr>
+            <w:tcW w:w="1418" w:type="dxa"/>
           </w:tcPr>
           <w:p>
             <w:pPr>
@@ -266,19 +284,28 @@
         <w:tc>
           <w:tcPr>
             <w:cnfStyle w:val="001000000000" w:firstRow="0" w:lastRow="0" w:firstColumn="1" w:lastColumn="0" w:oddVBand="0" w:evenVBand="0" w:oddHBand="0" w:evenHBand="0" w:firstRowFirstColumn="0" w:firstRowLastColumn="0" w:lastRowFirstColumn="0" w:lastRowLastColumn="0"/>
-            <w:tcW w:w="2823" w:type="dxa"/>
-          </w:tcPr>
-          <w:p>
-            <w:proofErr w:type="spellStart"/>
-            <w:r>
-              <w:t>Client_nom</w:t>
-            </w:r>
-            <w:proofErr w:type="spellEnd"/>
-          </w:p>
-        </w:tc>
-        <w:tc>
-          <w:tcPr>
-            <w:tcW w:w="3551" w:type="dxa"/>
+            <w:tcW w:w="1011" w:type="dxa"/>
+            <w:vMerge/>
+            <w:shd w:val="clear" w:color="auto" w:fill="auto"/>
+          </w:tcPr>
+          <w:p/>
+        </w:tc>
+        <w:tc>
+          <w:tcPr>
+            <w:tcW w:w="2945" w:type="dxa"/>
+          </w:tcPr>
+          <w:p>
+            <w:pPr>
+              <w:cnfStyle w:val="000000000000" w:firstRow="0" w:lastRow="0" w:firstColumn="0" w:lastColumn="0" w:oddVBand="0" w:evenVBand="0" w:oddHBand="0" w:evenHBand="0" w:firstRowFirstColumn="0" w:firstRowLastColumn="0" w:lastRowFirstColumn="0" w:lastRowLastColumn="0"/>
+            </w:pPr>
+            <w:r>
+              <w:t>client_nom</w:t>
+            </w:r>
+          </w:p>
+        </w:tc>
+        <w:tc>
+          <w:tcPr>
+            <w:tcW w:w="3552" w:type="dxa"/>
           </w:tcPr>
           <w:p>
             <w:pPr>
@@ -291,25 +318,20 @@
         </w:tc>
         <w:tc>
           <w:tcPr>
-            <w:tcW w:w="2268" w:type="dxa"/>
-          </w:tcPr>
-          <w:p>
-            <w:pPr>
-              <w:cnfStyle w:val="000000000000" w:firstRow="0" w:lastRow="0" w:firstColumn="0" w:lastColumn="0" w:oddVBand="0" w:evenVBand="0" w:oddHBand="0" w:evenHBand="0" w:firstRowFirstColumn="0" w:firstRowLastColumn="0" w:lastRowFirstColumn="0" w:lastRowLastColumn="0"/>
-            </w:pPr>
-            <w:proofErr w:type="gramStart"/>
-            <w:r>
-              <w:t>VARCHAR(</w:t>
-            </w:r>
-            <w:proofErr w:type="gramEnd"/>
-            <w:r>
-              <w:t>50)</w:t>
-            </w:r>
-          </w:p>
-        </w:tc>
-        <w:tc>
-          <w:tcPr>
-            <w:tcW w:w="1843" w:type="dxa"/>
+            <w:tcW w:w="1559" w:type="dxa"/>
+          </w:tcPr>
+          <w:p>
+            <w:pPr>
+              <w:cnfStyle w:val="000000000000" w:firstRow="0" w:lastRow="0" w:firstColumn="0" w:lastColumn="0" w:oddVBand="0" w:evenVBand="0" w:oddHBand="0" w:evenHBand="0" w:firstRowFirstColumn="0" w:firstRowLastColumn="0" w:lastRowFirstColumn="0" w:lastRowLastColumn="0"/>
+            </w:pPr>
+            <w:r>
+              <w:t>VARCHAR(50)</w:t>
+            </w:r>
+          </w:p>
+        </w:tc>
+        <w:tc>
+          <w:tcPr>
+            <w:tcW w:w="1418" w:type="dxa"/>
           </w:tcPr>
           <w:p>
             <w:pPr>
@@ -328,22 +350,28 @@
         <w:tc>
           <w:tcPr>
             <w:cnfStyle w:val="001000000000" w:firstRow="0" w:lastRow="0" w:firstColumn="1" w:lastColumn="0" w:oddVBand="0" w:evenVBand="0" w:oddHBand="0" w:evenHBand="0" w:firstRowFirstColumn="0" w:firstRowLastColumn="0" w:lastRowFirstColumn="0" w:lastRowLastColumn="0"/>
-            <w:tcW w:w="2823" w:type="dxa"/>
-          </w:tcPr>
-          <w:p>
-            <w:r>
-              <w:t xml:space="preserve">Client </w:t>
-            </w:r>
-            <w:proofErr w:type="spellStart"/>
-            <w:r>
-              <w:t>prenom</w:t>
-            </w:r>
-            <w:proofErr w:type="spellEnd"/>
-          </w:p>
-        </w:tc>
-        <w:tc>
-          <w:tcPr>
-            <w:tcW w:w="3551" w:type="dxa"/>
+            <w:tcW w:w="1011" w:type="dxa"/>
+            <w:vMerge/>
+            <w:shd w:val="clear" w:color="auto" w:fill="auto"/>
+          </w:tcPr>
+          <w:p/>
+        </w:tc>
+        <w:tc>
+          <w:tcPr>
+            <w:tcW w:w="2945" w:type="dxa"/>
+          </w:tcPr>
+          <w:p>
+            <w:pPr>
+              <w:cnfStyle w:val="000000100000" w:firstRow="0" w:lastRow="0" w:firstColumn="0" w:lastColumn="0" w:oddVBand="0" w:evenVBand="0" w:oddHBand="1" w:evenHBand="0" w:firstRowFirstColumn="0" w:firstRowLastColumn="0" w:lastRowFirstColumn="0" w:lastRowLastColumn="0"/>
+            </w:pPr>
+            <w:r>
+              <w:t>client prenom</w:t>
+            </w:r>
+          </w:p>
+        </w:tc>
+        <w:tc>
+          <w:tcPr>
+            <w:tcW w:w="3552" w:type="dxa"/>
           </w:tcPr>
           <w:p>
             <w:pPr>
@@ -356,25 +384,20 @@
         </w:tc>
         <w:tc>
           <w:tcPr>
-            <w:tcW w:w="2268" w:type="dxa"/>
-          </w:tcPr>
-          <w:p>
-            <w:pPr>
-              <w:cnfStyle w:val="000000100000" w:firstRow="0" w:lastRow="0" w:firstColumn="0" w:lastColumn="0" w:oddVBand="0" w:evenVBand="0" w:oddHBand="1" w:evenHBand="0" w:firstRowFirstColumn="0" w:firstRowLastColumn="0" w:lastRowFirstColumn="0" w:lastRowLastColumn="0"/>
-            </w:pPr>
-            <w:proofErr w:type="gramStart"/>
-            <w:r>
-              <w:t>VARCHAR(</w:t>
-            </w:r>
-            <w:proofErr w:type="gramEnd"/>
-            <w:r>
-              <w:t>50)</w:t>
-            </w:r>
-          </w:p>
-        </w:tc>
-        <w:tc>
-          <w:tcPr>
-            <w:tcW w:w="1843" w:type="dxa"/>
+            <w:tcW w:w="1559" w:type="dxa"/>
+          </w:tcPr>
+          <w:p>
+            <w:pPr>
+              <w:cnfStyle w:val="000000100000" w:firstRow="0" w:lastRow="0" w:firstColumn="0" w:lastColumn="0" w:oddVBand="0" w:evenVBand="0" w:oddHBand="1" w:evenHBand="0" w:firstRowFirstColumn="0" w:firstRowLastColumn="0" w:lastRowFirstColumn="0" w:lastRowLastColumn="0"/>
+            </w:pPr>
+            <w:r>
+              <w:t>VARCHAR(50)</w:t>
+            </w:r>
+          </w:p>
+        </w:tc>
+        <w:tc>
+          <w:tcPr>
+            <w:tcW w:w="1418" w:type="dxa"/>
           </w:tcPr>
           <w:p>
             <w:pPr>
@@ -390,19 +413,28 @@
         <w:tc>
           <w:tcPr>
             <w:cnfStyle w:val="001000000000" w:firstRow="0" w:lastRow="0" w:firstColumn="1" w:lastColumn="0" w:oddVBand="0" w:evenVBand="0" w:oddHBand="0" w:evenHBand="0" w:firstRowFirstColumn="0" w:firstRowLastColumn="0" w:lastRowFirstColumn="0" w:lastRowLastColumn="0"/>
-            <w:tcW w:w="2823" w:type="dxa"/>
-          </w:tcPr>
-          <w:p>
-            <w:proofErr w:type="spellStart"/>
-            <w:r>
-              <w:t>Client_numero_rue</w:t>
-            </w:r>
-            <w:proofErr w:type="spellEnd"/>
-          </w:p>
-        </w:tc>
-        <w:tc>
-          <w:tcPr>
-            <w:tcW w:w="3551" w:type="dxa"/>
+            <w:tcW w:w="1011" w:type="dxa"/>
+            <w:vMerge/>
+            <w:shd w:val="clear" w:color="auto" w:fill="auto"/>
+          </w:tcPr>
+          <w:p/>
+        </w:tc>
+        <w:tc>
+          <w:tcPr>
+            <w:tcW w:w="2945" w:type="dxa"/>
+          </w:tcPr>
+          <w:p>
+            <w:pPr>
+              <w:cnfStyle w:val="000000000000" w:firstRow="0" w:lastRow="0" w:firstColumn="0" w:lastColumn="0" w:oddVBand="0" w:evenVBand="0" w:oddHBand="0" w:evenHBand="0" w:firstRowFirstColumn="0" w:firstRowLastColumn="0" w:lastRowFirstColumn="0" w:lastRowLastColumn="0"/>
+            </w:pPr>
+            <w:r>
+              <w:t>client_numero_rue</w:t>
+            </w:r>
+          </w:p>
+        </w:tc>
+        <w:tc>
+          <w:tcPr>
+            <w:tcW w:w="3552" w:type="dxa"/>
           </w:tcPr>
           <w:p>
             <w:pPr>
@@ -415,30 +447,37 @@
         </w:tc>
         <w:tc>
           <w:tcPr>
-            <w:tcW w:w="2268" w:type="dxa"/>
-          </w:tcPr>
-          <w:p>
-            <w:pPr>
-              <w:cnfStyle w:val="000000000000" w:firstRow="0" w:lastRow="0" w:firstColumn="0" w:lastColumn="0" w:oddVBand="0" w:evenVBand="0" w:oddHBand="0" w:evenHBand="0" w:firstRowFirstColumn="0" w:firstRowLastColumn="0" w:lastRowFirstColumn="0" w:lastRowLastColumn="0"/>
-            </w:pPr>
-            <w:proofErr w:type="gramStart"/>
-            <w:r>
-              <w:t>INT(</w:t>
-            </w:r>
-            <w:proofErr w:type="gramEnd"/>
-            <w:r>
-              <w:t>4)</w:t>
-            </w:r>
-          </w:p>
-        </w:tc>
-        <w:tc>
-          <w:tcPr>
-            <w:tcW w:w="1843" w:type="dxa"/>
-          </w:tcPr>
-          <w:p>
-            <w:pPr>
-              <w:cnfStyle w:val="000000000000" w:firstRow="0" w:lastRow="0" w:firstColumn="0" w:lastColumn="0" w:oddVBand="0" w:evenVBand="0" w:oddHBand="0" w:evenHBand="0" w:firstRowFirstColumn="0" w:firstRowLastColumn="0" w:lastRowFirstColumn="0" w:lastRowLastColumn="0"/>
-            </w:pPr>
+            <w:tcW w:w="1559" w:type="dxa"/>
+          </w:tcPr>
+          <w:p>
+            <w:pPr>
+              <w:cnfStyle w:val="000000000000" w:firstRow="0" w:lastRow="0" w:firstColumn="0" w:lastColumn="0" w:oddVBand="0" w:evenVBand="0" w:oddHBand="0" w:evenHBand="0" w:firstRowFirstColumn="0" w:firstRowLastColumn="0" w:lastRowFirstColumn="0" w:lastRowLastColumn="0"/>
+            </w:pPr>
+            <w:r>
+              <w:t>VARCHAR</w:t>
+            </w:r>
+            <w:r>
+              <w:t>(</w:t>
+            </w:r>
+            <w:r>
+              <w:t>25</w:t>
+            </w:r>
+            <w:r>
+              <w:t>)</w:t>
+            </w:r>
+          </w:p>
+        </w:tc>
+        <w:tc>
+          <w:tcPr>
+            <w:tcW w:w="1418" w:type="dxa"/>
+          </w:tcPr>
+          <w:p>
+            <w:pPr>
+              <w:cnfStyle w:val="000000000000" w:firstRow="0" w:lastRow="0" w:firstColumn="0" w:lastColumn="0" w:oddVBand="0" w:evenVBand="0" w:oddHBand="0" w:evenHBand="0" w:firstRowFirstColumn="0" w:firstRowLastColumn="0" w:lastRowFirstColumn="0" w:lastRowLastColumn="0"/>
+            </w:pPr>
+            <w:r>
+              <w:t>Facultatif</w:t>
+            </w:r>
           </w:p>
         </w:tc>
       </w:tr>
@@ -449,19 +488,28 @@
         <w:tc>
           <w:tcPr>
             <w:cnfStyle w:val="001000000000" w:firstRow="0" w:lastRow="0" w:firstColumn="1" w:lastColumn="0" w:oddVBand="0" w:evenVBand="0" w:oddHBand="0" w:evenHBand="0" w:firstRowFirstColumn="0" w:firstRowLastColumn="0" w:lastRowFirstColumn="0" w:lastRowLastColumn="0"/>
-            <w:tcW w:w="2823" w:type="dxa"/>
-          </w:tcPr>
-          <w:p>
-            <w:proofErr w:type="spellStart"/>
-            <w:r>
-              <w:t>Client_rue</w:t>
-            </w:r>
-            <w:proofErr w:type="spellEnd"/>
-          </w:p>
-        </w:tc>
-        <w:tc>
-          <w:tcPr>
-            <w:tcW w:w="3551" w:type="dxa"/>
+            <w:tcW w:w="1011" w:type="dxa"/>
+            <w:vMerge/>
+            <w:shd w:val="clear" w:color="auto" w:fill="auto"/>
+          </w:tcPr>
+          <w:p/>
+        </w:tc>
+        <w:tc>
+          <w:tcPr>
+            <w:tcW w:w="2945" w:type="dxa"/>
+          </w:tcPr>
+          <w:p>
+            <w:pPr>
+              <w:cnfStyle w:val="000000100000" w:firstRow="0" w:lastRow="0" w:firstColumn="0" w:lastColumn="0" w:oddVBand="0" w:evenVBand="0" w:oddHBand="1" w:evenHBand="0" w:firstRowFirstColumn="0" w:firstRowLastColumn="0" w:lastRowFirstColumn="0" w:lastRowLastColumn="0"/>
+            </w:pPr>
+            <w:r>
+              <w:t>client_rue</w:t>
+            </w:r>
+          </w:p>
+        </w:tc>
+        <w:tc>
+          <w:tcPr>
+            <w:tcW w:w="3552" w:type="dxa"/>
           </w:tcPr>
           <w:p>
             <w:pPr>
@@ -474,30 +522,28 @@
         </w:tc>
         <w:tc>
           <w:tcPr>
-            <w:tcW w:w="2268" w:type="dxa"/>
-          </w:tcPr>
-          <w:p>
-            <w:pPr>
-              <w:cnfStyle w:val="000000100000" w:firstRow="0" w:lastRow="0" w:firstColumn="0" w:lastColumn="0" w:oddVBand="0" w:evenVBand="0" w:oddHBand="1" w:evenHBand="0" w:firstRowFirstColumn="0" w:firstRowLastColumn="0" w:lastRowFirstColumn="0" w:lastRowLastColumn="0"/>
-            </w:pPr>
-            <w:proofErr w:type="gramStart"/>
-            <w:r>
-              <w:t>VARCHAR(</w:t>
-            </w:r>
-            <w:proofErr w:type="gramEnd"/>
-            <w:r>
-              <w:t>32)</w:t>
-            </w:r>
-          </w:p>
-        </w:tc>
-        <w:tc>
-          <w:tcPr>
-            <w:tcW w:w="1843" w:type="dxa"/>
-          </w:tcPr>
-          <w:p>
-            <w:pPr>
-              <w:cnfStyle w:val="000000100000" w:firstRow="0" w:lastRow="0" w:firstColumn="0" w:lastColumn="0" w:oddVBand="0" w:evenVBand="0" w:oddHBand="1" w:evenHBand="0" w:firstRowFirstColumn="0" w:firstRowLastColumn="0" w:lastRowFirstColumn="0" w:lastRowLastColumn="0"/>
-            </w:pPr>
+            <w:tcW w:w="1559" w:type="dxa"/>
+          </w:tcPr>
+          <w:p>
+            <w:pPr>
+              <w:cnfStyle w:val="000000100000" w:firstRow="0" w:lastRow="0" w:firstColumn="0" w:lastColumn="0" w:oddVBand="0" w:evenVBand="0" w:oddHBand="1" w:evenHBand="0" w:firstRowFirstColumn="0" w:firstRowLastColumn="0" w:lastRowFirstColumn="0" w:lastRowLastColumn="0"/>
+            </w:pPr>
+            <w:r>
+              <w:t>VARCHAR(32)</w:t>
+            </w:r>
+          </w:p>
+        </w:tc>
+        <w:tc>
+          <w:tcPr>
+            <w:tcW w:w="1418" w:type="dxa"/>
+          </w:tcPr>
+          <w:p>
+            <w:pPr>
+              <w:cnfStyle w:val="000000100000" w:firstRow="0" w:lastRow="0" w:firstColumn="0" w:lastColumn="0" w:oddVBand="0" w:evenVBand="0" w:oddHBand="1" w:evenHBand="0" w:firstRowFirstColumn="0" w:firstRowLastColumn="0" w:lastRowFirstColumn="0" w:lastRowLastColumn="0"/>
+            </w:pPr>
+            <w:r>
+              <w:t>Facultatif</w:t>
+            </w:r>
           </w:p>
         </w:tc>
       </w:tr>
@@ -505,19 +551,28 @@
         <w:tc>
           <w:tcPr>
             <w:cnfStyle w:val="001000000000" w:firstRow="0" w:lastRow="0" w:firstColumn="1" w:lastColumn="0" w:oddVBand="0" w:evenVBand="0" w:oddHBand="0" w:evenHBand="0" w:firstRowFirstColumn="0" w:firstRowLastColumn="0" w:lastRowFirstColumn="0" w:lastRowLastColumn="0"/>
-            <w:tcW w:w="2823" w:type="dxa"/>
-          </w:tcPr>
-          <w:p>
-            <w:proofErr w:type="spellStart"/>
-            <w:r>
-              <w:t>Client_complement_adresse</w:t>
-            </w:r>
-            <w:proofErr w:type="spellEnd"/>
-          </w:p>
-        </w:tc>
-        <w:tc>
-          <w:tcPr>
-            <w:tcW w:w="3551" w:type="dxa"/>
+            <w:tcW w:w="1011" w:type="dxa"/>
+            <w:vMerge/>
+            <w:shd w:val="clear" w:color="auto" w:fill="auto"/>
+          </w:tcPr>
+          <w:p/>
+        </w:tc>
+        <w:tc>
+          <w:tcPr>
+            <w:tcW w:w="2945" w:type="dxa"/>
+          </w:tcPr>
+          <w:p>
+            <w:pPr>
+              <w:cnfStyle w:val="000000000000" w:firstRow="0" w:lastRow="0" w:firstColumn="0" w:lastColumn="0" w:oddVBand="0" w:evenVBand="0" w:oddHBand="0" w:evenHBand="0" w:firstRowFirstColumn="0" w:firstRowLastColumn="0" w:lastRowFirstColumn="0" w:lastRowLastColumn="0"/>
+            </w:pPr>
+            <w:r>
+              <w:t>client_complement_adresse</w:t>
+            </w:r>
+          </w:p>
+        </w:tc>
+        <w:tc>
+          <w:tcPr>
+            <w:tcW w:w="3552" w:type="dxa"/>
           </w:tcPr>
           <w:p>
             <w:pPr>
@@ -530,30 +585,28 @@
         </w:tc>
         <w:tc>
           <w:tcPr>
-            <w:tcW w:w="2268" w:type="dxa"/>
-          </w:tcPr>
-          <w:p>
-            <w:pPr>
-              <w:cnfStyle w:val="000000000000" w:firstRow="0" w:lastRow="0" w:firstColumn="0" w:lastColumn="0" w:oddVBand="0" w:evenVBand="0" w:oddHBand="0" w:evenHBand="0" w:firstRowFirstColumn="0" w:firstRowLastColumn="0" w:lastRowFirstColumn="0" w:lastRowLastColumn="0"/>
-            </w:pPr>
-            <w:proofErr w:type="gramStart"/>
-            <w:r>
-              <w:t>VARCHAR(</w:t>
-            </w:r>
-            <w:proofErr w:type="gramEnd"/>
-            <w:r>
-              <w:t>32)</w:t>
-            </w:r>
-          </w:p>
-        </w:tc>
-        <w:tc>
-          <w:tcPr>
-            <w:tcW w:w="1843" w:type="dxa"/>
-          </w:tcPr>
-          <w:p>
-            <w:pPr>
-              <w:cnfStyle w:val="000000000000" w:firstRow="0" w:lastRow="0" w:firstColumn="0" w:lastColumn="0" w:oddVBand="0" w:evenVBand="0" w:oddHBand="0" w:evenHBand="0" w:firstRowFirstColumn="0" w:firstRowLastColumn="0" w:lastRowFirstColumn="0" w:lastRowLastColumn="0"/>
-            </w:pPr>
+            <w:tcW w:w="1559" w:type="dxa"/>
+          </w:tcPr>
+          <w:p>
+            <w:pPr>
+              <w:cnfStyle w:val="000000000000" w:firstRow="0" w:lastRow="0" w:firstColumn="0" w:lastColumn="0" w:oddVBand="0" w:evenVBand="0" w:oddHBand="0" w:evenHBand="0" w:firstRowFirstColumn="0" w:firstRowLastColumn="0" w:lastRowFirstColumn="0" w:lastRowLastColumn="0"/>
+            </w:pPr>
+            <w:r>
+              <w:t>VARCHAR(32)</w:t>
+            </w:r>
+          </w:p>
+        </w:tc>
+        <w:tc>
+          <w:tcPr>
+            <w:tcW w:w="1418" w:type="dxa"/>
+          </w:tcPr>
+          <w:p>
+            <w:pPr>
+              <w:cnfStyle w:val="000000000000" w:firstRow="0" w:lastRow="0" w:firstColumn="0" w:lastColumn="0" w:oddVBand="0" w:evenVBand="0" w:oddHBand="0" w:evenHBand="0" w:firstRowFirstColumn="0" w:firstRowLastColumn="0" w:lastRowFirstColumn="0" w:lastRowLastColumn="0"/>
+            </w:pPr>
+            <w:r>
+              <w:t>Facultatif</w:t>
+            </w:r>
           </w:p>
         </w:tc>
       </w:tr>
@@ -564,19 +617,28 @@
         <w:tc>
           <w:tcPr>
             <w:cnfStyle w:val="001000000000" w:firstRow="0" w:lastRow="0" w:firstColumn="1" w:lastColumn="0" w:oddVBand="0" w:evenVBand="0" w:oddHBand="0" w:evenHBand="0" w:firstRowFirstColumn="0" w:firstRowLastColumn="0" w:lastRowFirstColumn="0" w:lastRowLastColumn="0"/>
-            <w:tcW w:w="2823" w:type="dxa"/>
-          </w:tcPr>
-          <w:p>
-            <w:proofErr w:type="spellStart"/>
-            <w:r>
-              <w:t>Client_code_postal</w:t>
-            </w:r>
-            <w:proofErr w:type="spellEnd"/>
-          </w:p>
-        </w:tc>
-        <w:tc>
-          <w:tcPr>
-            <w:tcW w:w="3551" w:type="dxa"/>
+            <w:tcW w:w="1011" w:type="dxa"/>
+            <w:vMerge/>
+            <w:shd w:val="clear" w:color="auto" w:fill="auto"/>
+          </w:tcPr>
+          <w:p/>
+        </w:tc>
+        <w:tc>
+          <w:tcPr>
+            <w:tcW w:w="2945" w:type="dxa"/>
+          </w:tcPr>
+          <w:p>
+            <w:pPr>
+              <w:cnfStyle w:val="000000100000" w:firstRow="0" w:lastRow="0" w:firstColumn="0" w:lastColumn="0" w:oddVBand="0" w:evenVBand="0" w:oddHBand="1" w:evenHBand="0" w:firstRowFirstColumn="0" w:firstRowLastColumn="0" w:lastRowFirstColumn="0" w:lastRowLastColumn="0"/>
+            </w:pPr>
+            <w:r>
+              <w:t>client_code_postal</w:t>
+            </w:r>
+          </w:p>
+        </w:tc>
+        <w:tc>
+          <w:tcPr>
+            <w:tcW w:w="3552" w:type="dxa"/>
           </w:tcPr>
           <w:p>
             <w:pPr>
@@ -589,25 +651,20 @@
         </w:tc>
         <w:tc>
           <w:tcPr>
-            <w:tcW w:w="2268" w:type="dxa"/>
-          </w:tcPr>
-          <w:p>
-            <w:pPr>
-              <w:cnfStyle w:val="000000100000" w:firstRow="0" w:lastRow="0" w:firstColumn="0" w:lastColumn="0" w:oddVBand="0" w:evenVBand="0" w:oddHBand="1" w:evenHBand="0" w:firstRowFirstColumn="0" w:firstRowLastColumn="0" w:lastRowFirstColumn="0" w:lastRowLastColumn="0"/>
-            </w:pPr>
-            <w:proofErr w:type="gramStart"/>
-            <w:r>
-              <w:t>CHAR(</w:t>
-            </w:r>
-            <w:proofErr w:type="gramEnd"/>
-            <w:r>
-              <w:t>5)</w:t>
-            </w:r>
-          </w:p>
-        </w:tc>
-        <w:tc>
-          <w:tcPr>
-            <w:tcW w:w="1843" w:type="dxa"/>
+            <w:tcW w:w="1559" w:type="dxa"/>
+          </w:tcPr>
+          <w:p>
+            <w:pPr>
+              <w:cnfStyle w:val="000000100000" w:firstRow="0" w:lastRow="0" w:firstColumn="0" w:lastColumn="0" w:oddVBand="0" w:evenVBand="0" w:oddHBand="1" w:evenHBand="0" w:firstRowFirstColumn="0" w:firstRowLastColumn="0" w:lastRowFirstColumn="0" w:lastRowLastColumn="0"/>
+            </w:pPr>
+            <w:r>
+              <w:t>CHAR(5)</w:t>
+            </w:r>
+          </w:p>
+        </w:tc>
+        <w:tc>
+          <w:tcPr>
+            <w:tcW w:w="1418" w:type="dxa"/>
           </w:tcPr>
           <w:p>
             <w:pPr>
@@ -623,19 +680,28 @@
         <w:tc>
           <w:tcPr>
             <w:cnfStyle w:val="001000000000" w:firstRow="0" w:lastRow="0" w:firstColumn="1" w:lastColumn="0" w:oddVBand="0" w:evenVBand="0" w:oddHBand="0" w:evenHBand="0" w:firstRowFirstColumn="0" w:firstRowLastColumn="0" w:lastRowFirstColumn="0" w:lastRowLastColumn="0"/>
-            <w:tcW w:w="2823" w:type="dxa"/>
-          </w:tcPr>
-          <w:p>
-            <w:proofErr w:type="spellStart"/>
-            <w:r>
-              <w:t>Client_ville</w:t>
-            </w:r>
-            <w:proofErr w:type="spellEnd"/>
-          </w:p>
-        </w:tc>
-        <w:tc>
-          <w:tcPr>
-            <w:tcW w:w="3551" w:type="dxa"/>
+            <w:tcW w:w="1011" w:type="dxa"/>
+            <w:vMerge/>
+            <w:shd w:val="clear" w:color="auto" w:fill="auto"/>
+          </w:tcPr>
+          <w:p/>
+        </w:tc>
+        <w:tc>
+          <w:tcPr>
+            <w:tcW w:w="2945" w:type="dxa"/>
+          </w:tcPr>
+          <w:p>
+            <w:pPr>
+              <w:cnfStyle w:val="000000000000" w:firstRow="0" w:lastRow="0" w:firstColumn="0" w:lastColumn="0" w:oddVBand="0" w:evenVBand="0" w:oddHBand="0" w:evenHBand="0" w:firstRowFirstColumn="0" w:firstRowLastColumn="0" w:lastRowFirstColumn="0" w:lastRowLastColumn="0"/>
+            </w:pPr>
+            <w:r>
+              <w:t>client_ville</w:t>
+            </w:r>
+          </w:p>
+        </w:tc>
+        <w:tc>
+          <w:tcPr>
+            <w:tcW w:w="3552" w:type="dxa"/>
           </w:tcPr>
           <w:p>
             <w:pPr>
@@ -648,25 +714,20 @@
         </w:tc>
         <w:tc>
           <w:tcPr>
-            <w:tcW w:w="2268" w:type="dxa"/>
-          </w:tcPr>
-          <w:p>
-            <w:pPr>
-              <w:cnfStyle w:val="000000000000" w:firstRow="0" w:lastRow="0" w:firstColumn="0" w:lastColumn="0" w:oddVBand="0" w:evenVBand="0" w:oddHBand="0" w:evenHBand="0" w:firstRowFirstColumn="0" w:firstRowLastColumn="0" w:lastRowFirstColumn="0" w:lastRowLastColumn="0"/>
-            </w:pPr>
-            <w:proofErr w:type="gramStart"/>
-            <w:r>
-              <w:t>VARCHAR(</w:t>
-            </w:r>
-            <w:proofErr w:type="gramEnd"/>
-            <w:r>
-              <w:t>32)</w:t>
-            </w:r>
-          </w:p>
-        </w:tc>
-        <w:tc>
-          <w:tcPr>
-            <w:tcW w:w="1843" w:type="dxa"/>
+            <w:tcW w:w="1559" w:type="dxa"/>
+          </w:tcPr>
+          <w:p>
+            <w:pPr>
+              <w:cnfStyle w:val="000000000000" w:firstRow="0" w:lastRow="0" w:firstColumn="0" w:lastColumn="0" w:oddVBand="0" w:evenVBand="0" w:oddHBand="0" w:evenHBand="0" w:firstRowFirstColumn="0" w:firstRowLastColumn="0" w:lastRowFirstColumn="0" w:lastRowLastColumn="0"/>
+            </w:pPr>
+            <w:r>
+              <w:t>VARCHAR(32)</w:t>
+            </w:r>
+          </w:p>
+        </w:tc>
+        <w:tc>
+          <w:tcPr>
+            <w:tcW w:w="1418" w:type="dxa"/>
           </w:tcPr>
           <w:p>
             <w:pPr>
@@ -685,19 +746,28 @@
         <w:tc>
           <w:tcPr>
             <w:cnfStyle w:val="001000000000" w:firstRow="0" w:lastRow="0" w:firstColumn="1" w:lastColumn="0" w:oddVBand="0" w:evenVBand="0" w:oddHBand="0" w:evenHBand="0" w:firstRowFirstColumn="0" w:firstRowLastColumn="0" w:lastRowFirstColumn="0" w:lastRowLastColumn="0"/>
-            <w:tcW w:w="2823" w:type="dxa"/>
-          </w:tcPr>
-          <w:p>
-            <w:proofErr w:type="spellStart"/>
-            <w:r>
-              <w:t>Client_caution</w:t>
-            </w:r>
-            <w:proofErr w:type="spellEnd"/>
-          </w:p>
-        </w:tc>
-        <w:tc>
-          <w:tcPr>
-            <w:tcW w:w="3551" w:type="dxa"/>
+            <w:tcW w:w="1011" w:type="dxa"/>
+            <w:vMerge/>
+            <w:shd w:val="clear" w:color="auto" w:fill="auto"/>
+          </w:tcPr>
+          <w:p/>
+        </w:tc>
+        <w:tc>
+          <w:tcPr>
+            <w:tcW w:w="2945" w:type="dxa"/>
+          </w:tcPr>
+          <w:p>
+            <w:pPr>
+              <w:cnfStyle w:val="000000100000" w:firstRow="0" w:lastRow="0" w:firstColumn="0" w:lastColumn="0" w:oddVBand="0" w:evenVBand="0" w:oddHBand="1" w:evenHBand="0" w:firstRowFirstColumn="0" w:firstRowLastColumn="0" w:lastRowFirstColumn="0" w:lastRowLastColumn="0"/>
+            </w:pPr>
+            <w:r>
+              <w:t>client_caution</w:t>
+            </w:r>
+          </w:p>
+        </w:tc>
+        <w:tc>
+          <w:tcPr>
+            <w:tcW w:w="3552" w:type="dxa"/>
           </w:tcPr>
           <w:p>
             <w:pPr>
@@ -710,25 +780,20 @@
         </w:tc>
         <w:tc>
           <w:tcPr>
-            <w:tcW w:w="2268" w:type="dxa"/>
-          </w:tcPr>
-          <w:p>
-            <w:pPr>
-              <w:cnfStyle w:val="000000100000" w:firstRow="0" w:lastRow="0" w:firstColumn="0" w:lastColumn="0" w:oddVBand="0" w:evenVBand="0" w:oddHBand="1" w:evenHBand="0" w:firstRowFirstColumn="0" w:firstRowLastColumn="0" w:lastRowFirstColumn="0" w:lastRowLastColumn="0"/>
-            </w:pPr>
-            <w:proofErr w:type="gramStart"/>
-            <w:r>
-              <w:t>INT(</w:t>
-            </w:r>
-            <w:proofErr w:type="gramEnd"/>
-            <w:r>
-              <w:t>3)</w:t>
-            </w:r>
-          </w:p>
-        </w:tc>
-        <w:tc>
-          <w:tcPr>
-            <w:tcW w:w="1843" w:type="dxa"/>
+            <w:tcW w:w="1559" w:type="dxa"/>
+          </w:tcPr>
+          <w:p>
+            <w:pPr>
+              <w:cnfStyle w:val="000000100000" w:firstRow="0" w:lastRow="0" w:firstColumn="0" w:lastColumn="0" w:oddVBand="0" w:evenVBand="0" w:oddHBand="1" w:evenHBand="0" w:firstRowFirstColumn="0" w:firstRowLastColumn="0" w:lastRowFirstColumn="0" w:lastRowLastColumn="0"/>
+            </w:pPr>
+            <w:r>
+              <w:t>INT(3)</w:t>
+            </w:r>
+          </w:p>
+        </w:tc>
+        <w:tc>
+          <w:tcPr>
+            <w:tcW w:w="1418" w:type="dxa"/>
           </w:tcPr>
           <w:p>
             <w:pPr>
@@ -744,19 +809,31 @@
         <w:tc>
           <w:tcPr>
             <w:cnfStyle w:val="001000000000" w:firstRow="0" w:lastRow="0" w:firstColumn="1" w:lastColumn="0" w:oddVBand="0" w:evenVBand="0" w:oddHBand="0" w:evenHBand="0" w:firstRowFirstColumn="0" w:firstRowLastColumn="0" w:lastRowFirstColumn="0" w:lastRowLastColumn="0"/>
-            <w:tcW w:w="2823" w:type="dxa"/>
-          </w:tcPr>
-          <w:p>
-            <w:proofErr w:type="spellStart"/>
-            <w:r>
-              <w:t>Livre_numero</w:t>
-            </w:r>
-            <w:proofErr w:type="spellEnd"/>
-          </w:p>
-        </w:tc>
-        <w:tc>
-          <w:tcPr>
-            <w:tcW w:w="3551" w:type="dxa"/>
+            <w:tcW w:w="1011" w:type="dxa"/>
+            <w:vMerge w:val="restart"/>
+          </w:tcPr>
+          <w:p>
+            <w:r>
+              <w:t>Livre</w:t>
+            </w:r>
+          </w:p>
+        </w:tc>
+        <w:tc>
+          <w:tcPr>
+            <w:tcW w:w="2945" w:type="dxa"/>
+          </w:tcPr>
+          <w:p>
+            <w:pPr>
+              <w:cnfStyle w:val="000000000000" w:firstRow="0" w:lastRow="0" w:firstColumn="0" w:lastColumn="0" w:oddVBand="0" w:evenVBand="0" w:oddHBand="0" w:evenHBand="0" w:firstRowFirstColumn="0" w:firstRowLastColumn="0" w:lastRowFirstColumn="0" w:lastRowLastColumn="0"/>
+            </w:pPr>
+            <w:r>
+              <w:t>livre_numero</w:t>
+            </w:r>
+          </w:p>
+        </w:tc>
+        <w:tc>
+          <w:tcPr>
+            <w:tcW w:w="3552" w:type="dxa"/>
           </w:tcPr>
           <w:p>
             <w:pPr>
@@ -769,25 +846,20 @@
         </w:tc>
         <w:tc>
           <w:tcPr>
-            <w:tcW w:w="2268" w:type="dxa"/>
-          </w:tcPr>
-          <w:p>
-            <w:pPr>
-              <w:cnfStyle w:val="000000000000" w:firstRow="0" w:lastRow="0" w:firstColumn="0" w:lastColumn="0" w:oddVBand="0" w:evenVBand="0" w:oddHBand="0" w:evenHBand="0" w:firstRowFirstColumn="0" w:firstRowLastColumn="0" w:lastRowFirstColumn="0" w:lastRowLastColumn="0"/>
-            </w:pPr>
-            <w:proofErr w:type="gramStart"/>
-            <w:r>
-              <w:t>INT(</w:t>
-            </w:r>
-            <w:proofErr w:type="gramEnd"/>
-            <w:r>
-              <w:t>11)</w:t>
-            </w:r>
-          </w:p>
-        </w:tc>
-        <w:tc>
-          <w:tcPr>
-            <w:tcW w:w="1843" w:type="dxa"/>
+            <w:tcW w:w="1559" w:type="dxa"/>
+          </w:tcPr>
+          <w:p>
+            <w:pPr>
+              <w:cnfStyle w:val="000000000000" w:firstRow="0" w:lastRow="0" w:firstColumn="0" w:lastColumn="0" w:oddVBand="0" w:evenVBand="0" w:oddHBand="0" w:evenHBand="0" w:firstRowFirstColumn="0" w:firstRowLastColumn="0" w:lastRowFirstColumn="0" w:lastRowLastColumn="0"/>
+            </w:pPr>
+            <w:r>
+              <w:t>INT(11)</w:t>
+            </w:r>
+          </w:p>
+        </w:tc>
+        <w:tc>
+          <w:tcPr>
+            <w:tcW w:w="1418" w:type="dxa"/>
           </w:tcPr>
           <w:p>
             <w:pPr>
@@ -806,19 +878,27 @@
         <w:tc>
           <w:tcPr>
             <w:cnfStyle w:val="001000000000" w:firstRow="0" w:lastRow="0" w:firstColumn="1" w:lastColumn="0" w:oddVBand="0" w:evenVBand="0" w:oddHBand="0" w:evenHBand="0" w:firstRowFirstColumn="0" w:firstRowLastColumn="0" w:lastRowFirstColumn="0" w:lastRowLastColumn="0"/>
-            <w:tcW w:w="2823" w:type="dxa"/>
-          </w:tcPr>
-          <w:p>
-            <w:proofErr w:type="spellStart"/>
-            <w:r>
-              <w:t>Livre_titre</w:t>
-            </w:r>
-            <w:proofErr w:type="spellEnd"/>
-          </w:p>
-        </w:tc>
-        <w:tc>
-          <w:tcPr>
-            <w:tcW w:w="3551" w:type="dxa"/>
+            <w:tcW w:w="1011" w:type="dxa"/>
+            <w:vMerge/>
+          </w:tcPr>
+          <w:p/>
+        </w:tc>
+        <w:tc>
+          <w:tcPr>
+            <w:tcW w:w="2945" w:type="dxa"/>
+          </w:tcPr>
+          <w:p>
+            <w:pPr>
+              <w:cnfStyle w:val="000000100000" w:firstRow="0" w:lastRow="0" w:firstColumn="0" w:lastColumn="0" w:oddVBand="0" w:evenVBand="0" w:oddHBand="1" w:evenHBand="0" w:firstRowFirstColumn="0" w:firstRowLastColumn="0" w:lastRowFirstColumn="0" w:lastRowLastColumn="0"/>
+            </w:pPr>
+            <w:r>
+              <w:t>livre_titre</w:t>
+            </w:r>
+          </w:p>
+        </w:tc>
+        <w:tc>
+          <w:tcPr>
+            <w:tcW w:w="3552" w:type="dxa"/>
           </w:tcPr>
           <w:p>
             <w:pPr>
@@ -831,25 +911,20 @@
         </w:tc>
         <w:tc>
           <w:tcPr>
-            <w:tcW w:w="2268" w:type="dxa"/>
-          </w:tcPr>
-          <w:p>
-            <w:pPr>
-              <w:cnfStyle w:val="000000100000" w:firstRow="0" w:lastRow="0" w:firstColumn="0" w:lastColumn="0" w:oddVBand="0" w:evenVBand="0" w:oddHBand="1" w:evenHBand="0" w:firstRowFirstColumn="0" w:firstRowLastColumn="0" w:lastRowFirstColumn="0" w:lastRowLastColumn="0"/>
-            </w:pPr>
-            <w:proofErr w:type="gramStart"/>
-            <w:r>
-              <w:t>VARCHAR(</w:t>
-            </w:r>
-            <w:proofErr w:type="gramEnd"/>
-            <w:r>
-              <w:t>100)</w:t>
-            </w:r>
-          </w:p>
-        </w:tc>
-        <w:tc>
-          <w:tcPr>
-            <w:tcW w:w="1843" w:type="dxa"/>
+            <w:tcW w:w="1559" w:type="dxa"/>
+          </w:tcPr>
+          <w:p>
+            <w:pPr>
+              <w:cnfStyle w:val="000000100000" w:firstRow="0" w:lastRow="0" w:firstColumn="0" w:lastColumn="0" w:oddVBand="0" w:evenVBand="0" w:oddHBand="1" w:evenHBand="0" w:firstRowFirstColumn="0" w:firstRowLastColumn="0" w:lastRowFirstColumn="0" w:lastRowLastColumn="0"/>
+            </w:pPr>
+            <w:r>
+              <w:t>VARCHAR(100)</w:t>
+            </w:r>
+          </w:p>
+        </w:tc>
+        <w:tc>
+          <w:tcPr>
+            <w:tcW w:w="1418" w:type="dxa"/>
           </w:tcPr>
           <w:p>
             <w:pPr>
@@ -865,19 +940,27 @@
         <w:tc>
           <w:tcPr>
             <w:cnfStyle w:val="001000000000" w:firstRow="0" w:lastRow="0" w:firstColumn="1" w:lastColumn="0" w:oddVBand="0" w:evenVBand="0" w:oddHBand="0" w:evenHBand="0" w:firstRowFirstColumn="0" w:firstRowLastColumn="0" w:lastRowFirstColumn="0" w:lastRowLastColumn="0"/>
-            <w:tcW w:w="2823" w:type="dxa"/>
-          </w:tcPr>
-          <w:p>
-            <w:proofErr w:type="spellStart"/>
-            <w:r>
-              <w:t>Livre_editeur</w:t>
-            </w:r>
-            <w:proofErr w:type="spellEnd"/>
-          </w:p>
-        </w:tc>
-        <w:tc>
-          <w:tcPr>
-            <w:tcW w:w="3551" w:type="dxa"/>
+            <w:tcW w:w="1011" w:type="dxa"/>
+            <w:vMerge/>
+          </w:tcPr>
+          <w:p/>
+        </w:tc>
+        <w:tc>
+          <w:tcPr>
+            <w:tcW w:w="2945" w:type="dxa"/>
+          </w:tcPr>
+          <w:p>
+            <w:pPr>
+              <w:cnfStyle w:val="000000000000" w:firstRow="0" w:lastRow="0" w:firstColumn="0" w:lastColumn="0" w:oddVBand="0" w:evenVBand="0" w:oddHBand="0" w:evenHBand="0" w:firstRowFirstColumn="0" w:firstRowLastColumn="0" w:lastRowFirstColumn="0" w:lastRowLastColumn="0"/>
+            </w:pPr>
+            <w:r>
+              <w:t>livre_editeur</w:t>
+            </w:r>
+          </w:p>
+        </w:tc>
+        <w:tc>
+          <w:tcPr>
+            <w:tcW w:w="3552" w:type="dxa"/>
           </w:tcPr>
           <w:p>
             <w:pPr>
@@ -890,25 +973,20 @@
         </w:tc>
         <w:tc>
           <w:tcPr>
-            <w:tcW w:w="2268" w:type="dxa"/>
-          </w:tcPr>
-          <w:p>
-            <w:pPr>
-              <w:cnfStyle w:val="000000000000" w:firstRow="0" w:lastRow="0" w:firstColumn="0" w:lastColumn="0" w:oddVBand="0" w:evenVBand="0" w:oddHBand="0" w:evenHBand="0" w:firstRowFirstColumn="0" w:firstRowLastColumn="0" w:lastRowFirstColumn="0" w:lastRowLastColumn="0"/>
-            </w:pPr>
-            <w:proofErr w:type="gramStart"/>
-            <w:r>
-              <w:t>VARCHAR(</w:t>
-            </w:r>
-            <w:proofErr w:type="gramEnd"/>
-            <w:r>
-              <w:t>100)</w:t>
-            </w:r>
-          </w:p>
-        </w:tc>
-        <w:tc>
-          <w:tcPr>
-            <w:tcW w:w="1843" w:type="dxa"/>
+            <w:tcW w:w="1559" w:type="dxa"/>
+          </w:tcPr>
+          <w:p>
+            <w:pPr>
+              <w:cnfStyle w:val="000000000000" w:firstRow="0" w:lastRow="0" w:firstColumn="0" w:lastColumn="0" w:oddVBand="0" w:evenVBand="0" w:oddHBand="0" w:evenHBand="0" w:firstRowFirstColumn="0" w:firstRowLastColumn="0" w:lastRowFirstColumn="0" w:lastRowLastColumn="0"/>
+            </w:pPr>
+            <w:r>
+              <w:t>VARCHAR(100)</w:t>
+            </w:r>
+          </w:p>
+        </w:tc>
+        <w:tc>
+          <w:tcPr>
+            <w:tcW w:w="1418" w:type="dxa"/>
           </w:tcPr>
           <w:p>
             <w:pPr>
@@ -927,19 +1005,27 @@
         <w:tc>
           <w:tcPr>
             <w:cnfStyle w:val="001000000000" w:firstRow="0" w:lastRow="0" w:firstColumn="1" w:lastColumn="0" w:oddVBand="0" w:evenVBand="0" w:oddHBand="0" w:evenHBand="0" w:firstRowFirstColumn="0" w:firstRowLastColumn="0" w:lastRowFirstColumn="0" w:lastRowLastColumn="0"/>
-            <w:tcW w:w="2823" w:type="dxa"/>
-          </w:tcPr>
-          <w:p>
-            <w:proofErr w:type="spellStart"/>
-            <w:r>
-              <w:t>Livre_date_achat</w:t>
-            </w:r>
-            <w:proofErr w:type="spellEnd"/>
-          </w:p>
-        </w:tc>
-        <w:tc>
-          <w:tcPr>
-            <w:tcW w:w="3551" w:type="dxa"/>
+            <w:tcW w:w="1011" w:type="dxa"/>
+            <w:vMerge/>
+          </w:tcPr>
+          <w:p/>
+        </w:tc>
+        <w:tc>
+          <w:tcPr>
+            <w:tcW w:w="2945" w:type="dxa"/>
+          </w:tcPr>
+          <w:p>
+            <w:pPr>
+              <w:cnfStyle w:val="000000100000" w:firstRow="0" w:lastRow="0" w:firstColumn="0" w:lastColumn="0" w:oddVBand="0" w:evenVBand="0" w:oddHBand="1" w:evenHBand="0" w:firstRowFirstColumn="0" w:firstRowLastColumn="0" w:lastRowFirstColumn="0" w:lastRowLastColumn="0"/>
+            </w:pPr>
+            <w:r>
+              <w:t>livre_date_achat</w:t>
+            </w:r>
+          </w:p>
+        </w:tc>
+        <w:tc>
+          <w:tcPr>
+            <w:tcW w:w="3552" w:type="dxa"/>
           </w:tcPr>
           <w:p>
             <w:pPr>
@@ -952,7 +1038,7 @@
         </w:tc>
         <w:tc>
           <w:tcPr>
-            <w:tcW w:w="2268" w:type="dxa"/>
+            <w:tcW w:w="1559" w:type="dxa"/>
           </w:tcPr>
           <w:p>
             <w:pPr>
@@ -965,17 +1051,14 @@
         </w:tc>
         <w:tc>
           <w:tcPr>
-            <w:tcW w:w="1843" w:type="dxa"/>
-          </w:tcPr>
-          <w:p>
-            <w:pPr>
-              <w:cnfStyle w:val="000000100000" w:firstRow="0" w:lastRow="0" w:firstColumn="0" w:lastColumn="0" w:oddVBand="0" w:evenVBand="0" w:oddHBand="1" w:evenHBand="0" w:firstRowFirstColumn="0" w:firstRowLastColumn="0" w:lastRowFirstColumn="0" w:lastRowLastColumn="0"/>
-            </w:pPr>
-            <w:r>
-              <w:t>O</w:t>
-            </w:r>
-            <w:r>
-              <w:t>bligatoire</w:t>
+            <w:tcW w:w="1418" w:type="dxa"/>
+          </w:tcPr>
+          <w:p>
+            <w:pPr>
+              <w:cnfStyle w:val="000000100000" w:firstRow="0" w:lastRow="0" w:firstColumn="0" w:lastColumn="0" w:oddVBand="0" w:evenVBand="0" w:oddHBand="1" w:evenHBand="0" w:firstRowFirstColumn="0" w:firstRowLastColumn="0" w:lastRowFirstColumn="0" w:lastRowLastColumn="0"/>
+            </w:pPr>
+            <w:r>
+              <w:t>Obligatoire</w:t>
             </w:r>
           </w:p>
         </w:tc>
@@ -984,19 +1067,27 @@
         <w:tc>
           <w:tcPr>
             <w:cnfStyle w:val="001000000000" w:firstRow="0" w:lastRow="0" w:firstColumn="1" w:lastColumn="0" w:oddVBand="0" w:evenVBand="0" w:oddHBand="0" w:evenHBand="0" w:firstRowFirstColumn="0" w:firstRowLastColumn="0" w:lastRowFirstColumn="0" w:lastRowLastColumn="0"/>
-            <w:tcW w:w="2823" w:type="dxa"/>
-          </w:tcPr>
-          <w:p>
-            <w:proofErr w:type="spellStart"/>
-            <w:r>
-              <w:t>Livre_etat</w:t>
-            </w:r>
-            <w:proofErr w:type="spellEnd"/>
-          </w:p>
-        </w:tc>
-        <w:tc>
-          <w:tcPr>
-            <w:tcW w:w="3551" w:type="dxa"/>
+            <w:tcW w:w="1011" w:type="dxa"/>
+            <w:vMerge/>
+          </w:tcPr>
+          <w:p/>
+        </w:tc>
+        <w:tc>
+          <w:tcPr>
+            <w:tcW w:w="2945" w:type="dxa"/>
+          </w:tcPr>
+          <w:p>
+            <w:pPr>
+              <w:cnfStyle w:val="000000000000" w:firstRow="0" w:lastRow="0" w:firstColumn="0" w:lastColumn="0" w:oddVBand="0" w:evenVBand="0" w:oddHBand="0" w:evenHBand="0" w:firstRowFirstColumn="0" w:firstRowLastColumn="0" w:lastRowFirstColumn="0" w:lastRowLastColumn="0"/>
+            </w:pPr>
+            <w:r>
+              <w:t>livre_etat</w:t>
+            </w:r>
+          </w:p>
+        </w:tc>
+        <w:tc>
+          <w:tcPr>
+            <w:tcW w:w="3552" w:type="dxa"/>
           </w:tcPr>
           <w:p>
             <w:pPr>
@@ -1009,25 +1100,20 @@
         </w:tc>
         <w:tc>
           <w:tcPr>
-            <w:tcW w:w="2268" w:type="dxa"/>
-          </w:tcPr>
-          <w:p>
-            <w:pPr>
-              <w:cnfStyle w:val="000000000000" w:firstRow="0" w:lastRow="0" w:firstColumn="0" w:lastColumn="0" w:oddVBand="0" w:evenVBand="0" w:oddHBand="0" w:evenHBand="0" w:firstRowFirstColumn="0" w:firstRowLastColumn="0" w:lastRowFirstColumn="0" w:lastRowLastColumn="0"/>
-            </w:pPr>
-            <w:proofErr w:type="gramStart"/>
-            <w:r>
-              <w:t>VARCHAR(</w:t>
-            </w:r>
-            <w:proofErr w:type="gramEnd"/>
-            <w:r>
-              <w:t>50)</w:t>
-            </w:r>
-          </w:p>
-        </w:tc>
-        <w:tc>
-          <w:tcPr>
-            <w:tcW w:w="1843" w:type="dxa"/>
+            <w:tcW w:w="1559" w:type="dxa"/>
+          </w:tcPr>
+          <w:p>
+            <w:pPr>
+              <w:cnfStyle w:val="000000000000" w:firstRow="0" w:lastRow="0" w:firstColumn="0" w:lastColumn="0" w:oddVBand="0" w:evenVBand="0" w:oddHBand="0" w:evenHBand="0" w:firstRowFirstColumn="0" w:firstRowLastColumn="0" w:lastRowFirstColumn="0" w:lastRowLastColumn="0"/>
+            </w:pPr>
+            <w:r>
+              <w:t>VARCHAR(50)</w:t>
+            </w:r>
+          </w:p>
+        </w:tc>
+        <w:tc>
+          <w:tcPr>
+            <w:tcW w:w="1418" w:type="dxa"/>
           </w:tcPr>
           <w:p>
             <w:pPr>
@@ -1046,19 +1132,32 @@
         <w:tc>
           <w:tcPr>
             <w:cnfStyle w:val="001000000000" w:firstRow="0" w:lastRow="0" w:firstColumn="1" w:lastColumn="0" w:oddVBand="0" w:evenVBand="0" w:oddHBand="0" w:evenHBand="0" w:firstRowFirstColumn="0" w:firstRowLastColumn="0" w:lastRowFirstColumn="0" w:lastRowLastColumn="0"/>
-            <w:tcW w:w="2823" w:type="dxa"/>
-          </w:tcPr>
-          <w:p>
-            <w:proofErr w:type="spellStart"/>
-            <w:r>
-              <w:t>Auteur_id</w:t>
-            </w:r>
-            <w:proofErr w:type="spellEnd"/>
-          </w:p>
-        </w:tc>
-        <w:tc>
-          <w:tcPr>
-            <w:tcW w:w="3551" w:type="dxa"/>
+            <w:tcW w:w="1011" w:type="dxa"/>
+            <w:vMerge w:val="restart"/>
+            <w:shd w:val="clear" w:color="auto" w:fill="auto"/>
+          </w:tcPr>
+          <w:p>
+            <w:r>
+              <w:t>Auteur</w:t>
+            </w:r>
+          </w:p>
+        </w:tc>
+        <w:tc>
+          <w:tcPr>
+            <w:tcW w:w="2945" w:type="dxa"/>
+          </w:tcPr>
+          <w:p>
+            <w:pPr>
+              <w:cnfStyle w:val="000000100000" w:firstRow="0" w:lastRow="0" w:firstColumn="0" w:lastColumn="0" w:oddVBand="0" w:evenVBand="0" w:oddHBand="1" w:evenHBand="0" w:firstRowFirstColumn="0" w:firstRowLastColumn="0" w:lastRowFirstColumn="0" w:lastRowLastColumn="0"/>
+            </w:pPr>
+            <w:r>
+              <w:t>auteur_id</w:t>
+            </w:r>
+          </w:p>
+        </w:tc>
+        <w:tc>
+          <w:tcPr>
+            <w:tcW w:w="3552" w:type="dxa"/>
           </w:tcPr>
           <w:p>
             <w:pPr>
@@ -1071,25 +1170,20 @@
         </w:tc>
         <w:tc>
           <w:tcPr>
-            <w:tcW w:w="2268" w:type="dxa"/>
-          </w:tcPr>
-          <w:p>
-            <w:pPr>
-              <w:cnfStyle w:val="000000100000" w:firstRow="0" w:lastRow="0" w:firstColumn="0" w:lastColumn="0" w:oddVBand="0" w:evenVBand="0" w:oddHBand="1" w:evenHBand="0" w:firstRowFirstColumn="0" w:firstRowLastColumn="0" w:lastRowFirstColumn="0" w:lastRowLastColumn="0"/>
-            </w:pPr>
-            <w:proofErr w:type="gramStart"/>
-            <w:r>
-              <w:t>INT(</w:t>
-            </w:r>
-            <w:proofErr w:type="gramEnd"/>
-            <w:r>
-              <w:t>11)</w:t>
-            </w:r>
-          </w:p>
-        </w:tc>
-        <w:tc>
-          <w:tcPr>
-            <w:tcW w:w="1843" w:type="dxa"/>
+            <w:tcW w:w="1559" w:type="dxa"/>
+          </w:tcPr>
+          <w:p>
+            <w:pPr>
+              <w:cnfStyle w:val="000000100000" w:firstRow="0" w:lastRow="0" w:firstColumn="0" w:lastColumn="0" w:oddVBand="0" w:evenVBand="0" w:oddHBand="1" w:evenHBand="0" w:firstRowFirstColumn="0" w:firstRowLastColumn="0" w:lastRowFirstColumn="0" w:lastRowLastColumn="0"/>
+            </w:pPr>
+            <w:r>
+              <w:t>INT(11)</w:t>
+            </w:r>
+          </w:p>
+        </w:tc>
+        <w:tc>
+          <w:tcPr>
+            <w:tcW w:w="1418" w:type="dxa"/>
           </w:tcPr>
           <w:p>
             <w:pPr>
@@ -1105,19 +1199,28 @@
         <w:tc>
           <w:tcPr>
             <w:cnfStyle w:val="001000000000" w:firstRow="0" w:lastRow="0" w:firstColumn="1" w:lastColumn="0" w:oddVBand="0" w:evenVBand="0" w:oddHBand="0" w:evenHBand="0" w:firstRowFirstColumn="0" w:firstRowLastColumn="0" w:lastRowFirstColumn="0" w:lastRowLastColumn="0"/>
-            <w:tcW w:w="2823" w:type="dxa"/>
-          </w:tcPr>
-          <w:p>
-            <w:proofErr w:type="spellStart"/>
-            <w:r>
-              <w:t>Auteur_nom</w:t>
-            </w:r>
-            <w:proofErr w:type="spellEnd"/>
-          </w:p>
-        </w:tc>
-        <w:tc>
-          <w:tcPr>
-            <w:tcW w:w="3551" w:type="dxa"/>
+            <w:tcW w:w="1011" w:type="dxa"/>
+            <w:vMerge/>
+            <w:shd w:val="clear" w:color="auto" w:fill="auto"/>
+          </w:tcPr>
+          <w:p/>
+        </w:tc>
+        <w:tc>
+          <w:tcPr>
+            <w:tcW w:w="2945" w:type="dxa"/>
+          </w:tcPr>
+          <w:p>
+            <w:pPr>
+              <w:cnfStyle w:val="000000000000" w:firstRow="0" w:lastRow="0" w:firstColumn="0" w:lastColumn="0" w:oddVBand="0" w:evenVBand="0" w:oddHBand="0" w:evenHBand="0" w:firstRowFirstColumn="0" w:firstRowLastColumn="0" w:lastRowFirstColumn="0" w:lastRowLastColumn="0"/>
+            </w:pPr>
+            <w:r>
+              <w:t>auteur_nom</w:t>
+            </w:r>
+          </w:p>
+        </w:tc>
+        <w:tc>
+          <w:tcPr>
+            <w:tcW w:w="3552" w:type="dxa"/>
           </w:tcPr>
           <w:p>
             <w:pPr>
@@ -1130,32 +1233,27 @@
         </w:tc>
         <w:tc>
           <w:tcPr>
-            <w:tcW w:w="2268" w:type="dxa"/>
-          </w:tcPr>
-          <w:p>
-            <w:pPr>
-              <w:cnfStyle w:val="000000000000" w:firstRow="0" w:lastRow="0" w:firstColumn="0" w:lastColumn="0" w:oddVBand="0" w:evenVBand="0" w:oddHBand="0" w:evenHBand="0" w:firstRowFirstColumn="0" w:firstRowLastColumn="0" w:lastRowFirstColumn="0" w:lastRowLastColumn="0"/>
-            </w:pPr>
-            <w:proofErr w:type="gramStart"/>
-            <w:r>
-              <w:t>VARCHAR(</w:t>
-            </w:r>
-            <w:proofErr w:type="gramEnd"/>
-            <w:r>
-              <w:t>50)</w:t>
-            </w:r>
-          </w:p>
-        </w:tc>
-        <w:tc>
-          <w:tcPr>
-            <w:tcW w:w="1843" w:type="dxa"/>
-          </w:tcPr>
-          <w:p>
-            <w:pPr>
-              <w:cnfStyle w:val="000000000000" w:firstRow="0" w:lastRow="0" w:firstColumn="0" w:lastColumn="0" w:oddVBand="0" w:evenVBand="0" w:oddHBand="0" w:evenHBand="0" w:firstRowFirstColumn="0" w:firstRowLastColumn="0" w:lastRowFirstColumn="0" w:lastRowLastColumn="0"/>
-            </w:pPr>
-            <w:r>
-              <w:t>Obligatoire</w:t>
+            <w:tcW w:w="1559" w:type="dxa"/>
+          </w:tcPr>
+          <w:p>
+            <w:pPr>
+              <w:cnfStyle w:val="000000000000" w:firstRow="0" w:lastRow="0" w:firstColumn="0" w:lastColumn="0" w:oddVBand="0" w:evenVBand="0" w:oddHBand="0" w:evenHBand="0" w:firstRowFirstColumn="0" w:firstRowLastColumn="0" w:lastRowFirstColumn="0" w:lastRowLastColumn="0"/>
+            </w:pPr>
+            <w:r>
+              <w:t>VARCHAR(50)</w:t>
+            </w:r>
+          </w:p>
+        </w:tc>
+        <w:tc>
+          <w:tcPr>
+            <w:tcW w:w="1418" w:type="dxa"/>
+          </w:tcPr>
+          <w:p>
+            <w:pPr>
+              <w:cnfStyle w:val="000000000000" w:firstRow="0" w:lastRow="0" w:firstColumn="0" w:lastColumn="0" w:oddVBand="0" w:evenVBand="0" w:oddHBand="0" w:evenHBand="0" w:firstRowFirstColumn="0" w:firstRowLastColumn="0" w:lastRowFirstColumn="0" w:lastRowLastColumn="0"/>
+            </w:pPr>
+            <w:r>
+              <w:t>Facultatif</w:t>
             </w:r>
           </w:p>
         </w:tc>
@@ -1167,62 +1265,61 @@
         <w:tc>
           <w:tcPr>
             <w:cnfStyle w:val="001000000000" w:firstRow="0" w:lastRow="0" w:firstColumn="1" w:lastColumn="0" w:oddVBand="0" w:evenVBand="0" w:oddHBand="0" w:evenHBand="0" w:firstRowFirstColumn="0" w:firstRowLastColumn="0" w:lastRowFirstColumn="0" w:lastRowLastColumn="0"/>
-            <w:tcW w:w="2823" w:type="dxa"/>
-          </w:tcPr>
-          <w:p>
-            <w:proofErr w:type="spellStart"/>
-            <w:r>
-              <w:t>Auteur_prenom</w:t>
-            </w:r>
-            <w:proofErr w:type="spellEnd"/>
-          </w:p>
-        </w:tc>
-        <w:tc>
-          <w:tcPr>
-            <w:tcW w:w="3551" w:type="dxa"/>
-          </w:tcPr>
-          <w:p>
-            <w:pPr>
-              <w:cnfStyle w:val="000000100000" w:firstRow="0" w:lastRow="0" w:firstColumn="0" w:lastColumn="0" w:oddVBand="0" w:evenVBand="0" w:oddHBand="1" w:evenHBand="0" w:firstRowFirstColumn="0" w:firstRowLastColumn="0" w:lastRowFirstColumn="0" w:lastRowLastColumn="0"/>
-            </w:pPr>
-            <w:proofErr w:type="spellStart"/>
-            <w:r>
-              <w:t>Prenom</w:t>
-            </w:r>
-            <w:proofErr w:type="spellEnd"/>
-            <w:r>
-              <w:t xml:space="preserve"> de l’auteur</w:t>
-            </w:r>
-          </w:p>
-        </w:tc>
-        <w:tc>
-          <w:tcPr>
-            <w:tcW w:w="2268" w:type="dxa"/>
-          </w:tcPr>
-          <w:p>
-            <w:pPr>
-              <w:cnfStyle w:val="000000100000" w:firstRow="0" w:lastRow="0" w:firstColumn="0" w:lastColumn="0" w:oddVBand="0" w:evenVBand="0" w:oddHBand="1" w:evenHBand="0" w:firstRowFirstColumn="0" w:firstRowLastColumn="0" w:lastRowFirstColumn="0" w:lastRowLastColumn="0"/>
-            </w:pPr>
-            <w:proofErr w:type="gramStart"/>
-            <w:r>
-              <w:t>VARCHAR(</w:t>
-            </w:r>
-            <w:proofErr w:type="gramEnd"/>
-            <w:r>
-              <w:t>50)</w:t>
-            </w:r>
-          </w:p>
-        </w:tc>
-        <w:tc>
-          <w:tcPr>
-            <w:tcW w:w="1843" w:type="dxa"/>
-          </w:tcPr>
-          <w:p>
-            <w:pPr>
-              <w:cnfStyle w:val="000000100000" w:firstRow="0" w:lastRow="0" w:firstColumn="0" w:lastColumn="0" w:oddVBand="0" w:evenVBand="0" w:oddHBand="1" w:evenHBand="0" w:firstRowFirstColumn="0" w:firstRowLastColumn="0" w:lastRowFirstColumn="0" w:lastRowLastColumn="0"/>
-            </w:pPr>
-            <w:r>
-              <w:t>Obligatoire</w:t>
+            <w:tcW w:w="1011" w:type="dxa"/>
+            <w:vMerge/>
+            <w:shd w:val="clear" w:color="auto" w:fill="auto"/>
+          </w:tcPr>
+          <w:p/>
+        </w:tc>
+        <w:tc>
+          <w:tcPr>
+            <w:tcW w:w="2945" w:type="dxa"/>
+          </w:tcPr>
+          <w:p>
+            <w:pPr>
+              <w:cnfStyle w:val="000000100000" w:firstRow="0" w:lastRow="0" w:firstColumn="0" w:lastColumn="0" w:oddVBand="0" w:evenVBand="0" w:oddHBand="1" w:evenHBand="0" w:firstRowFirstColumn="0" w:firstRowLastColumn="0" w:lastRowFirstColumn="0" w:lastRowLastColumn="0"/>
+            </w:pPr>
+            <w:r>
+              <w:t>auteur_prenom</w:t>
+            </w:r>
+          </w:p>
+        </w:tc>
+        <w:tc>
+          <w:tcPr>
+            <w:tcW w:w="3552" w:type="dxa"/>
+          </w:tcPr>
+          <w:p>
+            <w:pPr>
+              <w:cnfStyle w:val="000000100000" w:firstRow="0" w:lastRow="0" w:firstColumn="0" w:lastColumn="0" w:oddVBand="0" w:evenVBand="0" w:oddHBand="1" w:evenHBand="0" w:firstRowFirstColumn="0" w:firstRowLastColumn="0" w:lastRowFirstColumn="0" w:lastRowLastColumn="0"/>
+            </w:pPr>
+            <w:r>
+              <w:t>Prenom de l’auteur</w:t>
+            </w:r>
+          </w:p>
+        </w:tc>
+        <w:tc>
+          <w:tcPr>
+            <w:tcW w:w="1559" w:type="dxa"/>
+          </w:tcPr>
+          <w:p>
+            <w:pPr>
+              <w:cnfStyle w:val="000000100000" w:firstRow="0" w:lastRow="0" w:firstColumn="0" w:lastColumn="0" w:oddVBand="0" w:evenVBand="0" w:oddHBand="1" w:evenHBand="0" w:firstRowFirstColumn="0" w:firstRowLastColumn="0" w:lastRowFirstColumn="0" w:lastRowLastColumn="0"/>
+            </w:pPr>
+            <w:r>
+              <w:t>VARCHAR(50)</w:t>
+            </w:r>
+          </w:p>
+        </w:tc>
+        <w:tc>
+          <w:tcPr>
+            <w:tcW w:w="1418" w:type="dxa"/>
+          </w:tcPr>
+          <w:p>
+            <w:pPr>
+              <w:cnfStyle w:val="000000100000" w:firstRow="0" w:lastRow="0" w:firstColumn="0" w:lastColumn="0" w:oddVBand="0" w:evenVBand="0" w:oddHBand="1" w:evenHBand="0" w:firstRowFirstColumn="0" w:firstRowLastColumn="0" w:lastRowFirstColumn="0" w:lastRowLastColumn="0"/>
+            </w:pPr>
+            <w:r>
+              <w:t>Facultatif</w:t>
             </w:r>
           </w:p>
         </w:tc>
@@ -1231,57 +1328,61 @@
         <w:tc>
           <w:tcPr>
             <w:cnfStyle w:val="001000000000" w:firstRow="0" w:lastRow="0" w:firstColumn="1" w:lastColumn="0" w:oddVBand="0" w:evenVBand="0" w:oddHBand="0" w:evenHBand="0" w:firstRowFirstColumn="0" w:firstRowLastColumn="0" w:lastRowFirstColumn="0" w:lastRowLastColumn="0"/>
-            <w:tcW w:w="2823" w:type="dxa"/>
-          </w:tcPr>
-          <w:p>
-            <w:proofErr w:type="spellStart"/>
-            <w:r>
-              <w:t>Emprunt_id</w:t>
-            </w:r>
-            <w:proofErr w:type="spellEnd"/>
-          </w:p>
-        </w:tc>
-        <w:tc>
-          <w:tcPr>
-            <w:tcW w:w="3551" w:type="dxa"/>
-          </w:tcPr>
-          <w:p>
-            <w:pPr>
-              <w:cnfStyle w:val="000000000000" w:firstRow="0" w:lastRow="0" w:firstColumn="0" w:lastColumn="0" w:oddVBand="0" w:evenVBand="0" w:oddHBand="0" w:evenHBand="0" w:firstRowFirstColumn="0" w:firstRowLastColumn="0" w:lastRowFirstColumn="0" w:lastRowLastColumn="0"/>
-            </w:pPr>
-            <w:r>
-              <w:t>Identifiant de l’emprunt</w:t>
-            </w:r>
-          </w:p>
-        </w:tc>
-        <w:tc>
-          <w:tcPr>
-            <w:tcW w:w="2268" w:type="dxa"/>
-          </w:tcPr>
-          <w:p>
-            <w:pPr>
-              <w:cnfStyle w:val="000000000000" w:firstRow="0" w:lastRow="0" w:firstColumn="0" w:lastColumn="0" w:oddVBand="0" w:evenVBand="0" w:oddHBand="0" w:evenHBand="0" w:firstRowFirstColumn="0" w:firstRowLastColumn="0" w:lastRowFirstColumn="0" w:lastRowLastColumn="0"/>
-            </w:pPr>
-            <w:proofErr w:type="gramStart"/>
-            <w:r>
-              <w:t>INT(</w:t>
-            </w:r>
-            <w:proofErr w:type="gramEnd"/>
-            <w:r>
-              <w:t>11)</w:t>
-            </w:r>
-          </w:p>
-        </w:tc>
-        <w:tc>
-          <w:tcPr>
-            <w:tcW w:w="1843" w:type="dxa"/>
-          </w:tcPr>
-          <w:p>
-            <w:pPr>
-              <w:cnfStyle w:val="000000000000" w:firstRow="0" w:lastRow="0" w:firstColumn="0" w:lastColumn="0" w:oddVBand="0" w:evenVBand="0" w:oddHBand="0" w:evenHBand="0" w:firstRowFirstColumn="0" w:firstRowLastColumn="0" w:lastRowFirstColumn="0" w:lastRowLastColumn="0"/>
-            </w:pPr>
-            <w:r>
-              <w:t>Identifiant</w:t>
+            <w:tcW w:w="1011" w:type="dxa"/>
+            <w:vMerge/>
+            <w:shd w:val="clear" w:color="auto" w:fill="auto"/>
+          </w:tcPr>
+          <w:p/>
+        </w:tc>
+        <w:tc>
+          <w:tcPr>
+            <w:tcW w:w="2945" w:type="dxa"/>
+          </w:tcPr>
+          <w:p>
+            <w:pPr>
+              <w:cnfStyle w:val="000000000000" w:firstRow="0" w:lastRow="0" w:firstColumn="0" w:lastColumn="0" w:oddVBand="0" w:evenVBand="0" w:oddHBand="0" w:evenHBand="0" w:firstRowFirstColumn="0" w:firstRowLastColumn="0" w:lastRowFirstColumn="0" w:lastRowLastColumn="0"/>
+            </w:pPr>
+            <w:r>
+              <w:t>auteur_pseudonyme</w:t>
+            </w:r>
+          </w:p>
+        </w:tc>
+        <w:tc>
+          <w:tcPr>
+            <w:tcW w:w="3552" w:type="dxa"/>
+          </w:tcPr>
+          <w:p>
+            <w:pPr>
+              <w:cnfStyle w:val="000000000000" w:firstRow="0" w:lastRow="0" w:firstColumn="0" w:lastColumn="0" w:oddVBand="0" w:evenVBand="0" w:oddHBand="0" w:evenHBand="0" w:firstRowFirstColumn="0" w:firstRowLastColumn="0" w:lastRowFirstColumn="0" w:lastRowLastColumn="0"/>
+            </w:pPr>
+            <w:r>
+              <w:t>Pseudonyme de l’auteur</w:t>
+            </w:r>
+          </w:p>
+        </w:tc>
+        <w:tc>
+          <w:tcPr>
+            <w:tcW w:w="1559" w:type="dxa"/>
+          </w:tcPr>
+          <w:p>
+            <w:pPr>
+              <w:cnfStyle w:val="000000000000" w:firstRow="0" w:lastRow="0" w:firstColumn="0" w:lastColumn="0" w:oddVBand="0" w:evenVBand="0" w:oddHBand="0" w:evenHBand="0" w:firstRowFirstColumn="0" w:firstRowLastColumn="0" w:lastRowFirstColumn="0" w:lastRowLastColumn="0"/>
+            </w:pPr>
+            <w:r>
+              <w:t>VARCHAR(50)</w:t>
+            </w:r>
+          </w:p>
+        </w:tc>
+        <w:tc>
+          <w:tcPr>
+            <w:tcW w:w="1418" w:type="dxa"/>
+          </w:tcPr>
+          <w:p>
+            <w:pPr>
+              <w:cnfStyle w:val="000000000000" w:firstRow="0" w:lastRow="0" w:firstColumn="0" w:lastColumn="0" w:oddVBand="0" w:evenVBand="0" w:oddHBand="0" w:evenHBand="0" w:firstRowFirstColumn="0" w:firstRowLastColumn="0" w:lastRowFirstColumn="0" w:lastRowLastColumn="0"/>
+            </w:pPr>
+            <w:r>
+              <w:t>Facultatif</w:t>
             </w:r>
           </w:p>
         </w:tc>
@@ -1293,52 +1394,65 @@
         <w:tc>
           <w:tcPr>
             <w:cnfStyle w:val="001000000000" w:firstRow="0" w:lastRow="0" w:firstColumn="1" w:lastColumn="0" w:oddVBand="0" w:evenVBand="0" w:oddHBand="0" w:evenHBand="0" w:firstRowFirstColumn="0" w:firstRowLastColumn="0" w:lastRowFirstColumn="0" w:lastRowLastColumn="0"/>
-            <w:tcW w:w="2823" w:type="dxa"/>
-          </w:tcPr>
-          <w:p>
-            <w:proofErr w:type="spellStart"/>
-            <w:r>
-              <w:t>Emprunt_date_emprunt</w:t>
-            </w:r>
-            <w:proofErr w:type="spellEnd"/>
-          </w:p>
-        </w:tc>
-        <w:tc>
-          <w:tcPr>
-            <w:tcW w:w="3551" w:type="dxa"/>
-          </w:tcPr>
-          <w:p>
-            <w:pPr>
-              <w:cnfStyle w:val="000000100000" w:firstRow="0" w:lastRow="0" w:firstColumn="0" w:lastColumn="0" w:oddVBand="0" w:evenVBand="0" w:oddHBand="1" w:evenHBand="0" w:firstRowFirstColumn="0" w:firstRowLastColumn="0" w:lastRowFirstColumn="0" w:lastRowLastColumn="0"/>
-            </w:pPr>
-            <w:r>
-              <w:t>Date d’emprunt du livre</w:t>
-            </w:r>
-          </w:p>
-        </w:tc>
-        <w:tc>
-          <w:tcPr>
-            <w:tcW w:w="2268" w:type="dxa"/>
-          </w:tcPr>
-          <w:p>
-            <w:pPr>
-              <w:cnfStyle w:val="000000100000" w:firstRow="0" w:lastRow="0" w:firstColumn="0" w:lastColumn="0" w:oddVBand="0" w:evenVBand="0" w:oddHBand="1" w:evenHBand="0" w:firstRowFirstColumn="0" w:firstRowLastColumn="0" w:lastRowFirstColumn="0" w:lastRowLastColumn="0"/>
-            </w:pPr>
-            <w:r>
-              <w:t>DATETIME</w:t>
-            </w:r>
-          </w:p>
-        </w:tc>
-        <w:tc>
-          <w:tcPr>
-            <w:tcW w:w="1843" w:type="dxa"/>
-          </w:tcPr>
-          <w:p>
-            <w:pPr>
-              <w:cnfStyle w:val="000000100000" w:firstRow="0" w:lastRow="0" w:firstColumn="0" w:lastColumn="0" w:oddVBand="0" w:evenVBand="0" w:oddHBand="1" w:evenHBand="0" w:firstRowFirstColumn="0" w:firstRowLastColumn="0" w:lastRowFirstColumn="0" w:lastRowLastColumn="0"/>
-            </w:pPr>
-            <w:r>
-              <w:t>Obligatoire</w:t>
+            <w:tcW w:w="1011" w:type="dxa"/>
+            <w:vMerge w:val="restart"/>
+            <w:shd w:val="clear" w:color="auto" w:fill="auto"/>
+          </w:tcPr>
+          <w:p>
+            <w:r>
+              <w:t>Emprunt</w:t>
+            </w:r>
+          </w:p>
+        </w:tc>
+        <w:tc>
+          <w:tcPr>
+            <w:tcW w:w="2945" w:type="dxa"/>
+          </w:tcPr>
+          <w:p>
+            <w:pPr>
+              <w:cnfStyle w:val="000000100000" w:firstRow="0" w:lastRow="0" w:firstColumn="0" w:lastColumn="0" w:oddVBand="0" w:evenVBand="0" w:oddHBand="1" w:evenHBand="0" w:firstRowFirstColumn="0" w:firstRowLastColumn="0" w:lastRowFirstColumn="0" w:lastRowLastColumn="0"/>
+            </w:pPr>
+            <w:r>
+              <w:t>emprunt_id</w:t>
+            </w:r>
+          </w:p>
+        </w:tc>
+        <w:tc>
+          <w:tcPr>
+            <w:tcW w:w="3552" w:type="dxa"/>
+          </w:tcPr>
+          <w:p>
+            <w:pPr>
+              <w:cnfStyle w:val="000000100000" w:firstRow="0" w:lastRow="0" w:firstColumn="0" w:lastColumn="0" w:oddVBand="0" w:evenVBand="0" w:oddHBand="1" w:evenHBand="0" w:firstRowFirstColumn="0" w:firstRowLastColumn="0" w:lastRowFirstColumn="0" w:lastRowLastColumn="0"/>
+            </w:pPr>
+            <w:r>
+              <w:t>Identifiant de l’emprunt</w:t>
+            </w:r>
+          </w:p>
+        </w:tc>
+        <w:tc>
+          <w:tcPr>
+            <w:tcW w:w="1559" w:type="dxa"/>
+          </w:tcPr>
+          <w:p>
+            <w:pPr>
+              <w:cnfStyle w:val="000000100000" w:firstRow="0" w:lastRow="0" w:firstColumn="0" w:lastColumn="0" w:oddVBand="0" w:evenVBand="0" w:oddHBand="1" w:evenHBand="0" w:firstRowFirstColumn="0" w:firstRowLastColumn="0" w:lastRowFirstColumn="0" w:lastRowLastColumn="0"/>
+            </w:pPr>
+            <w:r>
+              <w:t>INT(11)</w:t>
+            </w:r>
+          </w:p>
+        </w:tc>
+        <w:tc>
+          <w:tcPr>
+            <w:tcW w:w="1418" w:type="dxa"/>
+          </w:tcPr>
+          <w:p>
+            <w:pPr>
+              <w:cnfStyle w:val="000000100000" w:firstRow="0" w:lastRow="0" w:firstColumn="0" w:lastColumn="0" w:oddVBand="0" w:evenVBand="0" w:oddHBand="1" w:evenHBand="0" w:firstRowFirstColumn="0" w:firstRowLastColumn="0" w:lastRowFirstColumn="0" w:lastRowLastColumn="0"/>
+            </w:pPr>
+            <w:r>
+              <w:t>Identifiant</w:t>
             </w:r>
           </w:p>
         </w:tc>
@@ -1347,32 +1461,53 @@
         <w:tc>
           <w:tcPr>
             <w:cnfStyle w:val="001000000000" w:firstRow="0" w:lastRow="0" w:firstColumn="1" w:lastColumn="0" w:oddVBand="0" w:evenVBand="0" w:oddHBand="0" w:evenHBand="0" w:firstRowFirstColumn="0" w:firstRowLastColumn="0" w:lastRowFirstColumn="0" w:lastRowLastColumn="0"/>
-            <w:tcW w:w="2823" w:type="dxa"/>
-          </w:tcPr>
-          <w:p>
-            <w:proofErr w:type="spellStart"/>
-            <w:r>
-              <w:t>Emprunt_date_retour</w:t>
-            </w:r>
-            <w:proofErr w:type="spellEnd"/>
-          </w:p>
-        </w:tc>
-        <w:tc>
-          <w:tcPr>
-            <w:tcW w:w="3551" w:type="dxa"/>
-          </w:tcPr>
-          <w:p>
-            <w:pPr>
-              <w:cnfStyle w:val="000000000000" w:firstRow="0" w:lastRow="0" w:firstColumn="0" w:lastColumn="0" w:oddVBand="0" w:evenVBand="0" w:oddHBand="0" w:evenHBand="0" w:firstRowFirstColumn="0" w:firstRowLastColumn="0" w:lastRowFirstColumn="0" w:lastRowLastColumn="0"/>
-            </w:pPr>
-            <w:r>
-              <w:t>Date de retour du livre</w:t>
-            </w:r>
-          </w:p>
-        </w:tc>
-        <w:tc>
-          <w:tcPr>
-            <w:tcW w:w="2268" w:type="dxa"/>
+            <w:tcW w:w="1011" w:type="dxa"/>
+            <w:vMerge/>
+            <w:shd w:val="clear" w:color="auto" w:fill="auto"/>
+          </w:tcPr>
+          <w:p/>
+        </w:tc>
+        <w:tc>
+          <w:tcPr>
+            <w:tcW w:w="2945" w:type="dxa"/>
+          </w:tcPr>
+          <w:p>
+            <w:pPr>
+              <w:cnfStyle w:val="000000000000" w:firstRow="0" w:lastRow="0" w:firstColumn="0" w:lastColumn="0" w:oddVBand="0" w:evenVBand="0" w:oddHBand="0" w:evenHBand="0" w:firstRowFirstColumn="0" w:firstRowLastColumn="0" w:lastRowFirstColumn="0" w:lastRowLastColumn="0"/>
+            </w:pPr>
+            <w:r>
+              <w:t>emprunt_date</w:t>
+            </w:r>
+            <w:r>
+              <w:t>_heure</w:t>
+            </w:r>
+            <w:r>
+              <w:t>_emprunt</w:t>
+            </w:r>
+          </w:p>
+        </w:tc>
+        <w:tc>
+          <w:tcPr>
+            <w:tcW w:w="3552" w:type="dxa"/>
+          </w:tcPr>
+          <w:p>
+            <w:pPr>
+              <w:cnfStyle w:val="000000000000" w:firstRow="0" w:lastRow="0" w:firstColumn="0" w:lastColumn="0" w:oddVBand="0" w:evenVBand="0" w:oddHBand="0" w:evenHBand="0" w:firstRowFirstColumn="0" w:firstRowLastColumn="0" w:lastRowFirstColumn="0" w:lastRowLastColumn="0"/>
+            </w:pPr>
+            <w:r>
+              <w:t xml:space="preserve">Date </w:t>
+            </w:r>
+            <w:r>
+              <w:t xml:space="preserve">et heure </w:t>
+            </w:r>
+            <w:r>
+              <w:t>d’emprunt du livre</w:t>
+            </w:r>
+          </w:p>
+        </w:tc>
+        <w:tc>
+          <w:tcPr>
+            <w:tcW w:w="1559" w:type="dxa"/>
           </w:tcPr>
           <w:p>
             <w:pPr>
@@ -1385,11 +1520,89 @@
         </w:tc>
         <w:tc>
           <w:tcPr>
-            <w:tcW w:w="1843" w:type="dxa"/>
-          </w:tcPr>
-          <w:p>
-            <w:pPr>
-              <w:cnfStyle w:val="000000000000" w:firstRow="0" w:lastRow="0" w:firstColumn="0" w:lastColumn="0" w:oddVBand="0" w:evenVBand="0" w:oddHBand="0" w:evenHBand="0" w:firstRowFirstColumn="0" w:firstRowLastColumn="0" w:lastRowFirstColumn="0" w:lastRowLastColumn="0"/>
+            <w:tcW w:w="1418" w:type="dxa"/>
+          </w:tcPr>
+          <w:p>
+            <w:pPr>
+              <w:cnfStyle w:val="000000000000" w:firstRow="0" w:lastRow="0" w:firstColumn="0" w:lastColumn="0" w:oddVBand="0" w:evenVBand="0" w:oddHBand="0" w:evenHBand="0" w:firstRowFirstColumn="0" w:firstRowLastColumn="0" w:lastRowFirstColumn="0" w:lastRowLastColumn="0"/>
+            </w:pPr>
+            <w:r>
+              <w:t>Obligatoire</w:t>
+            </w:r>
+          </w:p>
+        </w:tc>
+      </w:tr>
+      <w:tr>
+        <w:trPr>
+          <w:cnfStyle w:val="000000100000" w:firstRow="0" w:lastRow="0" w:firstColumn="0" w:lastColumn="0" w:oddVBand="0" w:evenVBand="0" w:oddHBand="1" w:evenHBand="0" w:firstRowFirstColumn="0" w:firstRowLastColumn="0" w:lastRowFirstColumn="0" w:lastRowLastColumn="0"/>
+        </w:trPr>
+        <w:tc>
+          <w:tcPr>
+            <w:cnfStyle w:val="001000000000" w:firstRow="0" w:lastRow="0" w:firstColumn="1" w:lastColumn="0" w:oddVBand="0" w:evenVBand="0" w:oddHBand="0" w:evenHBand="0" w:firstRowFirstColumn="0" w:firstRowLastColumn="0" w:lastRowFirstColumn="0" w:lastRowLastColumn="0"/>
+            <w:tcW w:w="1011" w:type="dxa"/>
+            <w:vMerge/>
+            <w:shd w:val="clear" w:color="auto" w:fill="auto"/>
+          </w:tcPr>
+          <w:p/>
+        </w:tc>
+        <w:tc>
+          <w:tcPr>
+            <w:tcW w:w="2945" w:type="dxa"/>
+          </w:tcPr>
+          <w:p>
+            <w:pPr>
+              <w:cnfStyle w:val="000000100000" w:firstRow="0" w:lastRow="0" w:firstColumn="0" w:lastColumn="0" w:oddVBand="0" w:evenVBand="0" w:oddHBand="1" w:evenHBand="0" w:firstRowFirstColumn="0" w:firstRowLastColumn="0" w:lastRowFirstColumn="0" w:lastRowLastColumn="0"/>
+            </w:pPr>
+            <w:r>
+              <w:t>emprunt_date</w:t>
+            </w:r>
+            <w:r>
+              <w:t>_heure</w:t>
+            </w:r>
+            <w:r>
+              <w:t>_retour</w:t>
+            </w:r>
+          </w:p>
+        </w:tc>
+        <w:tc>
+          <w:tcPr>
+            <w:tcW w:w="3552" w:type="dxa"/>
+          </w:tcPr>
+          <w:p>
+            <w:pPr>
+              <w:cnfStyle w:val="000000100000" w:firstRow="0" w:lastRow="0" w:firstColumn="0" w:lastColumn="0" w:oddVBand="0" w:evenVBand="0" w:oddHBand="1" w:evenHBand="0" w:firstRowFirstColumn="0" w:firstRowLastColumn="0" w:lastRowFirstColumn="0" w:lastRowLastColumn="0"/>
+            </w:pPr>
+            <w:r>
+              <w:t xml:space="preserve">Date </w:t>
+            </w:r>
+            <w:r>
+              <w:t xml:space="preserve">et heure </w:t>
+            </w:r>
+            <w:r>
+              <w:t>de retour du livre</w:t>
+            </w:r>
+          </w:p>
+        </w:tc>
+        <w:tc>
+          <w:tcPr>
+            <w:tcW w:w="1559" w:type="dxa"/>
+          </w:tcPr>
+          <w:p>
+            <w:pPr>
+              <w:cnfStyle w:val="000000100000" w:firstRow="0" w:lastRow="0" w:firstColumn="0" w:lastColumn="0" w:oddVBand="0" w:evenVBand="0" w:oddHBand="1" w:evenHBand="0" w:firstRowFirstColumn="0" w:firstRowLastColumn="0" w:lastRowFirstColumn="0" w:lastRowLastColumn="0"/>
+            </w:pPr>
+            <w:r>
+              <w:t>DATETIME</w:t>
+            </w:r>
+          </w:p>
+        </w:tc>
+        <w:tc>
+          <w:tcPr>
+            <w:tcW w:w="1418" w:type="dxa"/>
+          </w:tcPr>
+          <w:p>
+            <w:pPr>
+              <w:cnfStyle w:val="000000100000" w:firstRow="0" w:lastRow="0" w:firstColumn="0" w:lastColumn="0" w:oddVBand="0" w:evenVBand="0" w:oddHBand="1" w:evenHBand="0" w:firstRowFirstColumn="0" w:firstRowLastColumn="0" w:lastRowFirstColumn="0" w:lastRowLastColumn="0"/>
             </w:pPr>
             <w:r>
               <w:t>Obligatoire</w:t>
@@ -1415,7 +1628,10 @@
         <w:t xml:space="preserve">été écrit par </w:t>
       </w:r>
       <w:r>
-        <w:t>un ou plusieurs auteurs</w:t>
+        <w:t>0</w:t>
+      </w:r>
+      <w:r>
+        <w:t xml:space="preserve"> ou plusieurs auteurs</w:t>
       </w:r>
       <w:r>
         <w:br/>
@@ -1427,7 +1643,13 @@
     </w:p>
     <w:p>
       <w:r>
-        <w:t>Un client peut effectuer un ou plusieurs emprunts</w:t>
+        <w:t xml:space="preserve">Un client peut effectuer </w:t>
+      </w:r>
+      <w:r>
+        <w:t>0</w:t>
+      </w:r>
+      <w:r>
+        <w:t xml:space="preserve"> ou plusieurs emprunts</w:t>
       </w:r>
       <w:r>
         <w:br/>
@@ -1440,7 +1662,13 @@
       </w:r>
       <w:r>
         <w:br/>
-        <w:t>Un livre est concerné par un ou plusieurs emprunts</w:t>
+        <w:t xml:space="preserve">Un livre est concerné par </w:t>
+      </w:r>
+      <w:r>
+        <w:t>0</w:t>
+      </w:r>
+      <w:r>
+        <w:t xml:space="preserve"> ou plusieurs emprunts</w:t>
       </w:r>
     </w:p>
     <w:p/>
@@ -1454,7 +1682,131 @@
         <w:t>Dépendances fonctionnelles</w:t>
       </w:r>
     </w:p>
+    <w:p>
+      <w:r>
+        <w:t>c</w:t>
+      </w:r>
+      <w:r>
+        <w:t>lient_id -&gt; client_nom, client_prenom, client_numero_rue</w:t>
+      </w:r>
+      <w:r>
+        <w:t>, client_rue, client_complement</w:t>
+      </w:r>
+      <w:r>
+        <w:t>_adresse</w:t>
+      </w:r>
+      <w:r>
+        <w:t xml:space="preserve">, client_code_postal, client_ville, </w:t>
+      </w:r>
+      <w:r>
+        <w:t>client_caution</w:t>
+      </w:r>
+    </w:p>
+    <w:p>
+      <w:r>
+        <w:t>l</w:t>
+      </w:r>
+      <w:r>
+        <w:t>i</w:t>
+      </w:r>
+      <w:r>
+        <w:t>vre_numero -&gt; livre</w:t>
+      </w:r>
+      <w:r>
+        <w:t>_titre, livre_editeur, livre_date_achat, livre_etat</w:t>
+      </w:r>
+    </w:p>
+    <w:p>
+      <w:r>
+        <w:t>a</w:t>
+      </w:r>
+      <w:r>
+        <w:t>uteur_id -&gt;</w:t>
+      </w:r>
+      <w:r>
+        <w:t xml:space="preserve"> auteur_nom, auteur_prenom</w:t>
+      </w:r>
+    </w:p>
+    <w:p>
+      <w:r>
+        <w:t>e</w:t>
+      </w:r>
+      <w:r>
+        <w:t>mprunt_</w:t>
+      </w:r>
+      <w:r>
+        <w:t>id -&gt; emprunt_date_</w:t>
+      </w:r>
+      <w:r>
+        <w:t>heure_</w:t>
+      </w:r>
+      <w:r>
+        <w:t>emprunt, emprunt_date_</w:t>
+      </w:r>
+      <w:r>
+        <w:t>heure_</w:t>
+      </w:r>
+      <w:r>
+        <w:t>retour</w:t>
+      </w:r>
+    </w:p>
     <w:p/>
+    <w:p>
+      <w:pPr>
+        <w:pStyle w:val="Titre1"/>
+      </w:pPr>
+      <w:r>
+        <w:t>Modèle conceptuel des données (MCD)</w:t>
+      </w:r>
+    </w:p>
+    <w:p>
+      <w:r>
+        <w:rPr>
+          <w:noProof/>
+        </w:rPr>
+        <w:drawing>
+          <wp:inline distT="0" distB="0" distL="0" distR="0" wp14:anchorId="2E063F52" wp14:editId="40B7E7AF">
+            <wp:extent cx="6645910" cy="1189355"/>
+            <wp:effectExtent l="0" t="0" r="2540" b="0"/>
+            <wp:docPr id="2" name="Image 2"/>
+            <wp:cNvGraphicFramePr>
+              <a:graphicFrameLocks xmlns:a="http://schemas.openxmlformats.org/drawingml/2006/main" noChangeAspect="1"/>
+            </wp:cNvGraphicFramePr>
+            <a:graphic xmlns:a="http://schemas.openxmlformats.org/drawingml/2006/main">
+              <a:graphicData uri="http://schemas.openxmlformats.org/drawingml/2006/picture">
+                <pic:pic xmlns:pic="http://schemas.openxmlformats.org/drawingml/2006/picture">
+                  <pic:nvPicPr>
+                    <pic:cNvPr id="1" name=""/>
+                    <pic:cNvPicPr/>
+                  </pic:nvPicPr>
+                  <pic:blipFill>
+                    <a:blip r:embed="rId4"/>
+                    <a:stretch>
+                      <a:fillRect/>
+                    </a:stretch>
+                  </pic:blipFill>
+                  <pic:spPr>
+                    <a:xfrm>
+                      <a:off x="0" y="0"/>
+                      <a:ext cx="6645910" cy="1189355"/>
+                    </a:xfrm>
+                    <a:prstGeom prst="rect">
+                      <a:avLst/>
+                    </a:prstGeom>
+                  </pic:spPr>
+                </pic:pic>
+              </a:graphicData>
+            </a:graphic>
+          </wp:inline>
+        </w:drawing>
+      </w:r>
+      <w:r>
+        <w:rPr>
+          <w:noProof/>
+        </w:rPr>
+        <w:t xml:space="preserve"> </w:t>
+      </w:r>
+    </w:p>
     <w:sectPr>
       <w:pgSz w:w="11906" w:h="16838"/>
       <w:pgMar w:top="720" w:right="720" w:bottom="720" w:left="720" w:header="708" w:footer="708" w:gutter="0"/>

--- a/103_BaseDeDonnees/Exercices/201_Bibliotheque/BIBLIOTHEQUE 0 Méthode Merise Complète.docx
+++ b/103_BaseDeDonnees/Exercices/201_Bibliotheque/BIBLIOTHEQUE 0 Méthode Merise Complète.docx
@@ -235,9 +235,16 @@
             <w:pPr>
               <w:cnfStyle w:val="000000100000" w:firstRow="0" w:lastRow="0" w:firstColumn="0" w:lastColumn="0" w:oddVBand="0" w:evenVBand="0" w:oddHBand="1" w:evenHBand="0" w:firstRowFirstColumn="0" w:firstRowLastColumn="0" w:lastRowFirstColumn="0" w:lastRowLastColumn="0"/>
             </w:pPr>
-            <w:r>
-              <w:t>client_id</w:t>
-            </w:r>
+            <w:proofErr w:type="spellStart"/>
+            <w:proofErr w:type="gramStart"/>
+            <w:r>
+              <w:t>client</w:t>
+            </w:r>
+            <w:proofErr w:type="gramEnd"/>
+            <w:r>
+              <w:t>_id</w:t>
+            </w:r>
+            <w:proofErr w:type="spellEnd"/>
           </w:p>
         </w:tc>
         <w:tc>
@@ -261,8 +268,13 @@
             <w:pPr>
               <w:cnfStyle w:val="000000100000" w:firstRow="0" w:lastRow="0" w:firstColumn="0" w:lastColumn="0" w:oddVBand="0" w:evenVBand="0" w:oddHBand="1" w:evenHBand="0" w:firstRowFirstColumn="0" w:firstRowLastColumn="0" w:lastRowFirstColumn="0" w:lastRowLastColumn="0"/>
             </w:pPr>
-            <w:r>
-              <w:t>INT(11)</w:t>
+            <w:proofErr w:type="gramStart"/>
+            <w:r>
+              <w:t>INT(</w:t>
+            </w:r>
+            <w:proofErr w:type="gramEnd"/>
+            <w:r>
+              <w:t>11)</w:t>
             </w:r>
           </w:p>
         </w:tc>
@@ -298,9 +310,16 @@
             <w:pPr>
               <w:cnfStyle w:val="000000000000" w:firstRow="0" w:lastRow="0" w:firstColumn="0" w:lastColumn="0" w:oddVBand="0" w:evenVBand="0" w:oddHBand="0" w:evenHBand="0" w:firstRowFirstColumn="0" w:firstRowLastColumn="0" w:lastRowFirstColumn="0" w:lastRowLastColumn="0"/>
             </w:pPr>
-            <w:r>
-              <w:t>client_nom</w:t>
-            </w:r>
+            <w:proofErr w:type="spellStart"/>
+            <w:proofErr w:type="gramStart"/>
+            <w:r>
+              <w:t>client</w:t>
+            </w:r>
+            <w:proofErr w:type="gramEnd"/>
+            <w:r>
+              <w:t>_nom</w:t>
+            </w:r>
+            <w:proofErr w:type="spellEnd"/>
           </w:p>
         </w:tc>
         <w:tc>
@@ -324,8 +343,13 @@
             <w:pPr>
               <w:cnfStyle w:val="000000000000" w:firstRow="0" w:lastRow="0" w:firstColumn="0" w:lastColumn="0" w:oddVBand="0" w:evenVBand="0" w:oddHBand="0" w:evenHBand="0" w:firstRowFirstColumn="0" w:firstRowLastColumn="0" w:lastRowFirstColumn="0" w:lastRowLastColumn="0"/>
             </w:pPr>
-            <w:r>
-              <w:t>VARCHAR(50)</w:t>
+            <w:proofErr w:type="gramStart"/>
+            <w:r>
+              <w:t>VARCHAR(</w:t>
+            </w:r>
+            <w:proofErr w:type="gramEnd"/>
+            <w:r>
+              <w:t>50)</w:t>
             </w:r>
           </w:p>
         </w:tc>
@@ -364,9 +388,19 @@
             <w:pPr>
               <w:cnfStyle w:val="000000100000" w:firstRow="0" w:lastRow="0" w:firstColumn="0" w:lastColumn="0" w:oddVBand="0" w:evenVBand="0" w:oddHBand="1" w:evenHBand="0" w:firstRowFirstColumn="0" w:firstRowLastColumn="0" w:lastRowFirstColumn="0" w:lastRowLastColumn="0"/>
             </w:pPr>
-            <w:r>
-              <w:t>client prenom</w:t>
-            </w:r>
+            <w:proofErr w:type="gramStart"/>
+            <w:r>
+              <w:t>client</w:t>
+            </w:r>
+            <w:proofErr w:type="gramEnd"/>
+            <w:r>
+              <w:t xml:space="preserve"> </w:t>
+            </w:r>
+            <w:proofErr w:type="spellStart"/>
+            <w:r>
+              <w:t>prenom</w:t>
+            </w:r>
+            <w:proofErr w:type="spellEnd"/>
           </w:p>
         </w:tc>
         <w:tc>
@@ -390,8 +424,13 @@
             <w:pPr>
               <w:cnfStyle w:val="000000100000" w:firstRow="0" w:lastRow="0" w:firstColumn="0" w:lastColumn="0" w:oddVBand="0" w:evenVBand="0" w:oddHBand="1" w:evenHBand="0" w:firstRowFirstColumn="0" w:firstRowLastColumn="0" w:lastRowFirstColumn="0" w:lastRowLastColumn="0"/>
             </w:pPr>
-            <w:r>
-              <w:t>VARCHAR(50)</w:t>
+            <w:proofErr w:type="gramStart"/>
+            <w:r>
+              <w:t>VARCHAR(</w:t>
+            </w:r>
+            <w:proofErr w:type="gramEnd"/>
+            <w:r>
+              <w:t>50)</w:t>
             </w:r>
           </w:p>
         </w:tc>
@@ -427,9 +466,16 @@
             <w:pPr>
               <w:cnfStyle w:val="000000000000" w:firstRow="0" w:lastRow="0" w:firstColumn="0" w:lastColumn="0" w:oddVBand="0" w:evenVBand="0" w:oddHBand="0" w:evenHBand="0" w:firstRowFirstColumn="0" w:firstRowLastColumn="0" w:lastRowFirstColumn="0" w:lastRowLastColumn="0"/>
             </w:pPr>
-            <w:r>
-              <w:t>client_numero_rue</w:t>
-            </w:r>
+            <w:proofErr w:type="spellStart"/>
+            <w:proofErr w:type="gramStart"/>
+            <w:r>
+              <w:t>client</w:t>
+            </w:r>
+            <w:proofErr w:type="gramEnd"/>
+            <w:r>
+              <w:t>_numero_rue</w:t>
+            </w:r>
+            <w:proofErr w:type="spellEnd"/>
           </w:p>
         </w:tc>
         <w:tc>
@@ -453,12 +499,14 @@
             <w:pPr>
               <w:cnfStyle w:val="000000000000" w:firstRow="0" w:lastRow="0" w:firstColumn="0" w:lastColumn="0" w:oddVBand="0" w:evenVBand="0" w:oddHBand="0" w:evenHBand="0" w:firstRowFirstColumn="0" w:firstRowLastColumn="0" w:lastRowFirstColumn="0" w:lastRowLastColumn="0"/>
             </w:pPr>
+            <w:proofErr w:type="gramStart"/>
             <w:r>
               <w:t>VARCHAR</w:t>
             </w:r>
             <w:r>
               <w:t>(</w:t>
             </w:r>
+            <w:proofErr w:type="gramEnd"/>
             <w:r>
               <w:t>25</w:t>
             </w:r>
@@ -502,9 +550,16 @@
             <w:pPr>
               <w:cnfStyle w:val="000000100000" w:firstRow="0" w:lastRow="0" w:firstColumn="0" w:lastColumn="0" w:oddVBand="0" w:evenVBand="0" w:oddHBand="1" w:evenHBand="0" w:firstRowFirstColumn="0" w:firstRowLastColumn="0" w:lastRowFirstColumn="0" w:lastRowLastColumn="0"/>
             </w:pPr>
-            <w:r>
-              <w:t>client_rue</w:t>
-            </w:r>
+            <w:proofErr w:type="spellStart"/>
+            <w:proofErr w:type="gramStart"/>
+            <w:r>
+              <w:t>client</w:t>
+            </w:r>
+            <w:proofErr w:type="gramEnd"/>
+            <w:r>
+              <w:t>_rue</w:t>
+            </w:r>
+            <w:proofErr w:type="spellEnd"/>
           </w:p>
         </w:tc>
         <w:tc>
@@ -528,8 +583,13 @@
             <w:pPr>
               <w:cnfStyle w:val="000000100000" w:firstRow="0" w:lastRow="0" w:firstColumn="0" w:lastColumn="0" w:oddVBand="0" w:evenVBand="0" w:oddHBand="1" w:evenHBand="0" w:firstRowFirstColumn="0" w:firstRowLastColumn="0" w:lastRowFirstColumn="0" w:lastRowLastColumn="0"/>
             </w:pPr>
-            <w:r>
-              <w:t>VARCHAR(32)</w:t>
+            <w:proofErr w:type="gramStart"/>
+            <w:r>
+              <w:t>VARCHAR(</w:t>
+            </w:r>
+            <w:proofErr w:type="gramEnd"/>
+            <w:r>
+              <w:t>32)</w:t>
             </w:r>
           </w:p>
         </w:tc>
@@ -565,9 +625,16 @@
             <w:pPr>
               <w:cnfStyle w:val="000000000000" w:firstRow="0" w:lastRow="0" w:firstColumn="0" w:lastColumn="0" w:oddVBand="0" w:evenVBand="0" w:oddHBand="0" w:evenHBand="0" w:firstRowFirstColumn="0" w:firstRowLastColumn="0" w:lastRowFirstColumn="0" w:lastRowLastColumn="0"/>
             </w:pPr>
-            <w:r>
-              <w:t>client_complement_adresse</w:t>
-            </w:r>
+            <w:proofErr w:type="spellStart"/>
+            <w:proofErr w:type="gramStart"/>
+            <w:r>
+              <w:t>client</w:t>
+            </w:r>
+            <w:proofErr w:type="gramEnd"/>
+            <w:r>
+              <w:t>_complement_adresse</w:t>
+            </w:r>
+            <w:proofErr w:type="spellEnd"/>
           </w:p>
         </w:tc>
         <w:tc>
@@ -591,8 +658,13 @@
             <w:pPr>
               <w:cnfStyle w:val="000000000000" w:firstRow="0" w:lastRow="0" w:firstColumn="0" w:lastColumn="0" w:oddVBand="0" w:evenVBand="0" w:oddHBand="0" w:evenHBand="0" w:firstRowFirstColumn="0" w:firstRowLastColumn="0" w:lastRowFirstColumn="0" w:lastRowLastColumn="0"/>
             </w:pPr>
-            <w:r>
-              <w:t>VARCHAR(32)</w:t>
+            <w:proofErr w:type="gramStart"/>
+            <w:r>
+              <w:t>VARCHAR(</w:t>
+            </w:r>
+            <w:proofErr w:type="gramEnd"/>
+            <w:r>
+              <w:t>32)</w:t>
             </w:r>
           </w:p>
         </w:tc>
@@ -631,9 +703,16 @@
             <w:pPr>
               <w:cnfStyle w:val="000000100000" w:firstRow="0" w:lastRow="0" w:firstColumn="0" w:lastColumn="0" w:oddVBand="0" w:evenVBand="0" w:oddHBand="1" w:evenHBand="0" w:firstRowFirstColumn="0" w:firstRowLastColumn="0" w:lastRowFirstColumn="0" w:lastRowLastColumn="0"/>
             </w:pPr>
-            <w:r>
-              <w:t>client_code_postal</w:t>
-            </w:r>
+            <w:proofErr w:type="spellStart"/>
+            <w:proofErr w:type="gramStart"/>
+            <w:r>
+              <w:t>client</w:t>
+            </w:r>
+            <w:proofErr w:type="gramEnd"/>
+            <w:r>
+              <w:t>_code_postal</w:t>
+            </w:r>
+            <w:proofErr w:type="spellEnd"/>
           </w:p>
         </w:tc>
         <w:tc>
@@ -657,8 +736,13 @@
             <w:pPr>
               <w:cnfStyle w:val="000000100000" w:firstRow="0" w:lastRow="0" w:firstColumn="0" w:lastColumn="0" w:oddVBand="0" w:evenVBand="0" w:oddHBand="1" w:evenHBand="0" w:firstRowFirstColumn="0" w:firstRowLastColumn="0" w:lastRowFirstColumn="0" w:lastRowLastColumn="0"/>
             </w:pPr>
-            <w:r>
-              <w:t>CHAR(5)</w:t>
+            <w:proofErr w:type="gramStart"/>
+            <w:r>
+              <w:t>CHAR(</w:t>
+            </w:r>
+            <w:proofErr w:type="gramEnd"/>
+            <w:r>
+              <w:t>5)</w:t>
             </w:r>
           </w:p>
         </w:tc>
@@ -694,9 +778,16 @@
             <w:pPr>
               <w:cnfStyle w:val="000000000000" w:firstRow="0" w:lastRow="0" w:firstColumn="0" w:lastColumn="0" w:oddVBand="0" w:evenVBand="0" w:oddHBand="0" w:evenHBand="0" w:firstRowFirstColumn="0" w:firstRowLastColumn="0" w:lastRowFirstColumn="0" w:lastRowLastColumn="0"/>
             </w:pPr>
-            <w:r>
-              <w:t>client_ville</w:t>
-            </w:r>
+            <w:proofErr w:type="spellStart"/>
+            <w:proofErr w:type="gramStart"/>
+            <w:r>
+              <w:t>client</w:t>
+            </w:r>
+            <w:proofErr w:type="gramEnd"/>
+            <w:r>
+              <w:t>_ville</w:t>
+            </w:r>
+            <w:proofErr w:type="spellEnd"/>
           </w:p>
         </w:tc>
         <w:tc>
@@ -720,8 +811,13 @@
             <w:pPr>
               <w:cnfStyle w:val="000000000000" w:firstRow="0" w:lastRow="0" w:firstColumn="0" w:lastColumn="0" w:oddVBand="0" w:evenVBand="0" w:oddHBand="0" w:evenHBand="0" w:firstRowFirstColumn="0" w:firstRowLastColumn="0" w:lastRowFirstColumn="0" w:lastRowLastColumn="0"/>
             </w:pPr>
-            <w:r>
-              <w:t>VARCHAR(32)</w:t>
+            <w:proofErr w:type="gramStart"/>
+            <w:r>
+              <w:t>VARCHAR(</w:t>
+            </w:r>
+            <w:proofErr w:type="gramEnd"/>
+            <w:r>
+              <w:t>32)</w:t>
             </w:r>
           </w:p>
         </w:tc>
@@ -760,9 +856,16 @@
             <w:pPr>
               <w:cnfStyle w:val="000000100000" w:firstRow="0" w:lastRow="0" w:firstColumn="0" w:lastColumn="0" w:oddVBand="0" w:evenVBand="0" w:oddHBand="1" w:evenHBand="0" w:firstRowFirstColumn="0" w:firstRowLastColumn="0" w:lastRowFirstColumn="0" w:lastRowLastColumn="0"/>
             </w:pPr>
-            <w:r>
-              <w:t>client_caution</w:t>
-            </w:r>
+            <w:proofErr w:type="spellStart"/>
+            <w:proofErr w:type="gramStart"/>
+            <w:r>
+              <w:t>client</w:t>
+            </w:r>
+            <w:proofErr w:type="gramEnd"/>
+            <w:r>
+              <w:t>_caution</w:t>
+            </w:r>
+            <w:proofErr w:type="spellEnd"/>
           </w:p>
         </w:tc>
         <w:tc>
@@ -786,8 +889,13 @@
             <w:pPr>
               <w:cnfStyle w:val="000000100000" w:firstRow="0" w:lastRow="0" w:firstColumn="0" w:lastColumn="0" w:oddVBand="0" w:evenVBand="0" w:oddHBand="1" w:evenHBand="0" w:firstRowFirstColumn="0" w:firstRowLastColumn="0" w:lastRowFirstColumn="0" w:lastRowLastColumn="0"/>
             </w:pPr>
-            <w:r>
-              <w:t>INT(3)</w:t>
+            <w:proofErr w:type="gramStart"/>
+            <w:r>
+              <w:t>INT(</w:t>
+            </w:r>
+            <w:proofErr w:type="gramEnd"/>
+            <w:r>
+              <w:t>3)</w:t>
             </w:r>
           </w:p>
         </w:tc>
@@ -826,9 +934,16 @@
             <w:pPr>
               <w:cnfStyle w:val="000000000000" w:firstRow="0" w:lastRow="0" w:firstColumn="0" w:lastColumn="0" w:oddVBand="0" w:evenVBand="0" w:oddHBand="0" w:evenHBand="0" w:firstRowFirstColumn="0" w:firstRowLastColumn="0" w:lastRowFirstColumn="0" w:lastRowLastColumn="0"/>
             </w:pPr>
-            <w:r>
-              <w:t>livre_numero</w:t>
-            </w:r>
+            <w:proofErr w:type="spellStart"/>
+            <w:proofErr w:type="gramStart"/>
+            <w:r>
+              <w:t>livre</w:t>
+            </w:r>
+            <w:proofErr w:type="gramEnd"/>
+            <w:r>
+              <w:t>_numero</w:t>
+            </w:r>
+            <w:proofErr w:type="spellEnd"/>
           </w:p>
         </w:tc>
         <w:tc>
@@ -852,8 +967,13 @@
             <w:pPr>
               <w:cnfStyle w:val="000000000000" w:firstRow="0" w:lastRow="0" w:firstColumn="0" w:lastColumn="0" w:oddVBand="0" w:evenVBand="0" w:oddHBand="0" w:evenHBand="0" w:firstRowFirstColumn="0" w:firstRowLastColumn="0" w:lastRowFirstColumn="0" w:lastRowLastColumn="0"/>
             </w:pPr>
-            <w:r>
-              <w:t>INT(11)</w:t>
+            <w:proofErr w:type="gramStart"/>
+            <w:r>
+              <w:t>INT(</w:t>
+            </w:r>
+            <w:proofErr w:type="gramEnd"/>
+            <w:r>
+              <w:t>11)</w:t>
             </w:r>
           </w:p>
         </w:tc>
@@ -891,9 +1011,16 @@
             <w:pPr>
               <w:cnfStyle w:val="000000100000" w:firstRow="0" w:lastRow="0" w:firstColumn="0" w:lastColumn="0" w:oddVBand="0" w:evenVBand="0" w:oddHBand="1" w:evenHBand="0" w:firstRowFirstColumn="0" w:firstRowLastColumn="0" w:lastRowFirstColumn="0" w:lastRowLastColumn="0"/>
             </w:pPr>
-            <w:r>
-              <w:t>livre_titre</w:t>
-            </w:r>
+            <w:proofErr w:type="spellStart"/>
+            <w:proofErr w:type="gramStart"/>
+            <w:r>
+              <w:t>livre</w:t>
+            </w:r>
+            <w:proofErr w:type="gramEnd"/>
+            <w:r>
+              <w:t>_titre</w:t>
+            </w:r>
+            <w:proofErr w:type="spellEnd"/>
           </w:p>
         </w:tc>
         <w:tc>
@@ -917,8 +1044,13 @@
             <w:pPr>
               <w:cnfStyle w:val="000000100000" w:firstRow="0" w:lastRow="0" w:firstColumn="0" w:lastColumn="0" w:oddVBand="0" w:evenVBand="0" w:oddHBand="1" w:evenHBand="0" w:firstRowFirstColumn="0" w:firstRowLastColumn="0" w:lastRowFirstColumn="0" w:lastRowLastColumn="0"/>
             </w:pPr>
-            <w:r>
-              <w:t>VARCHAR(100)</w:t>
+            <w:proofErr w:type="gramStart"/>
+            <w:r>
+              <w:t>VARCHAR(</w:t>
+            </w:r>
+            <w:proofErr w:type="gramEnd"/>
+            <w:r>
+              <w:t>100)</w:t>
             </w:r>
           </w:p>
         </w:tc>
@@ -953,9 +1085,16 @@
             <w:pPr>
               <w:cnfStyle w:val="000000000000" w:firstRow="0" w:lastRow="0" w:firstColumn="0" w:lastColumn="0" w:oddVBand="0" w:evenVBand="0" w:oddHBand="0" w:evenHBand="0" w:firstRowFirstColumn="0" w:firstRowLastColumn="0" w:lastRowFirstColumn="0" w:lastRowLastColumn="0"/>
             </w:pPr>
-            <w:r>
-              <w:t>livre_editeur</w:t>
-            </w:r>
+            <w:proofErr w:type="spellStart"/>
+            <w:proofErr w:type="gramStart"/>
+            <w:r>
+              <w:t>livre</w:t>
+            </w:r>
+            <w:proofErr w:type="gramEnd"/>
+            <w:r>
+              <w:t>_editeur</w:t>
+            </w:r>
+            <w:proofErr w:type="spellEnd"/>
           </w:p>
         </w:tc>
         <w:tc>
@@ -979,8 +1118,13 @@
             <w:pPr>
               <w:cnfStyle w:val="000000000000" w:firstRow="0" w:lastRow="0" w:firstColumn="0" w:lastColumn="0" w:oddVBand="0" w:evenVBand="0" w:oddHBand="0" w:evenHBand="0" w:firstRowFirstColumn="0" w:firstRowLastColumn="0" w:lastRowFirstColumn="0" w:lastRowLastColumn="0"/>
             </w:pPr>
-            <w:r>
-              <w:t>VARCHAR(100)</w:t>
+            <w:proofErr w:type="gramStart"/>
+            <w:r>
+              <w:t>VARCHAR(</w:t>
+            </w:r>
+            <w:proofErr w:type="gramEnd"/>
+            <w:r>
+              <w:t>100)</w:t>
             </w:r>
           </w:p>
         </w:tc>
@@ -1018,9 +1162,16 @@
             <w:pPr>
               <w:cnfStyle w:val="000000100000" w:firstRow="0" w:lastRow="0" w:firstColumn="0" w:lastColumn="0" w:oddVBand="0" w:evenVBand="0" w:oddHBand="1" w:evenHBand="0" w:firstRowFirstColumn="0" w:firstRowLastColumn="0" w:lastRowFirstColumn="0" w:lastRowLastColumn="0"/>
             </w:pPr>
-            <w:r>
-              <w:t>livre_date_achat</w:t>
-            </w:r>
+            <w:proofErr w:type="spellStart"/>
+            <w:proofErr w:type="gramStart"/>
+            <w:r>
+              <w:t>livre</w:t>
+            </w:r>
+            <w:proofErr w:type="gramEnd"/>
+            <w:r>
+              <w:t>_date_achat</w:t>
+            </w:r>
+            <w:proofErr w:type="spellEnd"/>
           </w:p>
         </w:tc>
         <w:tc>
@@ -1080,9 +1231,16 @@
             <w:pPr>
               <w:cnfStyle w:val="000000000000" w:firstRow="0" w:lastRow="0" w:firstColumn="0" w:lastColumn="0" w:oddVBand="0" w:evenVBand="0" w:oddHBand="0" w:evenHBand="0" w:firstRowFirstColumn="0" w:firstRowLastColumn="0" w:lastRowFirstColumn="0" w:lastRowLastColumn="0"/>
             </w:pPr>
-            <w:r>
-              <w:t>livre_etat</w:t>
-            </w:r>
+            <w:proofErr w:type="spellStart"/>
+            <w:proofErr w:type="gramStart"/>
+            <w:r>
+              <w:t>livre</w:t>
+            </w:r>
+            <w:proofErr w:type="gramEnd"/>
+            <w:r>
+              <w:t>_etat</w:t>
+            </w:r>
+            <w:proofErr w:type="spellEnd"/>
           </w:p>
         </w:tc>
         <w:tc>
@@ -1106,8 +1264,13 @@
             <w:pPr>
               <w:cnfStyle w:val="000000000000" w:firstRow="0" w:lastRow="0" w:firstColumn="0" w:lastColumn="0" w:oddVBand="0" w:evenVBand="0" w:oddHBand="0" w:evenHBand="0" w:firstRowFirstColumn="0" w:firstRowLastColumn="0" w:lastRowFirstColumn="0" w:lastRowLastColumn="0"/>
             </w:pPr>
-            <w:r>
-              <w:t>VARCHAR(50)</w:t>
+            <w:proofErr w:type="gramStart"/>
+            <w:r>
+              <w:t>VARCHAR(</w:t>
+            </w:r>
+            <w:proofErr w:type="gramEnd"/>
+            <w:r>
+              <w:t>50)</w:t>
             </w:r>
           </w:p>
         </w:tc>
@@ -1150,9 +1313,16 @@
             <w:pPr>
               <w:cnfStyle w:val="000000100000" w:firstRow="0" w:lastRow="0" w:firstColumn="0" w:lastColumn="0" w:oddVBand="0" w:evenVBand="0" w:oddHBand="1" w:evenHBand="0" w:firstRowFirstColumn="0" w:firstRowLastColumn="0" w:lastRowFirstColumn="0" w:lastRowLastColumn="0"/>
             </w:pPr>
-            <w:r>
-              <w:t>auteur_id</w:t>
-            </w:r>
+            <w:proofErr w:type="spellStart"/>
+            <w:proofErr w:type="gramStart"/>
+            <w:r>
+              <w:t>auteur</w:t>
+            </w:r>
+            <w:proofErr w:type="gramEnd"/>
+            <w:r>
+              <w:t>_id</w:t>
+            </w:r>
+            <w:proofErr w:type="spellEnd"/>
           </w:p>
         </w:tc>
         <w:tc>
@@ -1176,8 +1346,13 @@
             <w:pPr>
               <w:cnfStyle w:val="000000100000" w:firstRow="0" w:lastRow="0" w:firstColumn="0" w:lastColumn="0" w:oddVBand="0" w:evenVBand="0" w:oddHBand="1" w:evenHBand="0" w:firstRowFirstColumn="0" w:firstRowLastColumn="0" w:lastRowFirstColumn="0" w:lastRowLastColumn="0"/>
             </w:pPr>
-            <w:r>
-              <w:t>INT(11)</w:t>
+            <w:proofErr w:type="gramStart"/>
+            <w:r>
+              <w:t>INT(</w:t>
+            </w:r>
+            <w:proofErr w:type="gramEnd"/>
+            <w:r>
+              <w:t>11)</w:t>
             </w:r>
           </w:p>
         </w:tc>
@@ -1213,9 +1388,16 @@
             <w:pPr>
               <w:cnfStyle w:val="000000000000" w:firstRow="0" w:lastRow="0" w:firstColumn="0" w:lastColumn="0" w:oddVBand="0" w:evenVBand="0" w:oddHBand="0" w:evenHBand="0" w:firstRowFirstColumn="0" w:firstRowLastColumn="0" w:lastRowFirstColumn="0" w:lastRowLastColumn="0"/>
             </w:pPr>
-            <w:r>
-              <w:t>auteur_nom</w:t>
-            </w:r>
+            <w:proofErr w:type="spellStart"/>
+            <w:proofErr w:type="gramStart"/>
+            <w:r>
+              <w:t>auteur</w:t>
+            </w:r>
+            <w:proofErr w:type="gramEnd"/>
+            <w:r>
+              <w:t>_nom</w:t>
+            </w:r>
+            <w:proofErr w:type="spellEnd"/>
           </w:p>
         </w:tc>
         <w:tc>
@@ -1239,8 +1421,13 @@
             <w:pPr>
               <w:cnfStyle w:val="000000000000" w:firstRow="0" w:lastRow="0" w:firstColumn="0" w:lastColumn="0" w:oddVBand="0" w:evenVBand="0" w:oddHBand="0" w:evenHBand="0" w:firstRowFirstColumn="0" w:firstRowLastColumn="0" w:lastRowFirstColumn="0" w:lastRowLastColumn="0"/>
             </w:pPr>
-            <w:r>
-              <w:t>VARCHAR(50)</w:t>
+            <w:proofErr w:type="gramStart"/>
+            <w:r>
+              <w:t>VARCHAR(</w:t>
+            </w:r>
+            <w:proofErr w:type="gramEnd"/>
+            <w:r>
+              <w:t>50)</w:t>
             </w:r>
           </w:p>
         </w:tc>
@@ -1279,9 +1466,16 @@
             <w:pPr>
               <w:cnfStyle w:val="000000100000" w:firstRow="0" w:lastRow="0" w:firstColumn="0" w:lastColumn="0" w:oddVBand="0" w:evenVBand="0" w:oddHBand="1" w:evenHBand="0" w:firstRowFirstColumn="0" w:firstRowLastColumn="0" w:lastRowFirstColumn="0" w:lastRowLastColumn="0"/>
             </w:pPr>
-            <w:r>
-              <w:t>auteur_prenom</w:t>
-            </w:r>
+            <w:proofErr w:type="spellStart"/>
+            <w:proofErr w:type="gramStart"/>
+            <w:r>
+              <w:t>auteur</w:t>
+            </w:r>
+            <w:proofErr w:type="gramEnd"/>
+            <w:r>
+              <w:t>_prenom</w:t>
+            </w:r>
+            <w:proofErr w:type="spellEnd"/>
           </w:p>
         </w:tc>
         <w:tc>
@@ -1293,7 +1487,13 @@
               <w:cnfStyle w:val="000000100000" w:firstRow="0" w:lastRow="0" w:firstColumn="0" w:lastColumn="0" w:oddVBand="0" w:evenVBand="0" w:oddHBand="1" w:evenHBand="0" w:firstRowFirstColumn="0" w:firstRowLastColumn="0" w:lastRowFirstColumn="0" w:lastRowLastColumn="0"/>
             </w:pPr>
             <w:r>
-              <w:t>Prenom de l’auteur</w:t>
+              <w:t>Pr</w:t>
+            </w:r>
+            <w:r>
+              <w:t>é</w:t>
+            </w:r>
+            <w:r>
+              <w:t>nom de l’auteur</w:t>
             </w:r>
           </w:p>
         </w:tc>
@@ -1305,8 +1505,13 @@
             <w:pPr>
               <w:cnfStyle w:val="000000100000" w:firstRow="0" w:lastRow="0" w:firstColumn="0" w:lastColumn="0" w:oddVBand="0" w:evenVBand="0" w:oddHBand="1" w:evenHBand="0" w:firstRowFirstColumn="0" w:firstRowLastColumn="0" w:lastRowFirstColumn="0" w:lastRowLastColumn="0"/>
             </w:pPr>
-            <w:r>
-              <w:t>VARCHAR(50)</w:t>
+            <w:proofErr w:type="gramStart"/>
+            <w:r>
+              <w:t>VARCHAR(</w:t>
+            </w:r>
+            <w:proofErr w:type="gramEnd"/>
+            <w:r>
+              <w:t>50)</w:t>
             </w:r>
           </w:p>
         </w:tc>
@@ -1342,9 +1547,16 @@
             <w:pPr>
               <w:cnfStyle w:val="000000000000" w:firstRow="0" w:lastRow="0" w:firstColumn="0" w:lastColumn="0" w:oddVBand="0" w:evenVBand="0" w:oddHBand="0" w:evenHBand="0" w:firstRowFirstColumn="0" w:firstRowLastColumn="0" w:lastRowFirstColumn="0" w:lastRowLastColumn="0"/>
             </w:pPr>
-            <w:r>
-              <w:t>auteur_pseudonyme</w:t>
-            </w:r>
+            <w:proofErr w:type="spellStart"/>
+            <w:proofErr w:type="gramStart"/>
+            <w:r>
+              <w:t>auteur</w:t>
+            </w:r>
+            <w:proofErr w:type="gramEnd"/>
+            <w:r>
+              <w:t>_pseudonyme</w:t>
+            </w:r>
+            <w:proofErr w:type="spellEnd"/>
           </w:p>
         </w:tc>
         <w:tc>
@@ -1368,8 +1580,13 @@
             <w:pPr>
               <w:cnfStyle w:val="000000000000" w:firstRow="0" w:lastRow="0" w:firstColumn="0" w:lastColumn="0" w:oddVBand="0" w:evenVBand="0" w:oddHBand="0" w:evenHBand="0" w:firstRowFirstColumn="0" w:firstRowLastColumn="0" w:lastRowFirstColumn="0" w:lastRowLastColumn="0"/>
             </w:pPr>
-            <w:r>
-              <w:t>VARCHAR(50)</w:t>
+            <w:proofErr w:type="gramStart"/>
+            <w:r>
+              <w:t>VARCHAR(</w:t>
+            </w:r>
+            <w:proofErr w:type="gramEnd"/>
+            <w:r>
+              <w:t>50)</w:t>
             </w:r>
           </w:p>
         </w:tc>
@@ -1412,9 +1629,16 @@
             <w:pPr>
               <w:cnfStyle w:val="000000100000" w:firstRow="0" w:lastRow="0" w:firstColumn="0" w:lastColumn="0" w:oddVBand="0" w:evenVBand="0" w:oddHBand="1" w:evenHBand="0" w:firstRowFirstColumn="0" w:firstRowLastColumn="0" w:lastRowFirstColumn="0" w:lastRowLastColumn="0"/>
             </w:pPr>
-            <w:r>
-              <w:t>emprunt_id</w:t>
-            </w:r>
+            <w:proofErr w:type="spellStart"/>
+            <w:proofErr w:type="gramStart"/>
+            <w:r>
+              <w:t>emprunt</w:t>
+            </w:r>
+            <w:proofErr w:type="gramEnd"/>
+            <w:r>
+              <w:t>_id</w:t>
+            </w:r>
+            <w:proofErr w:type="spellEnd"/>
           </w:p>
         </w:tc>
         <w:tc>
@@ -1438,8 +1662,13 @@
             <w:pPr>
               <w:cnfStyle w:val="000000100000" w:firstRow="0" w:lastRow="0" w:firstColumn="0" w:lastColumn="0" w:oddVBand="0" w:evenVBand="0" w:oddHBand="1" w:evenHBand="0" w:firstRowFirstColumn="0" w:firstRowLastColumn="0" w:lastRowFirstColumn="0" w:lastRowLastColumn="0"/>
             </w:pPr>
-            <w:r>
-              <w:t>INT(11)</w:t>
+            <w:proofErr w:type="gramStart"/>
+            <w:r>
+              <w:t>INT(</w:t>
+            </w:r>
+            <w:proofErr w:type="gramEnd"/>
+            <w:r>
+              <w:t>11)</w:t>
             </w:r>
           </w:p>
         </w:tc>
@@ -1475,8 +1704,14 @@
             <w:pPr>
               <w:cnfStyle w:val="000000000000" w:firstRow="0" w:lastRow="0" w:firstColumn="0" w:lastColumn="0" w:oddVBand="0" w:evenVBand="0" w:oddHBand="0" w:evenHBand="0" w:firstRowFirstColumn="0" w:firstRowLastColumn="0" w:lastRowFirstColumn="0" w:lastRowLastColumn="0"/>
             </w:pPr>
-            <w:r>
-              <w:t>emprunt_date</w:t>
+            <w:proofErr w:type="spellStart"/>
+            <w:proofErr w:type="gramStart"/>
+            <w:r>
+              <w:t>emprunt</w:t>
+            </w:r>
+            <w:proofErr w:type="gramEnd"/>
+            <w:r>
+              <w:t>_date</w:t>
             </w:r>
             <w:r>
               <w:t>_heure</w:t>
@@ -1484,6 +1719,7 @@
             <w:r>
               <w:t>_emprunt</w:t>
             </w:r>
+            <w:proofErr w:type="spellEnd"/>
           </w:p>
         </w:tc>
         <w:tc>
@@ -1553,8 +1789,14 @@
             <w:pPr>
               <w:cnfStyle w:val="000000100000" w:firstRow="0" w:lastRow="0" w:firstColumn="0" w:lastColumn="0" w:oddVBand="0" w:evenVBand="0" w:oddHBand="1" w:evenHBand="0" w:firstRowFirstColumn="0" w:firstRowLastColumn="0" w:lastRowFirstColumn="0" w:lastRowLastColumn="0"/>
             </w:pPr>
-            <w:r>
-              <w:t>emprunt_date</w:t>
+            <w:proofErr w:type="spellStart"/>
+            <w:proofErr w:type="gramStart"/>
+            <w:r>
+              <w:t>emprunt</w:t>
+            </w:r>
+            <w:proofErr w:type="gramEnd"/>
+            <w:r>
+              <w:t>_date</w:t>
             </w:r>
             <w:r>
               <w:t>_heure</w:t>
@@ -1562,6 +1804,7 @@
             <w:r>
               <w:t>_retour</w:t>
             </w:r>
+            <w:proofErr w:type="spellEnd"/>
           </w:p>
         </w:tc>
         <w:tc>
@@ -1605,7 +1848,7 @@
               <w:cnfStyle w:val="000000100000" w:firstRow="0" w:lastRow="0" w:firstColumn="0" w:lastColumn="0" w:oddVBand="0" w:evenVBand="0" w:oddHBand="1" w:evenHBand="0" w:firstRowFirstColumn="0" w:firstRowLastColumn="0" w:lastRowFirstColumn="0" w:lastRowLastColumn="0"/>
             </w:pPr>
             <w:r>
-              <w:t>Obligatoire</w:t>
+              <w:t>Facultatif</w:t>
             </w:r>
           </w:p>
         </w:tc>
@@ -1683,26 +1926,90 @@
       </w:r>
     </w:p>
     <w:p>
+      <w:proofErr w:type="spellStart"/>
+      <w:proofErr w:type="gramStart"/>
       <w:r>
         <w:t>c</w:t>
       </w:r>
       <w:r>
-        <w:t>lient_id -&gt; client_nom, client_prenom, client_numero_rue</w:t>
-      </w:r>
-      <w:r>
-        <w:t>, client_rue, client_complement</w:t>
+        <w:t>lient</w:t>
+      </w:r>
+      <w:proofErr w:type="gramEnd"/>
+      <w:r>
+        <w:t>_id</w:t>
+      </w:r>
+      <w:proofErr w:type="spellEnd"/>
+      <w:r>
+        <w:t xml:space="preserve"> -&gt; </w:t>
+      </w:r>
+      <w:proofErr w:type="spellStart"/>
+      <w:r>
+        <w:t>client_nom</w:t>
+      </w:r>
+      <w:proofErr w:type="spellEnd"/>
+      <w:r>
+        <w:t xml:space="preserve">, </w:t>
+      </w:r>
+      <w:proofErr w:type="spellStart"/>
+      <w:r>
+        <w:t>client_prenom</w:t>
+      </w:r>
+      <w:proofErr w:type="spellEnd"/>
+      <w:r>
+        <w:t xml:space="preserve">, </w:t>
+      </w:r>
+      <w:proofErr w:type="spellStart"/>
+      <w:r>
+        <w:t>client_numero_rue</w:t>
+      </w:r>
+      <w:proofErr w:type="spellEnd"/>
+      <w:r>
+        <w:t xml:space="preserve">, </w:t>
+      </w:r>
+      <w:proofErr w:type="spellStart"/>
+      <w:r>
+        <w:t>client_rue</w:t>
+      </w:r>
+      <w:proofErr w:type="spellEnd"/>
+      <w:r>
+        <w:t xml:space="preserve">, </w:t>
+      </w:r>
+      <w:proofErr w:type="spellStart"/>
+      <w:r>
+        <w:t>client_complement</w:t>
       </w:r>
       <w:r>
         <w:t>_adresse</w:t>
       </w:r>
-      <w:r>
-        <w:t xml:space="preserve">, client_code_postal, client_ville, </w:t>
-      </w:r>
+      <w:proofErr w:type="spellEnd"/>
+      <w:r>
+        <w:t xml:space="preserve">, </w:t>
+      </w:r>
+      <w:proofErr w:type="spellStart"/>
+      <w:r>
+        <w:t>client_code_postal</w:t>
+      </w:r>
+      <w:proofErr w:type="spellEnd"/>
+      <w:r>
+        <w:t xml:space="preserve">, </w:t>
+      </w:r>
+      <w:proofErr w:type="spellStart"/>
+      <w:r>
+        <w:t>client_ville</w:t>
+      </w:r>
+      <w:proofErr w:type="spellEnd"/>
+      <w:r>
+        <w:t xml:space="preserve">, </w:t>
+      </w:r>
+      <w:proofErr w:type="spellStart"/>
       <w:r>
         <w:t>client_caution</w:t>
       </w:r>
-    </w:p>
-    <w:p>
+      <w:proofErr w:type="spellEnd"/>
+    </w:p>
+    <w:p>
+      <w:proofErr w:type="spellStart"/>
+      <w:proofErr w:type="gramStart"/>
       <w:r>
         <w:t>l</w:t>
       </w:r>
@@ -1710,38 +2017,120 @@
         <w:t>i</w:t>
       </w:r>
       <w:r>
-        <w:t>vre_numero -&gt; livre</w:t>
-      </w:r>
-      <w:r>
-        <w:t>_titre, livre_editeur, livre_date_achat, livre_etat</w:t>
-      </w:r>
-    </w:p>
-    <w:p>
+        <w:t>vre</w:t>
+      </w:r>
+      <w:proofErr w:type="gramEnd"/>
+      <w:r>
+        <w:t>_numero</w:t>
+      </w:r>
+      <w:proofErr w:type="spellEnd"/>
+      <w:r>
+        <w:t xml:space="preserve"> -&gt; </w:t>
+      </w:r>
+      <w:proofErr w:type="spellStart"/>
+      <w:r>
+        <w:t>livre</w:t>
+      </w:r>
+      <w:r>
+        <w:t>_titre</w:t>
+      </w:r>
+      <w:proofErr w:type="spellEnd"/>
+      <w:r>
+        <w:t xml:space="preserve">, </w:t>
+      </w:r>
+      <w:proofErr w:type="spellStart"/>
+      <w:r>
+        <w:t>livre_editeur</w:t>
+      </w:r>
+      <w:proofErr w:type="spellEnd"/>
+      <w:r>
+        <w:t xml:space="preserve">, </w:t>
+      </w:r>
+      <w:proofErr w:type="spellStart"/>
+      <w:r>
+        <w:t>livre_date_achat</w:t>
+      </w:r>
+      <w:proofErr w:type="spellEnd"/>
+      <w:r>
+        <w:t xml:space="preserve">, </w:t>
+      </w:r>
+      <w:proofErr w:type="spellStart"/>
+      <w:r>
+        <w:t>livre_etat</w:t>
+      </w:r>
+      <w:proofErr w:type="spellEnd"/>
+    </w:p>
+    <w:p>
+      <w:proofErr w:type="spellStart"/>
+      <w:proofErr w:type="gramStart"/>
       <w:r>
         <w:t>a</w:t>
       </w:r>
       <w:r>
-        <w:t>uteur_id -&gt;</w:t>
-      </w:r>
-      <w:r>
-        <w:t xml:space="preserve"> auteur_nom, auteur_prenom</w:t>
-      </w:r>
-    </w:p>
-    <w:p>
+        <w:t>uteur</w:t>
+      </w:r>
+      <w:proofErr w:type="gramEnd"/>
+      <w:r>
+        <w:t>_id</w:t>
+      </w:r>
+      <w:proofErr w:type="spellEnd"/>
+      <w:r>
+        <w:t xml:space="preserve"> -&gt;</w:t>
+      </w:r>
+      <w:r>
+        <w:t xml:space="preserve"> </w:t>
+      </w:r>
+      <w:proofErr w:type="spellStart"/>
+      <w:r>
+        <w:t>auteur_nom</w:t>
+      </w:r>
+      <w:proofErr w:type="spellEnd"/>
+      <w:r>
+        <w:t xml:space="preserve">, </w:t>
+      </w:r>
+      <w:proofErr w:type="spellStart"/>
+      <w:r>
+        <w:t>auteur_prenom</w:t>
+      </w:r>
+      <w:proofErr w:type="spellEnd"/>
+    </w:p>
+    <w:p>
+      <w:proofErr w:type="spellStart"/>
+      <w:proofErr w:type="gramStart"/>
       <w:r>
         <w:t>e</w:t>
       </w:r>
       <w:r>
-        <w:t>mprunt_</w:t>
-      </w:r>
-      <w:r>
-        <w:t>id -&gt; emprunt_date_</w:t>
+        <w:t>mprunt</w:t>
+      </w:r>
+      <w:proofErr w:type="gramEnd"/>
+      <w:r>
+        <w:t>_</w:t>
+      </w:r>
+      <w:r>
+        <w:t>id</w:t>
+      </w:r>
+      <w:proofErr w:type="spellEnd"/>
+      <w:r>
+        <w:t xml:space="preserve"> -&gt; </w:t>
+      </w:r>
+      <w:proofErr w:type="spellStart"/>
+      <w:r>
+        <w:t>emprunt_date_</w:t>
       </w:r>
       <w:r>
         <w:t>heure_</w:t>
       </w:r>
       <w:r>
-        <w:t>emprunt, emprunt_date_</w:t>
+        <w:t>emprunt</w:t>
+      </w:r>
+      <w:proofErr w:type="spellEnd"/>
+      <w:r>
+        <w:t xml:space="preserve">, </w:t>
+      </w:r>
+      <w:proofErr w:type="spellStart"/>
+      <w:r>
+        <w:t>emprunt_date_</w:t>
       </w:r>
       <w:r>
         <w:t>heure_</w:t>
@@ -1749,6 +2138,7 @@
       <w:r>
         <w:t>retour</w:t>
       </w:r>
+      <w:proofErr w:type="spellEnd"/>
     </w:p>
     <w:p/>
     <w:p>
@@ -1760,15 +2150,20 @@
       </w:r>
     </w:p>
     <w:p>
-      <w:r>
+      <w:pPr>
         <w:rPr>
           <w:noProof/>
         </w:rPr>
+      </w:pPr>
+      <w:r>
+        <w:rPr>
+          <w:noProof/>
+        </w:rPr>
         <w:drawing>
-          <wp:inline distT="0" distB="0" distL="0" distR="0" wp14:anchorId="2E063F52" wp14:editId="40B7E7AF">
-            <wp:extent cx="6645910" cy="1189355"/>
+          <wp:inline distT="0" distB="0" distL="0" distR="0" wp14:anchorId="6EB6E2ED" wp14:editId="2B859F85">
+            <wp:extent cx="6645910" cy="4561205"/>
             <wp:effectExtent l="0" t="0" r="2540" b="0"/>
-            <wp:docPr id="2" name="Image 2"/>
+            <wp:docPr id="5" name="Image 5"/>
             <wp:cNvGraphicFramePr>
               <a:graphicFrameLocks xmlns:a="http://schemas.openxmlformats.org/drawingml/2006/main" noChangeAspect="1"/>
             </wp:cNvGraphicFramePr>
@@ -1788,7 +2183,7 @@
                   <pic:spPr>
                     <a:xfrm>
                       <a:off x="0" y="0"/>
-                      <a:ext cx="6645910" cy="1189355"/>
+                      <a:ext cx="6645910" cy="4561205"/>
                     </a:xfrm>
                     <a:prstGeom prst="rect">
                       <a:avLst/>
@@ -1805,6 +2200,2273 @@
           <w:noProof/>
         </w:rPr>
         <w:t xml:space="preserve"> </w:t>
+      </w:r>
+    </w:p>
+    <w:p>
+      <w:pPr>
+        <w:rPr>
+          <w:noProof/>
+        </w:rPr>
+      </w:pPr>
+    </w:p>
+    <w:p>
+      <w:pPr>
+        <w:rPr>
+          <w:noProof/>
+        </w:rPr>
+      </w:pPr>
+    </w:p>
+    <w:p>
+      <w:pPr>
+        <w:rPr>
+          <w:noProof/>
+        </w:rPr>
+      </w:pPr>
+    </w:p>
+    <w:p>
+      <w:pPr>
+        <w:rPr>
+          <w:noProof/>
+        </w:rPr>
+      </w:pPr>
+    </w:p>
+    <w:p>
+      <w:pPr>
+        <w:rPr>
+          <w:noProof/>
+        </w:rPr>
+      </w:pPr>
+    </w:p>
+    <w:p>
+      <w:pPr>
+        <w:rPr>
+          <w:noProof/>
+        </w:rPr>
+      </w:pPr>
+    </w:p>
+    <w:p>
+      <w:pPr>
+        <w:rPr>
+          <w:noProof/>
+        </w:rPr>
+      </w:pPr>
+    </w:p>
+    <w:p>
+      <w:pPr>
+        <w:rPr>
+          <w:noProof/>
+        </w:rPr>
+      </w:pPr>
+    </w:p>
+    <w:p>
+      <w:pPr>
+        <w:rPr>
+          <w:noProof/>
+        </w:rPr>
+      </w:pPr>
+    </w:p>
+    <w:p>
+      <w:pPr>
+        <w:rPr>
+          <w:noProof/>
+        </w:rPr>
+      </w:pPr>
+    </w:p>
+    <w:p>
+      <w:pPr>
+        <w:pStyle w:val="Titre1"/>
+        <w:rPr>
+          <w:noProof/>
+        </w:rPr>
+      </w:pPr>
+      <w:r>
+        <w:rPr>
+          <w:noProof/>
+        </w:rPr>
+        <w:lastRenderedPageBreak/>
+        <w:t>Modèle relationnel des données</w:t>
+      </w:r>
+      <w:r>
+        <w:rPr>
+          <w:noProof/>
+        </w:rPr>
+        <w:t xml:space="preserve"> </w:t>
+      </w:r>
+    </w:p>
+    <w:p>
+      <w:pPr>
+        <w:pStyle w:val="Titre2"/>
+      </w:pPr>
+      <w:r>
+        <w:t>Modèle</w:t>
+      </w:r>
+      <w:r>
+        <w:t xml:space="preserve"> relationnel de données textuel</w:t>
+      </w:r>
+    </w:p>
+    <w:p>
+      <w:pPr>
+        <w:rPr>
+          <w:noProof/>
+        </w:rPr>
+      </w:pPr>
+      <w:r>
+        <w:rPr>
+          <w:noProof/>
+        </w:rPr>
+        <w:t>Auteur</w:t>
+      </w:r>
+      <w:r>
+        <w:rPr>
+          <w:noProof/>
+        </w:rPr>
+        <w:t>(</w:t>
+      </w:r>
+      <w:r>
+        <w:rPr>
+          <w:noProof/>
+          <w:u w:val="single"/>
+        </w:rPr>
+        <w:t>auteur_id</w:t>
+      </w:r>
+      <w:r>
+        <w:rPr>
+          <w:noProof/>
+        </w:rPr>
+        <w:t>, auteur_nom, auteur</w:t>
+      </w:r>
+      <w:r>
+        <w:rPr>
+          <w:noProof/>
+        </w:rPr>
+        <w:t>_prenom, auteur_pseudonyme)</w:t>
+      </w:r>
+    </w:p>
+    <w:p>
+      <w:pPr>
+        <w:rPr>
+          <w:noProof/>
+        </w:rPr>
+      </w:pPr>
+      <w:r>
+        <w:rPr>
+          <w:noProof/>
+        </w:rPr>
+        <w:t>Auteur</w:t>
+      </w:r>
+      <w:r>
+        <w:rPr>
+          <w:noProof/>
+        </w:rPr>
+        <w:t>_livre</w:t>
+      </w:r>
+      <w:r>
+        <w:rPr>
+          <w:noProof/>
+          <w:u w:val="single"/>
+        </w:rPr>
+        <w:t>(</w:t>
+      </w:r>
+      <w:r>
+        <w:rPr>
+          <w:noProof/>
+          <w:u w:val="single"/>
+        </w:rPr>
+        <w:t>#</w:t>
+      </w:r>
+      <w:r>
+        <w:rPr>
+          <w:noProof/>
+          <w:u w:val="single"/>
+        </w:rPr>
+        <w:t>auteur_id</w:t>
+      </w:r>
+      <w:r>
+        <w:rPr>
+          <w:noProof/>
+        </w:rPr>
+        <w:t xml:space="preserve">, </w:t>
+      </w:r>
+      <w:r>
+        <w:rPr>
+          <w:noProof/>
+          <w:u w:val="single"/>
+        </w:rPr>
+        <w:t>#livre_numero</w:t>
+      </w:r>
+      <w:r>
+        <w:rPr>
+          <w:noProof/>
+        </w:rPr>
+        <w:t>)</w:t>
+      </w:r>
+    </w:p>
+    <w:p>
+      <w:pPr>
+        <w:rPr>
+          <w:noProof/>
+        </w:rPr>
+      </w:pPr>
+      <w:r>
+        <w:rPr>
+          <w:noProof/>
+        </w:rPr>
+        <w:t>Livre(</w:t>
+      </w:r>
+      <w:r>
+        <w:rPr>
+          <w:noProof/>
+          <w:u w:val="single"/>
+        </w:rPr>
+        <w:t>livre_numero</w:t>
+      </w:r>
+      <w:r>
+        <w:rPr>
+          <w:noProof/>
+        </w:rPr>
+        <w:t>, livre_titre, livre_editeur</w:t>
+      </w:r>
+      <w:r>
+        <w:rPr>
+          <w:noProof/>
+        </w:rPr>
+        <w:t>, livre_date_achat, livre_etat</w:t>
+      </w:r>
+      <w:r>
+        <w:rPr>
+          <w:noProof/>
+        </w:rPr>
+        <w:t>)</w:t>
+      </w:r>
+    </w:p>
+    <w:p>
+      <w:pPr>
+        <w:rPr>
+          <w:noProof/>
+        </w:rPr>
+      </w:pPr>
+      <w:r>
+        <w:rPr>
+          <w:noProof/>
+        </w:rPr>
+        <w:t>Emprunt(</w:t>
+      </w:r>
+      <w:r>
+        <w:rPr>
+          <w:noProof/>
+          <w:u w:val="single"/>
+        </w:rPr>
+        <w:t>emprunt_id</w:t>
+      </w:r>
+      <w:r>
+        <w:rPr>
+          <w:noProof/>
+        </w:rPr>
+        <w:t xml:space="preserve">, </w:t>
+      </w:r>
+      <w:r>
+        <w:rPr>
+          <w:noProof/>
+        </w:rPr>
+        <w:t>emprunt_date_heure</w:t>
+      </w:r>
+      <w:r>
+        <w:rPr>
+          <w:noProof/>
+        </w:rPr>
+        <w:t xml:space="preserve">_emprunt, emprunt_date_heure_retour, </w:t>
+      </w:r>
+      <w:r>
+        <w:rPr>
+          <w:noProof/>
+        </w:rPr>
+        <w:t>#livre_numero, #client_id)</w:t>
+      </w:r>
+    </w:p>
+    <w:p>
+      <w:pPr>
+        <w:rPr>
+          <w:noProof/>
+        </w:rPr>
+      </w:pPr>
+      <w:r>
+        <w:rPr>
+          <w:noProof/>
+        </w:rPr>
+        <w:t>Client(</w:t>
+      </w:r>
+      <w:r>
+        <w:rPr>
+          <w:noProof/>
+          <w:u w:val="single"/>
+        </w:rPr>
+        <w:t>client_id</w:t>
+      </w:r>
+      <w:r>
+        <w:rPr>
+          <w:noProof/>
+        </w:rPr>
+        <w:t xml:space="preserve">, client_nom, client_prenom, client_numero_rue, client_rue, </w:t>
+      </w:r>
+      <w:r>
+        <w:rPr>
+          <w:noProof/>
+        </w:rPr>
+        <w:t>client_complement_adresse, client_code_postal, client_ville</w:t>
+      </w:r>
+      <w:r>
+        <w:rPr>
+          <w:noProof/>
+        </w:rPr>
+        <w:t>, client_caution)</w:t>
+      </w:r>
+    </w:p>
+    <w:p>
+      <w:pPr>
+        <w:pStyle w:val="Titre2"/>
+        <w:rPr>
+          <w:noProof/>
+        </w:rPr>
+      </w:pPr>
+      <w:r>
+        <w:rPr>
+          <w:noProof/>
+        </w:rPr>
+        <w:t>Modèle relationnel de données schéma</w:t>
+      </w:r>
+    </w:p>
+    <w:p>
+      <w:r>
+        <w:rPr>
+          <w:noProof/>
+        </w:rPr>
+        <w:drawing>
+          <wp:inline distT="0" distB="0" distL="0" distR="0" wp14:anchorId="1A47AE15" wp14:editId="54D653D4">
+            <wp:extent cx="6645910" cy="4572635"/>
+            <wp:effectExtent l="0" t="0" r="2540" b="0"/>
+            <wp:docPr id="1" name="Image 1"/>
+            <wp:cNvGraphicFramePr>
+              <a:graphicFrameLocks xmlns:a="http://schemas.openxmlformats.org/drawingml/2006/main" noChangeAspect="1"/>
+            </wp:cNvGraphicFramePr>
+            <a:graphic xmlns:a="http://schemas.openxmlformats.org/drawingml/2006/main">
+              <a:graphicData uri="http://schemas.openxmlformats.org/drawingml/2006/picture">
+                <pic:pic xmlns:pic="http://schemas.openxmlformats.org/drawingml/2006/picture">
+                  <pic:nvPicPr>
+                    <pic:cNvPr id="1" name=""/>
+                    <pic:cNvPicPr/>
+                  </pic:nvPicPr>
+                  <pic:blipFill>
+                    <a:blip r:embed="rId5"/>
+                    <a:stretch>
+                      <a:fillRect/>
+                    </a:stretch>
+                  </pic:blipFill>
+                  <pic:spPr>
+                    <a:xfrm>
+                      <a:off x="0" y="0"/>
+                      <a:ext cx="6645910" cy="4572635"/>
+                    </a:xfrm>
+                    <a:prstGeom prst="rect">
+                      <a:avLst/>
+                    </a:prstGeom>
+                  </pic:spPr>
+                </pic:pic>
+              </a:graphicData>
+            </a:graphic>
+          </wp:inline>
+        </w:drawing>
+      </w:r>
+    </w:p>
+    <w:p/>
+    <w:p>
+      <w:pPr>
+        <w:pStyle w:val="Titre1"/>
+      </w:pPr>
+    </w:p>
+    <w:p/>
+    <w:p/>
+    <w:p/>
+    <w:p/>
+    <w:p/>
+    <w:p>
+      <w:pPr>
+        <w:pStyle w:val="Titre1"/>
+      </w:pPr>
+      <w:r>
+        <w:lastRenderedPageBreak/>
+        <w:t>Base de données</w:t>
+      </w:r>
+    </w:p>
+    <w:p>
+      <w:pPr>
+        <w:pStyle w:val="Titre2"/>
+      </w:pPr>
+      <w:r>
+        <w:t xml:space="preserve">Création des tables </w:t>
+      </w:r>
+      <w:r>
+        <w:t>(</w:t>
+      </w:r>
+      <w:r>
+        <w:t>DDL)</w:t>
+      </w:r>
+    </w:p>
+    <w:p>
+      <w:pPr>
+        <w:spacing w:after="0"/>
+        <w:rPr>
+          <w:lang w:val="en-GB"/>
+        </w:rPr>
+      </w:pPr>
+      <w:r>
+        <w:rPr>
+          <w:lang w:val="en-GB"/>
+        </w:rPr>
+        <w:t xml:space="preserve">drop table if exists </w:t>
+      </w:r>
+      <w:proofErr w:type="spellStart"/>
+      <w:r>
+        <w:rPr>
+          <w:lang w:val="en-GB"/>
+        </w:rPr>
+        <w:t>auteur_</w:t>
+      </w:r>
+      <w:proofErr w:type="gramStart"/>
+      <w:r>
+        <w:rPr>
+          <w:lang w:val="en-GB"/>
+        </w:rPr>
+        <w:t>livre</w:t>
+      </w:r>
+      <w:proofErr w:type="spellEnd"/>
+      <w:r>
+        <w:rPr>
+          <w:lang w:val="en-GB"/>
+        </w:rPr>
+        <w:t>;</w:t>
+      </w:r>
+      <w:proofErr w:type="gramEnd"/>
+    </w:p>
+    <w:p>
+      <w:pPr>
+        <w:spacing w:after="0"/>
+        <w:rPr>
+          <w:lang w:val="en-GB"/>
+        </w:rPr>
+      </w:pPr>
+      <w:r>
+        <w:rPr>
+          <w:lang w:val="en-GB"/>
+        </w:rPr>
+        <w:t xml:space="preserve">drop table if exists </w:t>
+      </w:r>
+      <w:proofErr w:type="gramStart"/>
+      <w:r>
+        <w:rPr>
+          <w:lang w:val="en-GB"/>
+        </w:rPr>
+        <w:t>auteur;</w:t>
+      </w:r>
+      <w:proofErr w:type="gramEnd"/>
+    </w:p>
+    <w:p>
+      <w:pPr>
+        <w:spacing w:after="0"/>
+        <w:rPr>
+          <w:lang w:val="en-GB"/>
+        </w:rPr>
+      </w:pPr>
+      <w:r>
+        <w:rPr>
+          <w:lang w:val="en-GB"/>
+        </w:rPr>
+        <w:t xml:space="preserve">drop table if exists </w:t>
+      </w:r>
+      <w:proofErr w:type="spellStart"/>
+      <w:proofErr w:type="gramStart"/>
+      <w:r>
+        <w:rPr>
+          <w:lang w:val="en-GB"/>
+        </w:rPr>
+        <w:t>emprunt</w:t>
+      </w:r>
+      <w:proofErr w:type="spellEnd"/>
+      <w:r>
+        <w:rPr>
+          <w:lang w:val="en-GB"/>
+        </w:rPr>
+        <w:t>;</w:t>
+      </w:r>
+      <w:proofErr w:type="gramEnd"/>
+    </w:p>
+    <w:p>
+      <w:pPr>
+        <w:spacing w:after="0"/>
+        <w:rPr>
+          <w:lang w:val="en-GB"/>
+        </w:rPr>
+      </w:pPr>
+      <w:r>
+        <w:rPr>
+          <w:lang w:val="en-GB"/>
+        </w:rPr>
+        <w:t xml:space="preserve">drop table if exists </w:t>
+      </w:r>
+      <w:proofErr w:type="gramStart"/>
+      <w:r>
+        <w:rPr>
+          <w:lang w:val="en-GB"/>
+        </w:rPr>
+        <w:t>client;</w:t>
+      </w:r>
+      <w:proofErr w:type="gramEnd"/>
+    </w:p>
+    <w:p>
+      <w:pPr>
+        <w:spacing w:after="0"/>
+        <w:rPr>
+          <w:lang w:val="en-GB"/>
+        </w:rPr>
+      </w:pPr>
+      <w:r>
+        <w:rPr>
+          <w:lang w:val="en-GB"/>
+        </w:rPr>
+        <w:t xml:space="preserve">drop table if exists </w:t>
+      </w:r>
+      <w:proofErr w:type="gramStart"/>
+      <w:r>
+        <w:rPr>
+          <w:lang w:val="en-GB"/>
+        </w:rPr>
+        <w:t>livre;</w:t>
+      </w:r>
+      <w:proofErr w:type="gramEnd"/>
+    </w:p>
+    <w:p>
+      <w:pPr>
+        <w:spacing w:after="0"/>
+        <w:rPr>
+          <w:lang w:val="en-GB"/>
+        </w:rPr>
+      </w:pPr>
+    </w:p>
+    <w:p>
+      <w:pPr>
+        <w:spacing w:after="0"/>
+      </w:pPr>
+      <w:proofErr w:type="spellStart"/>
+      <w:proofErr w:type="gramStart"/>
+      <w:r>
+        <w:t>create</w:t>
+      </w:r>
+      <w:proofErr w:type="spellEnd"/>
+      <w:proofErr w:type="gramEnd"/>
+      <w:r>
+        <w:t xml:space="preserve"> table auteur</w:t>
+      </w:r>
+    </w:p>
+    <w:p>
+      <w:pPr>
+        <w:spacing w:after="0"/>
+      </w:pPr>
+      <w:r>
+        <w:t>(</w:t>
+      </w:r>
+    </w:p>
+    <w:p>
+      <w:pPr>
+        <w:spacing w:after="0"/>
+      </w:pPr>
+      <w:r>
+        <w:tab/>
+      </w:r>
+      <w:proofErr w:type="spellStart"/>
+      <w:proofErr w:type="gramStart"/>
+      <w:r>
+        <w:t>auteur</w:t>
+      </w:r>
+      <w:proofErr w:type="gramEnd"/>
+      <w:r>
+        <w:t>_id</w:t>
+      </w:r>
+      <w:proofErr w:type="spellEnd"/>
+      <w:r>
+        <w:t xml:space="preserve"> serial </w:t>
+      </w:r>
+    </w:p>
+    <w:p>
+      <w:pPr>
+        <w:spacing w:after="0"/>
+      </w:pPr>
+      <w:r>
+        <w:tab/>
+      </w:r>
+      <w:proofErr w:type="gramStart"/>
+      <w:r>
+        <w:t>,</w:t>
+      </w:r>
+      <w:proofErr w:type="spellStart"/>
+      <w:r>
+        <w:t>auteur</w:t>
+      </w:r>
+      <w:proofErr w:type="gramEnd"/>
+      <w:r>
+        <w:t>_nom</w:t>
+      </w:r>
+      <w:proofErr w:type="spellEnd"/>
+      <w:r>
+        <w:t xml:space="preserve"> varchar(50)</w:t>
+      </w:r>
+    </w:p>
+    <w:p>
+      <w:pPr>
+        <w:spacing w:after="0"/>
+      </w:pPr>
+      <w:r>
+        <w:tab/>
+      </w:r>
+      <w:proofErr w:type="gramStart"/>
+      <w:r>
+        <w:t>,</w:t>
+      </w:r>
+      <w:proofErr w:type="spellStart"/>
+      <w:r>
+        <w:t>auteur</w:t>
+      </w:r>
+      <w:proofErr w:type="gramEnd"/>
+      <w:r>
+        <w:t>_prenom</w:t>
+      </w:r>
+      <w:proofErr w:type="spellEnd"/>
+      <w:r>
+        <w:t xml:space="preserve"> varchar(50)</w:t>
+      </w:r>
+    </w:p>
+    <w:p>
+      <w:pPr>
+        <w:spacing w:after="0"/>
+      </w:pPr>
+      <w:r>
+        <w:tab/>
+      </w:r>
+      <w:proofErr w:type="gramStart"/>
+      <w:r>
+        <w:t>,</w:t>
+      </w:r>
+      <w:proofErr w:type="spellStart"/>
+      <w:r>
+        <w:t>auteur</w:t>
+      </w:r>
+      <w:proofErr w:type="gramEnd"/>
+      <w:r>
+        <w:t>_pseudonyme</w:t>
+      </w:r>
+      <w:proofErr w:type="spellEnd"/>
+      <w:r>
+        <w:t xml:space="preserve"> varchar(50)</w:t>
+      </w:r>
+    </w:p>
+    <w:p>
+      <w:pPr>
+        <w:spacing w:after="0"/>
+      </w:pPr>
+      <w:r>
+        <w:t>)</w:t>
+      </w:r>
+    </w:p>
+    <w:p>
+      <w:pPr>
+        <w:spacing w:after="0"/>
+      </w:pPr>
+      <w:r>
+        <w:t>;</w:t>
+      </w:r>
+    </w:p>
+    <w:p>
+      <w:pPr>
+        <w:spacing w:after="0"/>
+      </w:pPr>
+    </w:p>
+    <w:p>
+      <w:pPr>
+        <w:spacing w:after="0"/>
+      </w:pPr>
+      <w:proofErr w:type="gramStart"/>
+      <w:r>
+        <w:t>alter</w:t>
+      </w:r>
+      <w:proofErr w:type="gramEnd"/>
+      <w:r>
+        <w:t xml:space="preserve"> table auteur</w:t>
+      </w:r>
+    </w:p>
+    <w:p>
+      <w:pPr>
+        <w:spacing w:after="0"/>
+        <w:rPr>
+          <w:lang w:val="en-GB"/>
+        </w:rPr>
+      </w:pPr>
+      <w:r>
+        <w:tab/>
+      </w:r>
+      <w:r>
+        <w:rPr>
+          <w:lang w:val="en-GB"/>
+        </w:rPr>
+        <w:t>add primary key (</w:t>
+      </w:r>
+      <w:proofErr w:type="spellStart"/>
+      <w:r>
+        <w:rPr>
+          <w:lang w:val="en-GB"/>
+        </w:rPr>
+        <w:t>auteur_id</w:t>
+      </w:r>
+      <w:proofErr w:type="spellEnd"/>
+      <w:r>
+        <w:rPr>
+          <w:lang w:val="en-GB"/>
+        </w:rPr>
+        <w:t>)</w:t>
+      </w:r>
+    </w:p>
+    <w:p>
+      <w:pPr>
+        <w:spacing w:after="0"/>
+        <w:rPr>
+          <w:lang w:val="en-GB"/>
+        </w:rPr>
+      </w:pPr>
+      <w:r>
+        <w:rPr>
+          <w:lang w:val="en-GB"/>
+        </w:rPr>
+        <w:t>;</w:t>
+      </w:r>
+    </w:p>
+    <w:p>
+      <w:pPr>
+        <w:spacing w:after="0"/>
+        <w:rPr>
+          <w:lang w:val="en-GB"/>
+        </w:rPr>
+      </w:pPr>
+    </w:p>
+    <w:p>
+      <w:pPr>
+        <w:spacing w:after="0"/>
+        <w:rPr>
+          <w:lang w:val="en-GB"/>
+        </w:rPr>
+      </w:pPr>
+      <w:r>
+        <w:rPr>
+          <w:lang w:val="en-GB"/>
+        </w:rPr>
+        <w:t>create table livre</w:t>
+      </w:r>
+    </w:p>
+    <w:p>
+      <w:pPr>
+        <w:spacing w:after="0"/>
+        <w:rPr>
+          <w:lang w:val="en-GB"/>
+        </w:rPr>
+      </w:pPr>
+      <w:r>
+        <w:rPr>
+          <w:lang w:val="en-GB"/>
+        </w:rPr>
+        <w:t>(</w:t>
+      </w:r>
+    </w:p>
+    <w:p>
+      <w:pPr>
+        <w:spacing w:after="0"/>
+        <w:rPr>
+          <w:lang w:val="en-GB"/>
+        </w:rPr>
+      </w:pPr>
+      <w:r>
+        <w:rPr>
+          <w:lang w:val="en-GB"/>
+        </w:rPr>
+        <w:tab/>
+      </w:r>
+      <w:proofErr w:type="spellStart"/>
+      <w:r>
+        <w:rPr>
+          <w:lang w:val="en-GB"/>
+        </w:rPr>
+        <w:t>livre_numero</w:t>
+      </w:r>
+      <w:proofErr w:type="spellEnd"/>
+      <w:r>
+        <w:rPr>
+          <w:lang w:val="en-GB"/>
+        </w:rPr>
+        <w:t xml:space="preserve"> int not null</w:t>
+      </w:r>
+    </w:p>
+    <w:p>
+      <w:pPr>
+        <w:spacing w:after="0"/>
+        <w:rPr>
+          <w:lang w:val="en-GB"/>
+        </w:rPr>
+      </w:pPr>
+      <w:r>
+        <w:rPr>
+          <w:lang w:val="en-GB"/>
+        </w:rPr>
+        <w:tab/>
+      </w:r>
+      <w:proofErr w:type="gramStart"/>
+      <w:r>
+        <w:rPr>
+          <w:lang w:val="en-GB"/>
+        </w:rPr>
+        <w:t>,</w:t>
+      </w:r>
+      <w:proofErr w:type="spellStart"/>
+      <w:r>
+        <w:rPr>
+          <w:lang w:val="en-GB"/>
+        </w:rPr>
+        <w:t>livre</w:t>
+      </w:r>
+      <w:proofErr w:type="gramEnd"/>
+      <w:r>
+        <w:rPr>
+          <w:lang w:val="en-GB"/>
+        </w:rPr>
+        <w:t>_titre</w:t>
+      </w:r>
+      <w:proofErr w:type="spellEnd"/>
+      <w:r>
+        <w:rPr>
+          <w:lang w:val="en-GB"/>
+        </w:rPr>
+        <w:t xml:space="preserve"> varchar(100) not null</w:t>
+      </w:r>
+    </w:p>
+    <w:p>
+      <w:pPr>
+        <w:spacing w:after="0"/>
+        <w:rPr>
+          <w:lang w:val="en-GB"/>
+        </w:rPr>
+      </w:pPr>
+      <w:r>
+        <w:rPr>
+          <w:lang w:val="en-GB"/>
+        </w:rPr>
+        <w:tab/>
+      </w:r>
+      <w:proofErr w:type="gramStart"/>
+      <w:r>
+        <w:rPr>
+          <w:lang w:val="en-GB"/>
+        </w:rPr>
+        <w:t>,</w:t>
+      </w:r>
+      <w:proofErr w:type="spellStart"/>
+      <w:r>
+        <w:rPr>
+          <w:lang w:val="en-GB"/>
+        </w:rPr>
+        <w:t>livre</w:t>
+      </w:r>
+      <w:proofErr w:type="gramEnd"/>
+      <w:r>
+        <w:rPr>
+          <w:lang w:val="en-GB"/>
+        </w:rPr>
+        <w:t>_editeur</w:t>
+      </w:r>
+      <w:proofErr w:type="spellEnd"/>
+      <w:r>
+        <w:rPr>
+          <w:lang w:val="en-GB"/>
+        </w:rPr>
+        <w:t xml:space="preserve"> varchar(100) not null</w:t>
+      </w:r>
+    </w:p>
+    <w:p>
+      <w:pPr>
+        <w:spacing w:after="0"/>
+        <w:rPr>
+          <w:lang w:val="en-GB"/>
+        </w:rPr>
+      </w:pPr>
+      <w:r>
+        <w:rPr>
+          <w:lang w:val="en-GB"/>
+        </w:rPr>
+        <w:tab/>
+      </w:r>
+      <w:proofErr w:type="gramStart"/>
+      <w:r>
+        <w:rPr>
+          <w:lang w:val="en-GB"/>
+        </w:rPr>
+        <w:t>,</w:t>
+      </w:r>
+      <w:proofErr w:type="spellStart"/>
+      <w:r>
+        <w:rPr>
+          <w:lang w:val="en-GB"/>
+        </w:rPr>
+        <w:t>livre</w:t>
+      </w:r>
+      <w:proofErr w:type="gramEnd"/>
+      <w:r>
+        <w:rPr>
+          <w:lang w:val="en-GB"/>
+        </w:rPr>
+        <w:t>_date_achat</w:t>
+      </w:r>
+      <w:proofErr w:type="spellEnd"/>
+      <w:r>
+        <w:rPr>
+          <w:lang w:val="en-GB"/>
+        </w:rPr>
+        <w:t xml:space="preserve"> date not null</w:t>
+      </w:r>
+    </w:p>
+    <w:p>
+      <w:pPr>
+        <w:spacing w:after="0"/>
+      </w:pPr>
+      <w:r>
+        <w:rPr>
+          <w:lang w:val="en-GB"/>
+        </w:rPr>
+        <w:tab/>
+      </w:r>
+      <w:proofErr w:type="gramStart"/>
+      <w:r>
+        <w:t>,</w:t>
+      </w:r>
+      <w:proofErr w:type="spellStart"/>
+      <w:r>
+        <w:t>livre</w:t>
+      </w:r>
+      <w:proofErr w:type="gramEnd"/>
+      <w:r>
+        <w:t>_etat</w:t>
+      </w:r>
+      <w:proofErr w:type="spellEnd"/>
+      <w:r>
+        <w:t xml:space="preserve"> varchar(50) not </w:t>
+      </w:r>
+      <w:proofErr w:type="spellStart"/>
+      <w:r>
+        <w:t>null</w:t>
+      </w:r>
+      <w:proofErr w:type="spellEnd"/>
+    </w:p>
+    <w:p>
+      <w:pPr>
+        <w:spacing w:after="0"/>
+      </w:pPr>
+      <w:r>
+        <w:t>)</w:t>
+      </w:r>
+    </w:p>
+    <w:p>
+      <w:pPr>
+        <w:spacing w:after="0"/>
+        <w:rPr>
+          <w:lang w:val="en-GB"/>
+        </w:rPr>
+      </w:pPr>
+      <w:r>
+        <w:rPr>
+          <w:lang w:val="en-GB"/>
+        </w:rPr>
+        <w:t>;</w:t>
+      </w:r>
+    </w:p>
+    <w:p>
+      <w:pPr>
+        <w:spacing w:after="0"/>
+        <w:rPr>
+          <w:lang w:val="en-GB"/>
+        </w:rPr>
+      </w:pPr>
+    </w:p>
+    <w:p>
+      <w:pPr>
+        <w:spacing w:after="0"/>
+        <w:rPr>
+          <w:lang w:val="en-GB"/>
+        </w:rPr>
+      </w:pPr>
+      <w:r>
+        <w:rPr>
+          <w:lang w:val="en-GB"/>
+        </w:rPr>
+        <w:t>alter table livre</w:t>
+      </w:r>
+    </w:p>
+    <w:p>
+      <w:pPr>
+        <w:spacing w:after="0"/>
+        <w:rPr>
+          <w:lang w:val="en-GB"/>
+        </w:rPr>
+      </w:pPr>
+      <w:r>
+        <w:rPr>
+          <w:lang w:val="en-GB"/>
+        </w:rPr>
+        <w:tab/>
+        <w:t>add primary key (</w:t>
+      </w:r>
+      <w:proofErr w:type="spellStart"/>
+      <w:r>
+        <w:rPr>
+          <w:lang w:val="en-GB"/>
+        </w:rPr>
+        <w:t>livre_numero</w:t>
+      </w:r>
+      <w:proofErr w:type="spellEnd"/>
+      <w:r>
+        <w:rPr>
+          <w:lang w:val="en-GB"/>
+        </w:rPr>
+        <w:t>)</w:t>
+      </w:r>
+    </w:p>
+    <w:p>
+      <w:pPr>
+        <w:spacing w:after="0"/>
+      </w:pPr>
+      <w:r>
+        <w:t>;</w:t>
+      </w:r>
+    </w:p>
+    <w:p>
+      <w:pPr>
+        <w:spacing w:after="0"/>
+      </w:pPr>
+    </w:p>
+    <w:p>
+      <w:pPr>
+        <w:spacing w:after="0"/>
+      </w:pPr>
+      <w:proofErr w:type="spellStart"/>
+      <w:proofErr w:type="gramStart"/>
+      <w:r>
+        <w:t>create</w:t>
+      </w:r>
+      <w:proofErr w:type="spellEnd"/>
+      <w:proofErr w:type="gramEnd"/>
+      <w:r>
+        <w:t xml:space="preserve"> table </w:t>
+      </w:r>
+      <w:proofErr w:type="spellStart"/>
+      <w:r>
+        <w:t>auteur_livre</w:t>
+      </w:r>
+      <w:proofErr w:type="spellEnd"/>
+    </w:p>
+    <w:p>
+      <w:pPr>
+        <w:spacing w:after="0"/>
+      </w:pPr>
+      <w:r>
+        <w:t>(</w:t>
+      </w:r>
+    </w:p>
+    <w:p>
+      <w:pPr>
+        <w:spacing w:after="0"/>
+      </w:pPr>
+      <w:r>
+        <w:tab/>
+      </w:r>
+      <w:proofErr w:type="spellStart"/>
+      <w:proofErr w:type="gramStart"/>
+      <w:r>
+        <w:t>livre</w:t>
+      </w:r>
+      <w:proofErr w:type="gramEnd"/>
+      <w:r>
+        <w:t>_numero</w:t>
+      </w:r>
+      <w:proofErr w:type="spellEnd"/>
+      <w:r>
+        <w:t xml:space="preserve"> </w:t>
+      </w:r>
+      <w:proofErr w:type="spellStart"/>
+      <w:r>
+        <w:t>int</w:t>
+      </w:r>
+      <w:proofErr w:type="spellEnd"/>
+      <w:r>
+        <w:t xml:space="preserve"> not </w:t>
+      </w:r>
+      <w:proofErr w:type="spellStart"/>
+      <w:r>
+        <w:t>null</w:t>
+      </w:r>
+      <w:proofErr w:type="spellEnd"/>
+    </w:p>
+    <w:p>
+      <w:pPr>
+        <w:spacing w:after="0"/>
+      </w:pPr>
+      <w:r>
+        <w:tab/>
+      </w:r>
+      <w:proofErr w:type="gramStart"/>
+      <w:r>
+        <w:t>,</w:t>
+      </w:r>
+      <w:proofErr w:type="spellStart"/>
+      <w:r>
+        <w:t>auteur</w:t>
+      </w:r>
+      <w:proofErr w:type="gramEnd"/>
+      <w:r>
+        <w:t>_id</w:t>
+      </w:r>
+      <w:proofErr w:type="spellEnd"/>
+      <w:r>
+        <w:t xml:space="preserve"> </w:t>
+      </w:r>
+      <w:proofErr w:type="spellStart"/>
+      <w:r>
+        <w:t>int</w:t>
+      </w:r>
+      <w:proofErr w:type="spellEnd"/>
+      <w:r>
+        <w:t xml:space="preserve"> not </w:t>
+      </w:r>
+      <w:proofErr w:type="spellStart"/>
+      <w:r>
+        <w:t>null</w:t>
+      </w:r>
+      <w:proofErr w:type="spellEnd"/>
+    </w:p>
+    <w:p>
+      <w:pPr>
+        <w:spacing w:after="0"/>
+      </w:pPr>
+      <w:r>
+        <w:t>)</w:t>
+      </w:r>
+    </w:p>
+    <w:p>
+      <w:pPr>
+        <w:spacing w:after="0"/>
+      </w:pPr>
+      <w:r>
+        <w:t>;</w:t>
+      </w:r>
+    </w:p>
+    <w:p>
+      <w:pPr>
+        <w:spacing w:after="0"/>
+      </w:pPr>
+    </w:p>
+    <w:p>
+      <w:pPr>
+        <w:spacing w:after="0"/>
+      </w:pPr>
+      <w:proofErr w:type="gramStart"/>
+      <w:r>
+        <w:t>alter</w:t>
+      </w:r>
+      <w:proofErr w:type="gramEnd"/>
+      <w:r>
+        <w:t xml:space="preserve"> table </w:t>
+      </w:r>
+      <w:proofErr w:type="spellStart"/>
+      <w:r>
+        <w:t>auteur_livre</w:t>
+      </w:r>
+      <w:proofErr w:type="spellEnd"/>
+    </w:p>
+    <w:p>
+      <w:pPr>
+        <w:spacing w:after="0"/>
+        <w:rPr>
+          <w:lang w:val="en-GB"/>
+        </w:rPr>
+      </w:pPr>
+      <w:r>
+        <w:tab/>
+      </w:r>
+      <w:r>
+        <w:rPr>
+          <w:lang w:val="en-GB"/>
+        </w:rPr>
+        <w:t>add primary key (</w:t>
+      </w:r>
+      <w:proofErr w:type="spellStart"/>
+      <w:r>
+        <w:rPr>
+          <w:lang w:val="en-GB"/>
+        </w:rPr>
+        <w:t>livre_numero</w:t>
+      </w:r>
+      <w:proofErr w:type="spellEnd"/>
+      <w:r>
+        <w:rPr>
+          <w:lang w:val="en-GB"/>
+        </w:rPr>
+        <w:t xml:space="preserve">, </w:t>
+      </w:r>
+      <w:proofErr w:type="spellStart"/>
+      <w:r>
+        <w:rPr>
+          <w:lang w:val="en-GB"/>
+        </w:rPr>
+        <w:t>auteur_id</w:t>
+      </w:r>
+      <w:proofErr w:type="spellEnd"/>
+      <w:r>
+        <w:rPr>
+          <w:lang w:val="en-GB"/>
+        </w:rPr>
+        <w:t>)</w:t>
+      </w:r>
+    </w:p>
+    <w:p>
+      <w:pPr>
+        <w:spacing w:after="0"/>
+        <w:rPr>
+          <w:lang w:val="en-GB"/>
+        </w:rPr>
+      </w:pPr>
+      <w:r>
+        <w:rPr>
+          <w:lang w:val="en-GB"/>
+        </w:rPr>
+        <w:tab/>
+      </w:r>
+      <w:proofErr w:type="gramStart"/>
+      <w:r>
+        <w:rPr>
+          <w:lang w:val="en-GB"/>
+        </w:rPr>
+        <w:t>,add</w:t>
+      </w:r>
+      <w:proofErr w:type="gramEnd"/>
+      <w:r>
+        <w:rPr>
+          <w:lang w:val="en-GB"/>
+        </w:rPr>
+        <w:t xml:space="preserve"> foreign key (</w:t>
+      </w:r>
+      <w:proofErr w:type="spellStart"/>
+      <w:r>
+        <w:rPr>
+          <w:lang w:val="en-GB"/>
+        </w:rPr>
+        <w:t>livre_numero</w:t>
+      </w:r>
+      <w:proofErr w:type="spellEnd"/>
+      <w:r>
+        <w:rPr>
+          <w:lang w:val="en-GB"/>
+        </w:rPr>
+        <w:t>) references livre(</w:t>
+      </w:r>
+      <w:proofErr w:type="spellStart"/>
+      <w:r>
+        <w:rPr>
+          <w:lang w:val="en-GB"/>
+        </w:rPr>
+        <w:t>livre_numero</w:t>
+      </w:r>
+      <w:proofErr w:type="spellEnd"/>
+      <w:r>
+        <w:rPr>
+          <w:lang w:val="en-GB"/>
+        </w:rPr>
+        <w:t>)</w:t>
+      </w:r>
+    </w:p>
+    <w:p>
+      <w:pPr>
+        <w:spacing w:after="0"/>
+        <w:rPr>
+          <w:lang w:val="en-GB"/>
+        </w:rPr>
+      </w:pPr>
+      <w:r>
+        <w:rPr>
+          <w:lang w:val="en-GB"/>
+        </w:rPr>
+        <w:tab/>
+      </w:r>
+      <w:proofErr w:type="gramStart"/>
+      <w:r>
+        <w:rPr>
+          <w:lang w:val="en-GB"/>
+        </w:rPr>
+        <w:t>,add</w:t>
+      </w:r>
+      <w:proofErr w:type="gramEnd"/>
+      <w:r>
+        <w:rPr>
+          <w:lang w:val="en-GB"/>
+        </w:rPr>
+        <w:t xml:space="preserve"> foreign key (</w:t>
+      </w:r>
+      <w:proofErr w:type="spellStart"/>
+      <w:r>
+        <w:rPr>
+          <w:lang w:val="en-GB"/>
+        </w:rPr>
+        <w:t>auteur_id</w:t>
+      </w:r>
+      <w:proofErr w:type="spellEnd"/>
+      <w:r>
+        <w:rPr>
+          <w:lang w:val="en-GB"/>
+        </w:rPr>
+        <w:t>) references auteur(</w:t>
+      </w:r>
+      <w:proofErr w:type="spellStart"/>
+      <w:r>
+        <w:rPr>
+          <w:lang w:val="en-GB"/>
+        </w:rPr>
+        <w:t>auteur_id</w:t>
+      </w:r>
+      <w:proofErr w:type="spellEnd"/>
+      <w:r>
+        <w:rPr>
+          <w:lang w:val="en-GB"/>
+        </w:rPr>
+        <w:t>)</w:t>
+      </w:r>
+    </w:p>
+    <w:p>
+      <w:pPr>
+        <w:spacing w:after="0"/>
+        <w:rPr>
+          <w:lang w:val="en-GB"/>
+        </w:rPr>
+      </w:pPr>
+      <w:r>
+        <w:rPr>
+          <w:lang w:val="en-GB"/>
+        </w:rPr>
+        <w:t>;</w:t>
+      </w:r>
+    </w:p>
+    <w:p>
+      <w:pPr>
+        <w:spacing w:after="0"/>
+        <w:rPr>
+          <w:lang w:val="en-GB"/>
+        </w:rPr>
+      </w:pPr>
+    </w:p>
+    <w:p>
+      <w:pPr>
+        <w:spacing w:after="0"/>
+        <w:rPr>
+          <w:lang w:val="en-GB"/>
+        </w:rPr>
+      </w:pPr>
+    </w:p>
+    <w:p>
+      <w:pPr>
+        <w:spacing w:after="0"/>
+        <w:rPr>
+          <w:lang w:val="en-GB"/>
+        </w:rPr>
+      </w:pPr>
+    </w:p>
+    <w:p>
+      <w:pPr>
+        <w:spacing w:after="0"/>
+        <w:rPr>
+          <w:lang w:val="en-GB"/>
+        </w:rPr>
+      </w:pPr>
+    </w:p>
+    <w:p>
+      <w:pPr>
+        <w:spacing w:after="0"/>
+        <w:rPr>
+          <w:lang w:val="en-GB"/>
+        </w:rPr>
+      </w:pPr>
+    </w:p>
+    <w:p>
+      <w:pPr>
+        <w:spacing w:after="0"/>
+        <w:rPr>
+          <w:lang w:val="en-GB"/>
+        </w:rPr>
+      </w:pPr>
+      <w:r>
+        <w:rPr>
+          <w:lang w:val="en-GB"/>
+        </w:rPr>
+        <w:lastRenderedPageBreak/>
+        <w:t>create table client</w:t>
+      </w:r>
+    </w:p>
+    <w:p>
+      <w:pPr>
+        <w:spacing w:after="0"/>
+        <w:rPr>
+          <w:lang w:val="en-GB"/>
+        </w:rPr>
+      </w:pPr>
+      <w:r>
+        <w:rPr>
+          <w:lang w:val="en-GB"/>
+        </w:rPr>
+        <w:t>(</w:t>
+      </w:r>
+    </w:p>
+    <w:p>
+      <w:pPr>
+        <w:spacing w:after="0"/>
+        <w:rPr>
+          <w:lang w:val="en-GB"/>
+        </w:rPr>
+      </w:pPr>
+      <w:r>
+        <w:rPr>
+          <w:lang w:val="en-GB"/>
+        </w:rPr>
+        <w:tab/>
+      </w:r>
+      <w:proofErr w:type="spellStart"/>
+      <w:r>
+        <w:rPr>
+          <w:lang w:val="en-GB"/>
+        </w:rPr>
+        <w:t>client_id</w:t>
+      </w:r>
+      <w:proofErr w:type="spellEnd"/>
+      <w:r>
+        <w:rPr>
+          <w:lang w:val="en-GB"/>
+        </w:rPr>
+        <w:t xml:space="preserve"> serial</w:t>
+      </w:r>
+    </w:p>
+    <w:p>
+      <w:pPr>
+        <w:spacing w:after="0"/>
+        <w:rPr>
+          <w:lang w:val="en-GB"/>
+        </w:rPr>
+      </w:pPr>
+      <w:r>
+        <w:rPr>
+          <w:lang w:val="en-GB"/>
+        </w:rPr>
+        <w:tab/>
+      </w:r>
+      <w:proofErr w:type="gramStart"/>
+      <w:r>
+        <w:rPr>
+          <w:lang w:val="en-GB"/>
+        </w:rPr>
+        <w:t>,</w:t>
+      </w:r>
+      <w:proofErr w:type="spellStart"/>
+      <w:r>
+        <w:rPr>
+          <w:lang w:val="en-GB"/>
+        </w:rPr>
+        <w:t>client</w:t>
+      </w:r>
+      <w:proofErr w:type="gramEnd"/>
+      <w:r>
+        <w:rPr>
+          <w:lang w:val="en-GB"/>
+        </w:rPr>
+        <w:t>_nom</w:t>
+      </w:r>
+      <w:proofErr w:type="spellEnd"/>
+      <w:r>
+        <w:rPr>
+          <w:lang w:val="en-GB"/>
+        </w:rPr>
+        <w:t xml:space="preserve"> varchar(50) not null</w:t>
+      </w:r>
+    </w:p>
+    <w:p>
+      <w:pPr>
+        <w:spacing w:after="0"/>
+        <w:rPr>
+          <w:lang w:val="en-GB"/>
+        </w:rPr>
+      </w:pPr>
+      <w:r>
+        <w:rPr>
+          <w:lang w:val="en-GB"/>
+        </w:rPr>
+        <w:tab/>
+      </w:r>
+      <w:proofErr w:type="gramStart"/>
+      <w:r>
+        <w:rPr>
+          <w:lang w:val="en-GB"/>
+        </w:rPr>
+        <w:t>,</w:t>
+      </w:r>
+      <w:proofErr w:type="spellStart"/>
+      <w:r>
+        <w:rPr>
+          <w:lang w:val="en-GB"/>
+        </w:rPr>
+        <w:t>client</w:t>
+      </w:r>
+      <w:proofErr w:type="gramEnd"/>
+      <w:r>
+        <w:rPr>
+          <w:lang w:val="en-GB"/>
+        </w:rPr>
+        <w:t>_prenom</w:t>
+      </w:r>
+      <w:proofErr w:type="spellEnd"/>
+      <w:r>
+        <w:rPr>
+          <w:lang w:val="en-GB"/>
+        </w:rPr>
+        <w:t xml:space="preserve"> varchar(50) not null</w:t>
+      </w:r>
+    </w:p>
+    <w:p>
+      <w:pPr>
+        <w:spacing w:after="0"/>
+        <w:rPr>
+          <w:lang w:val="en-GB"/>
+        </w:rPr>
+      </w:pPr>
+      <w:r>
+        <w:rPr>
+          <w:lang w:val="en-GB"/>
+        </w:rPr>
+        <w:tab/>
+      </w:r>
+      <w:proofErr w:type="gramStart"/>
+      <w:r>
+        <w:rPr>
+          <w:lang w:val="en-GB"/>
+        </w:rPr>
+        <w:t>,</w:t>
+      </w:r>
+      <w:proofErr w:type="spellStart"/>
+      <w:r>
+        <w:rPr>
+          <w:lang w:val="en-GB"/>
+        </w:rPr>
+        <w:t>client</w:t>
+      </w:r>
+      <w:proofErr w:type="gramEnd"/>
+      <w:r>
+        <w:rPr>
+          <w:lang w:val="en-GB"/>
+        </w:rPr>
+        <w:t>_numero_rue</w:t>
+      </w:r>
+      <w:proofErr w:type="spellEnd"/>
+      <w:r>
+        <w:rPr>
+          <w:lang w:val="en-GB"/>
+        </w:rPr>
+        <w:t xml:space="preserve"> varchar(25)</w:t>
+      </w:r>
+    </w:p>
+    <w:p>
+      <w:pPr>
+        <w:spacing w:after="0"/>
+        <w:rPr>
+          <w:lang w:val="en-GB"/>
+        </w:rPr>
+      </w:pPr>
+      <w:r>
+        <w:rPr>
+          <w:lang w:val="en-GB"/>
+        </w:rPr>
+        <w:tab/>
+      </w:r>
+      <w:proofErr w:type="gramStart"/>
+      <w:r>
+        <w:rPr>
+          <w:lang w:val="en-GB"/>
+        </w:rPr>
+        <w:t>,</w:t>
+      </w:r>
+      <w:proofErr w:type="spellStart"/>
+      <w:r>
+        <w:rPr>
+          <w:lang w:val="en-GB"/>
+        </w:rPr>
+        <w:t>client</w:t>
+      </w:r>
+      <w:proofErr w:type="gramEnd"/>
+      <w:r>
+        <w:rPr>
+          <w:lang w:val="en-GB"/>
+        </w:rPr>
+        <w:t>_rue</w:t>
+      </w:r>
+      <w:proofErr w:type="spellEnd"/>
+      <w:r>
+        <w:rPr>
+          <w:lang w:val="en-GB"/>
+        </w:rPr>
+        <w:t xml:space="preserve"> varchar(32)</w:t>
+      </w:r>
+    </w:p>
+    <w:p>
+      <w:pPr>
+        <w:spacing w:after="0"/>
+      </w:pPr>
+      <w:r>
+        <w:rPr>
+          <w:lang w:val="en-GB"/>
+        </w:rPr>
+        <w:tab/>
+      </w:r>
+      <w:proofErr w:type="gramStart"/>
+      <w:r>
+        <w:t>,</w:t>
+      </w:r>
+      <w:proofErr w:type="spellStart"/>
+      <w:r>
+        <w:t>client</w:t>
+      </w:r>
+      <w:proofErr w:type="gramEnd"/>
+      <w:r>
+        <w:t>_complement_adresse</w:t>
+      </w:r>
+      <w:proofErr w:type="spellEnd"/>
+      <w:r>
+        <w:t xml:space="preserve"> varchar(32)</w:t>
+      </w:r>
+    </w:p>
+    <w:p>
+      <w:pPr>
+        <w:spacing w:after="0"/>
+      </w:pPr>
+      <w:r>
+        <w:tab/>
+      </w:r>
+      <w:proofErr w:type="gramStart"/>
+      <w:r>
+        <w:t>,</w:t>
+      </w:r>
+      <w:proofErr w:type="spellStart"/>
+      <w:r>
+        <w:t>client</w:t>
+      </w:r>
+      <w:proofErr w:type="gramEnd"/>
+      <w:r>
+        <w:t>_code_postal</w:t>
+      </w:r>
+      <w:proofErr w:type="spellEnd"/>
+      <w:r>
+        <w:t xml:space="preserve"> char(5) not </w:t>
+      </w:r>
+      <w:proofErr w:type="spellStart"/>
+      <w:r>
+        <w:t>null</w:t>
+      </w:r>
+      <w:proofErr w:type="spellEnd"/>
+    </w:p>
+    <w:p>
+      <w:pPr>
+        <w:spacing w:after="0"/>
+        <w:rPr>
+          <w:lang w:val="en-GB"/>
+        </w:rPr>
+      </w:pPr>
+      <w:r>
+        <w:tab/>
+      </w:r>
+      <w:proofErr w:type="gramStart"/>
+      <w:r>
+        <w:rPr>
+          <w:lang w:val="en-GB"/>
+        </w:rPr>
+        <w:t>,</w:t>
+      </w:r>
+      <w:proofErr w:type="spellStart"/>
+      <w:r>
+        <w:rPr>
+          <w:lang w:val="en-GB"/>
+        </w:rPr>
+        <w:t>client</w:t>
+      </w:r>
+      <w:proofErr w:type="gramEnd"/>
+      <w:r>
+        <w:rPr>
+          <w:lang w:val="en-GB"/>
+        </w:rPr>
+        <w:t>_ville</w:t>
+      </w:r>
+      <w:proofErr w:type="spellEnd"/>
+      <w:r>
+        <w:rPr>
+          <w:lang w:val="en-GB"/>
+        </w:rPr>
+        <w:t xml:space="preserve"> varchar(32) not null</w:t>
+      </w:r>
+    </w:p>
+    <w:p>
+      <w:pPr>
+        <w:spacing w:after="0"/>
+        <w:rPr>
+          <w:lang w:val="en-GB"/>
+        </w:rPr>
+      </w:pPr>
+      <w:r>
+        <w:rPr>
+          <w:lang w:val="en-GB"/>
+        </w:rPr>
+        <w:tab/>
+      </w:r>
+      <w:proofErr w:type="gramStart"/>
+      <w:r>
+        <w:rPr>
+          <w:lang w:val="en-GB"/>
+        </w:rPr>
+        <w:t>,</w:t>
+      </w:r>
+      <w:proofErr w:type="spellStart"/>
+      <w:r>
+        <w:rPr>
+          <w:lang w:val="en-GB"/>
+        </w:rPr>
+        <w:t>client</w:t>
+      </w:r>
+      <w:proofErr w:type="gramEnd"/>
+      <w:r>
+        <w:rPr>
+          <w:lang w:val="en-GB"/>
+        </w:rPr>
+        <w:t>_caution</w:t>
+      </w:r>
+      <w:proofErr w:type="spellEnd"/>
+      <w:r>
+        <w:rPr>
+          <w:lang w:val="en-GB"/>
+        </w:rPr>
+        <w:t xml:space="preserve"> int not null</w:t>
+      </w:r>
+    </w:p>
+    <w:p>
+      <w:pPr>
+        <w:spacing w:after="0"/>
+        <w:rPr>
+          <w:lang w:val="en-GB"/>
+        </w:rPr>
+      </w:pPr>
+      <w:r>
+        <w:rPr>
+          <w:lang w:val="en-GB"/>
+        </w:rPr>
+        <w:t>)</w:t>
+      </w:r>
+    </w:p>
+    <w:p>
+      <w:pPr>
+        <w:spacing w:after="0"/>
+        <w:rPr>
+          <w:lang w:val="en-GB"/>
+        </w:rPr>
+      </w:pPr>
+      <w:r>
+        <w:rPr>
+          <w:lang w:val="en-GB"/>
+        </w:rPr>
+        <w:t>;</w:t>
+      </w:r>
+    </w:p>
+    <w:p>
+      <w:pPr>
+        <w:spacing w:after="0"/>
+        <w:rPr>
+          <w:lang w:val="en-GB"/>
+        </w:rPr>
+      </w:pPr>
+    </w:p>
+    <w:p>
+      <w:pPr>
+        <w:spacing w:after="0"/>
+        <w:rPr>
+          <w:lang w:val="en-GB"/>
+        </w:rPr>
+      </w:pPr>
+      <w:r>
+        <w:rPr>
+          <w:lang w:val="en-GB"/>
+        </w:rPr>
+        <w:t>alter table client</w:t>
+      </w:r>
+    </w:p>
+    <w:p>
+      <w:pPr>
+        <w:spacing w:after="0"/>
+        <w:rPr>
+          <w:lang w:val="en-GB"/>
+        </w:rPr>
+      </w:pPr>
+      <w:r>
+        <w:rPr>
+          <w:lang w:val="en-GB"/>
+        </w:rPr>
+        <w:tab/>
+        <w:t>add primary key (</w:t>
+      </w:r>
+      <w:proofErr w:type="spellStart"/>
+      <w:r>
+        <w:rPr>
+          <w:lang w:val="en-GB"/>
+        </w:rPr>
+        <w:t>client_id</w:t>
+      </w:r>
+      <w:proofErr w:type="spellEnd"/>
+      <w:r>
+        <w:rPr>
+          <w:lang w:val="en-GB"/>
+        </w:rPr>
+        <w:t>)</w:t>
+      </w:r>
+    </w:p>
+    <w:p>
+      <w:pPr>
+        <w:spacing w:after="0"/>
+        <w:rPr>
+          <w:lang w:val="en-GB"/>
+        </w:rPr>
+      </w:pPr>
+      <w:r>
+        <w:rPr>
+          <w:lang w:val="en-GB"/>
+        </w:rPr>
+        <w:t>;</w:t>
+      </w:r>
+    </w:p>
+    <w:p>
+      <w:pPr>
+        <w:spacing w:after="0"/>
+        <w:rPr>
+          <w:lang w:val="en-GB"/>
+        </w:rPr>
+      </w:pPr>
+    </w:p>
+    <w:p>
+      <w:pPr>
+        <w:spacing w:after="0"/>
+        <w:rPr>
+          <w:lang w:val="en-GB"/>
+        </w:rPr>
+      </w:pPr>
+      <w:r>
+        <w:rPr>
+          <w:lang w:val="en-GB"/>
+        </w:rPr>
+        <w:t xml:space="preserve">create table </w:t>
+      </w:r>
+      <w:proofErr w:type="spellStart"/>
+      <w:r>
+        <w:rPr>
+          <w:lang w:val="en-GB"/>
+        </w:rPr>
+        <w:t>emprunt</w:t>
+      </w:r>
+      <w:proofErr w:type="spellEnd"/>
+    </w:p>
+    <w:p>
+      <w:pPr>
+        <w:spacing w:after="0"/>
+        <w:rPr>
+          <w:lang w:val="en-GB"/>
+        </w:rPr>
+      </w:pPr>
+      <w:r>
+        <w:rPr>
+          <w:lang w:val="en-GB"/>
+        </w:rPr>
+        <w:t>(</w:t>
+      </w:r>
+    </w:p>
+    <w:p>
+      <w:pPr>
+        <w:spacing w:after="0"/>
+        <w:rPr>
+          <w:lang w:val="en-GB"/>
+        </w:rPr>
+      </w:pPr>
+      <w:r>
+        <w:rPr>
+          <w:lang w:val="en-GB"/>
+        </w:rPr>
+        <w:tab/>
+      </w:r>
+      <w:proofErr w:type="spellStart"/>
+      <w:r>
+        <w:rPr>
+          <w:lang w:val="en-GB"/>
+        </w:rPr>
+        <w:t>emprunt_id</w:t>
+      </w:r>
+      <w:proofErr w:type="spellEnd"/>
+      <w:r>
+        <w:rPr>
+          <w:lang w:val="en-GB"/>
+        </w:rPr>
+        <w:t xml:space="preserve"> serial</w:t>
+      </w:r>
+    </w:p>
+    <w:p>
+      <w:pPr>
+        <w:spacing w:after="0"/>
+      </w:pPr>
+      <w:r>
+        <w:rPr>
+          <w:lang w:val="en-GB"/>
+        </w:rPr>
+        <w:tab/>
+      </w:r>
+      <w:proofErr w:type="gramStart"/>
+      <w:r>
+        <w:t>,</w:t>
+      </w:r>
+      <w:proofErr w:type="spellStart"/>
+      <w:r>
+        <w:t>emprunt</w:t>
+      </w:r>
+      <w:proofErr w:type="gramEnd"/>
+      <w:r>
+        <w:t>_date_heure_emprunt</w:t>
+      </w:r>
+      <w:proofErr w:type="spellEnd"/>
+      <w:r>
+        <w:t xml:space="preserve"> date not </w:t>
+      </w:r>
+      <w:proofErr w:type="spellStart"/>
+      <w:r>
+        <w:t>null</w:t>
+      </w:r>
+      <w:proofErr w:type="spellEnd"/>
+    </w:p>
+    <w:p>
+      <w:pPr>
+        <w:spacing w:after="0"/>
+      </w:pPr>
+      <w:r>
+        <w:tab/>
+      </w:r>
+      <w:proofErr w:type="gramStart"/>
+      <w:r>
+        <w:t>,</w:t>
+      </w:r>
+      <w:proofErr w:type="spellStart"/>
+      <w:r>
+        <w:t>emprunt</w:t>
+      </w:r>
+      <w:proofErr w:type="gramEnd"/>
+      <w:r>
+        <w:t>_date_heure_retour</w:t>
+      </w:r>
+      <w:proofErr w:type="spellEnd"/>
+      <w:r>
+        <w:t xml:space="preserve"> date</w:t>
+      </w:r>
+    </w:p>
+    <w:p>
+      <w:pPr>
+        <w:spacing w:after="0"/>
+      </w:pPr>
+      <w:r>
+        <w:tab/>
+      </w:r>
+      <w:proofErr w:type="gramStart"/>
+      <w:r>
+        <w:t>,</w:t>
+      </w:r>
+      <w:proofErr w:type="spellStart"/>
+      <w:r>
+        <w:t>livre</w:t>
+      </w:r>
+      <w:proofErr w:type="gramEnd"/>
+      <w:r>
+        <w:t>_numero</w:t>
+      </w:r>
+      <w:proofErr w:type="spellEnd"/>
+      <w:r>
+        <w:t xml:space="preserve"> </w:t>
+      </w:r>
+      <w:proofErr w:type="spellStart"/>
+      <w:r>
+        <w:t>int</w:t>
+      </w:r>
+      <w:proofErr w:type="spellEnd"/>
+      <w:r>
+        <w:t xml:space="preserve"> not </w:t>
+      </w:r>
+      <w:proofErr w:type="spellStart"/>
+      <w:r>
+        <w:t>null</w:t>
+      </w:r>
+      <w:proofErr w:type="spellEnd"/>
+    </w:p>
+    <w:p>
+      <w:pPr>
+        <w:spacing w:after="0"/>
+        <w:rPr>
+          <w:lang w:val="en-GB"/>
+        </w:rPr>
+      </w:pPr>
+      <w:r>
+        <w:tab/>
+      </w:r>
+      <w:proofErr w:type="gramStart"/>
+      <w:r>
+        <w:rPr>
+          <w:lang w:val="en-GB"/>
+        </w:rPr>
+        <w:t>,</w:t>
+      </w:r>
+      <w:proofErr w:type="spellStart"/>
+      <w:r>
+        <w:rPr>
+          <w:lang w:val="en-GB"/>
+        </w:rPr>
+        <w:t>client</w:t>
+      </w:r>
+      <w:proofErr w:type="gramEnd"/>
+      <w:r>
+        <w:rPr>
+          <w:lang w:val="en-GB"/>
+        </w:rPr>
+        <w:t>_id</w:t>
+      </w:r>
+      <w:proofErr w:type="spellEnd"/>
+      <w:r>
+        <w:rPr>
+          <w:lang w:val="en-GB"/>
+        </w:rPr>
+        <w:t xml:space="preserve"> int not null</w:t>
+      </w:r>
+    </w:p>
+    <w:p>
+      <w:pPr>
+        <w:spacing w:after="0"/>
+        <w:rPr>
+          <w:lang w:val="en-GB"/>
+        </w:rPr>
+      </w:pPr>
+      <w:r>
+        <w:rPr>
+          <w:lang w:val="en-GB"/>
+        </w:rPr>
+        <w:t>)</w:t>
+      </w:r>
+    </w:p>
+    <w:p>
+      <w:pPr>
+        <w:spacing w:after="0"/>
+        <w:rPr>
+          <w:lang w:val="en-GB"/>
+        </w:rPr>
+      </w:pPr>
+      <w:r>
+        <w:rPr>
+          <w:lang w:val="en-GB"/>
+        </w:rPr>
+        <w:t>;</w:t>
+      </w:r>
+    </w:p>
+    <w:p>
+      <w:pPr>
+        <w:spacing w:after="0"/>
+        <w:rPr>
+          <w:lang w:val="en-GB"/>
+        </w:rPr>
+      </w:pPr>
+    </w:p>
+    <w:p>
+      <w:pPr>
+        <w:spacing w:after="0"/>
+        <w:rPr>
+          <w:lang w:val="en-GB"/>
+        </w:rPr>
+      </w:pPr>
+      <w:r>
+        <w:rPr>
+          <w:lang w:val="en-GB"/>
+        </w:rPr>
+        <w:t xml:space="preserve">alter table </w:t>
+      </w:r>
+      <w:proofErr w:type="spellStart"/>
+      <w:r>
+        <w:rPr>
+          <w:lang w:val="en-GB"/>
+        </w:rPr>
+        <w:t>emprunt</w:t>
+      </w:r>
+      <w:proofErr w:type="spellEnd"/>
+    </w:p>
+    <w:p>
+      <w:pPr>
+        <w:spacing w:after="0"/>
+        <w:rPr>
+          <w:lang w:val="en-GB"/>
+        </w:rPr>
+      </w:pPr>
+      <w:r>
+        <w:rPr>
+          <w:lang w:val="en-GB"/>
+        </w:rPr>
+        <w:tab/>
+        <w:t>add primary key (</w:t>
+      </w:r>
+      <w:proofErr w:type="spellStart"/>
+      <w:r>
+        <w:rPr>
+          <w:lang w:val="en-GB"/>
+        </w:rPr>
+        <w:t>emprunt_id</w:t>
+      </w:r>
+      <w:proofErr w:type="spellEnd"/>
+      <w:r>
+        <w:rPr>
+          <w:lang w:val="en-GB"/>
+        </w:rPr>
+        <w:t>)</w:t>
+      </w:r>
+    </w:p>
+    <w:p>
+      <w:pPr>
+        <w:spacing w:after="0"/>
+        <w:rPr>
+          <w:lang w:val="en-GB"/>
+        </w:rPr>
+      </w:pPr>
+      <w:r>
+        <w:rPr>
+          <w:lang w:val="en-GB"/>
+        </w:rPr>
+        <w:tab/>
+      </w:r>
+      <w:proofErr w:type="gramStart"/>
+      <w:r>
+        <w:rPr>
+          <w:lang w:val="en-GB"/>
+        </w:rPr>
+        <w:t>,add</w:t>
+      </w:r>
+      <w:proofErr w:type="gramEnd"/>
+      <w:r>
+        <w:rPr>
+          <w:lang w:val="en-GB"/>
+        </w:rPr>
+        <w:t xml:space="preserve"> foreign key (</w:t>
+      </w:r>
+      <w:proofErr w:type="spellStart"/>
+      <w:r>
+        <w:rPr>
+          <w:lang w:val="en-GB"/>
+        </w:rPr>
+        <w:t>livre_numero</w:t>
+      </w:r>
+      <w:proofErr w:type="spellEnd"/>
+      <w:r>
+        <w:rPr>
+          <w:lang w:val="en-GB"/>
+        </w:rPr>
+        <w:t>) references livre(</w:t>
+      </w:r>
+      <w:proofErr w:type="spellStart"/>
+      <w:r>
+        <w:rPr>
+          <w:lang w:val="en-GB"/>
+        </w:rPr>
+        <w:t>livre_numero</w:t>
+      </w:r>
+      <w:proofErr w:type="spellEnd"/>
+      <w:r>
+        <w:rPr>
+          <w:lang w:val="en-GB"/>
+        </w:rPr>
+        <w:t>)</w:t>
+      </w:r>
+    </w:p>
+    <w:p>
+      <w:pPr>
+        <w:spacing w:after="0"/>
+        <w:rPr>
+          <w:lang w:val="en-GB"/>
+        </w:rPr>
+      </w:pPr>
+      <w:r>
+        <w:rPr>
+          <w:lang w:val="en-GB"/>
+        </w:rPr>
+        <w:tab/>
+      </w:r>
+      <w:proofErr w:type="gramStart"/>
+      <w:r>
+        <w:rPr>
+          <w:lang w:val="en-GB"/>
+        </w:rPr>
+        <w:t>,add</w:t>
+      </w:r>
+      <w:proofErr w:type="gramEnd"/>
+      <w:r>
+        <w:rPr>
+          <w:lang w:val="en-GB"/>
+        </w:rPr>
+        <w:t xml:space="preserve"> foreign key (</w:t>
+      </w:r>
+      <w:proofErr w:type="spellStart"/>
+      <w:r>
+        <w:rPr>
+          <w:lang w:val="en-GB"/>
+        </w:rPr>
+        <w:t>client_id</w:t>
+      </w:r>
+      <w:proofErr w:type="spellEnd"/>
+      <w:r>
+        <w:rPr>
+          <w:lang w:val="en-GB"/>
+        </w:rPr>
+        <w:t>) references client(</w:t>
+      </w:r>
+      <w:proofErr w:type="spellStart"/>
+      <w:r>
+        <w:rPr>
+          <w:lang w:val="en-GB"/>
+        </w:rPr>
+        <w:t>client_id</w:t>
+      </w:r>
+      <w:proofErr w:type="spellEnd"/>
+      <w:r>
+        <w:rPr>
+          <w:lang w:val="en-GB"/>
+        </w:rPr>
+        <w:t>)</w:t>
+      </w:r>
+    </w:p>
+    <w:p>
+      <w:pPr>
+        <w:spacing w:after="0"/>
+      </w:pPr>
+      <w:r>
+        <w:t>;</w:t>
       </w:r>
     </w:p>
     <w:sectPr>

--- a/103_BaseDeDonnees/Exercices/201_Bibliotheque/BIBLIOTHEQUE 0 Méthode Merise Complète.docx
+++ b/103_BaseDeDonnees/Exercices/201_Bibliotheque/BIBLIOTHEQUE 0 Méthode Merise Complète.docx
@@ -72,26 +72,32 @@
       </w:r>
       <w:r>
         <w:rPr>
+          <w:highlight w:val="green"/>
+        </w:rPr>
+        <w:t>auteur</w:t>
+      </w:r>
+      <w:r>
+        <w:t xml:space="preserve">(s). - On veut pouvoir obtenir, pour chaque client les emprunts qu'il a effectués (nombre, numéro et titre du livre, </w:t>
+      </w:r>
+      <w:r>
+        <w:rPr>
           <w:highlight w:val="yellow"/>
         </w:rPr>
-        <w:t>auteur</w:t>
-      </w:r>
-      <w:r>
-        <w:t xml:space="preserve">(s). - On veut pouvoir obtenir, pour chaque client les emprunts qu'il a effectués (nombre, numéro et titre du livre, </w:t>
+        <w:t>date de l'emprunt</w:t>
+      </w:r>
+      <w:r>
+        <w:t xml:space="preserve">) au cours des trois derniers mois. - Toutes les semaines, on édite la liste des </w:t>
+      </w:r>
+      <w:r>
+        <w:t>emprunteurs</w:t>
+      </w:r>
+      <w:r>
+        <w:t xml:space="preserve"> en retard : </w:t>
       </w:r>
       <w:r>
         <w:rPr>
           <w:highlight w:val="yellow"/>
         </w:rPr>
-        <w:t>date de l'emprunt</w:t>
-      </w:r>
-      <w:r>
-        <w:t xml:space="preserve">) au cours des trois derniers mois. - Toutes les semaines, on édite la liste des emprunteurs en retard : </w:t>
-      </w:r>
-      <w:r>
-        <w:rPr>
-          <w:highlight w:val="yellow"/>
-        </w:rPr>
         <w:t>nom</w:t>
       </w:r>
       <w:r>
@@ -99,7 +105,7 @@
       </w:r>
       <w:r>
         <w:rPr>
-          <w:highlight w:val="yellow"/>
+          <w:highlight w:val="green"/>
         </w:rPr>
         <w:t>adresse</w:t>
       </w:r>
@@ -159,7 +165,7 @@
         </w:tc>
         <w:tc>
           <w:tcPr>
-            <w:tcW w:w="2945" w:type="dxa"/>
+            <w:tcW w:w="3041" w:type="dxa"/>
           </w:tcPr>
           <w:p>
             <w:pPr>
@@ -172,7 +178,7 @@
         </w:tc>
         <w:tc>
           <w:tcPr>
-            <w:tcW w:w="3552" w:type="dxa"/>
+            <w:tcW w:w="3410" w:type="dxa"/>
           </w:tcPr>
           <w:p>
             <w:pPr>
@@ -185,7 +191,7 @@
         </w:tc>
         <w:tc>
           <w:tcPr>
-            <w:tcW w:w="1559" w:type="dxa"/>
+            <w:tcW w:w="1615" w:type="dxa"/>
           </w:tcPr>
           <w:p>
             <w:pPr>
@@ -198,7 +204,7 @@
         </w:tc>
         <w:tc>
           <w:tcPr>
-            <w:tcW w:w="1418" w:type="dxa"/>
+            <w:tcW w:w="1408" w:type="dxa"/>
           </w:tcPr>
           <w:p>
             <w:pPr>
@@ -229,7 +235,7 @@
         </w:tc>
         <w:tc>
           <w:tcPr>
-            <w:tcW w:w="2945" w:type="dxa"/>
+            <w:tcW w:w="3041" w:type="dxa"/>
           </w:tcPr>
           <w:p>
             <w:pPr>
@@ -249,7 +255,7 @@
         </w:tc>
         <w:tc>
           <w:tcPr>
-            <w:tcW w:w="3552" w:type="dxa"/>
+            <w:tcW w:w="3410" w:type="dxa"/>
           </w:tcPr>
           <w:p>
             <w:pPr>
@@ -262,7 +268,7 @@
         </w:tc>
         <w:tc>
           <w:tcPr>
-            <w:tcW w:w="1559" w:type="dxa"/>
+            <w:tcW w:w="1615" w:type="dxa"/>
           </w:tcPr>
           <w:p>
             <w:pPr>
@@ -280,15 +286,19 @@
         </w:tc>
         <w:tc>
           <w:tcPr>
-            <w:tcW w:w="1418" w:type="dxa"/>
+            <w:tcW w:w="1408" w:type="dxa"/>
           </w:tcPr>
           <w:p>
             <w:pPr>
               <w:cnfStyle w:val="000000100000" w:firstRow="0" w:lastRow="0" w:firstColumn="0" w:lastColumn="0" w:oddVBand="0" w:evenVBand="0" w:oddHBand="1" w:evenHBand="0" w:firstRowFirstColumn="0" w:firstRowLastColumn="0" w:lastRowFirstColumn="0" w:lastRowLastColumn="0"/>
             </w:pPr>
-            <w:r>
-              <w:t>Identifiant</w:t>
-            </w:r>
+            <w:proofErr w:type="spellStart"/>
+            <w:proofErr w:type="gramStart"/>
+            <w:r>
+              <w:t>Identifiant,ai</w:t>
+            </w:r>
+            <w:proofErr w:type="spellEnd"/>
+            <w:proofErr w:type="gramEnd"/>
           </w:p>
         </w:tc>
       </w:tr>
@@ -304,7 +314,7 @@
         </w:tc>
         <w:tc>
           <w:tcPr>
-            <w:tcW w:w="2945" w:type="dxa"/>
+            <w:tcW w:w="3041" w:type="dxa"/>
           </w:tcPr>
           <w:p>
             <w:pPr>
@@ -324,7 +334,7 @@
         </w:tc>
         <w:tc>
           <w:tcPr>
-            <w:tcW w:w="3552" w:type="dxa"/>
+            <w:tcW w:w="3410" w:type="dxa"/>
           </w:tcPr>
           <w:p>
             <w:pPr>
@@ -337,7 +347,7 @@
         </w:tc>
         <w:tc>
           <w:tcPr>
-            <w:tcW w:w="1559" w:type="dxa"/>
+            <w:tcW w:w="1615" w:type="dxa"/>
           </w:tcPr>
           <w:p>
             <w:pPr>
@@ -355,7 +365,7 @@
         </w:tc>
         <w:tc>
           <w:tcPr>
-            <w:tcW w:w="1418" w:type="dxa"/>
+            <w:tcW w:w="1408" w:type="dxa"/>
           </w:tcPr>
           <w:p>
             <w:pPr>
@@ -382,7 +392,7 @@
         </w:tc>
         <w:tc>
           <w:tcPr>
-            <w:tcW w:w="2945" w:type="dxa"/>
+            <w:tcW w:w="3041" w:type="dxa"/>
           </w:tcPr>
           <w:p>
             <w:pPr>
@@ -405,7 +415,7 @@
         </w:tc>
         <w:tc>
           <w:tcPr>
-            <w:tcW w:w="3552" w:type="dxa"/>
+            <w:tcW w:w="3410" w:type="dxa"/>
           </w:tcPr>
           <w:p>
             <w:pPr>
@@ -418,7 +428,7 @@
         </w:tc>
         <w:tc>
           <w:tcPr>
-            <w:tcW w:w="1559" w:type="dxa"/>
+            <w:tcW w:w="1615" w:type="dxa"/>
           </w:tcPr>
           <w:p>
             <w:pPr>
@@ -436,7 +446,7 @@
         </w:tc>
         <w:tc>
           <w:tcPr>
-            <w:tcW w:w="1418" w:type="dxa"/>
+            <w:tcW w:w="1408" w:type="dxa"/>
           </w:tcPr>
           <w:p>
             <w:pPr>
@@ -460,7 +470,7 @@
         </w:tc>
         <w:tc>
           <w:tcPr>
-            <w:tcW w:w="2945" w:type="dxa"/>
+            <w:tcW w:w="3041" w:type="dxa"/>
           </w:tcPr>
           <w:p>
             <w:pPr>
@@ -473,27 +483,27 @@
             </w:r>
             <w:proofErr w:type="gramEnd"/>
             <w:r>
-              <w:t>_numero_rue</w:t>
+              <w:t>_caution</w:t>
             </w:r>
             <w:proofErr w:type="spellEnd"/>
           </w:p>
         </w:tc>
         <w:tc>
           <w:tcPr>
-            <w:tcW w:w="3552" w:type="dxa"/>
+            <w:tcW w:w="3410" w:type="dxa"/>
           </w:tcPr>
           <w:p>
             <w:pPr>
               <w:cnfStyle w:val="000000000000" w:firstRow="0" w:lastRow="0" w:firstColumn="0" w:lastColumn="0" w:oddVBand="0" w:evenVBand="0" w:oddHBand="0" w:evenHBand="0" w:firstRowFirstColumn="0" w:firstRowLastColumn="0" w:lastRowFirstColumn="0" w:lastRowLastColumn="0"/>
             </w:pPr>
             <w:r>
-              <w:t>Numéro de rue du client</w:t>
-            </w:r>
-          </w:p>
-        </w:tc>
-        <w:tc>
-          <w:tcPr>
-            <w:tcW w:w="1559" w:type="dxa"/>
+              <w:t>Caution versée par le client lors de son inscription</w:t>
+            </w:r>
+          </w:p>
+        </w:tc>
+        <w:tc>
+          <w:tcPr>
+            <w:tcW w:w="1615" w:type="dxa"/>
           </w:tcPr>
           <w:p>
             <w:pPr>
@@ -501,30 +511,24 @@
             </w:pPr>
             <w:proofErr w:type="gramStart"/>
             <w:r>
-              <w:t>VARCHAR</w:t>
-            </w:r>
-            <w:r>
-              <w:t>(</w:t>
+              <w:t>INT(</w:t>
             </w:r>
             <w:proofErr w:type="gramEnd"/>
             <w:r>
-              <w:t>25</w:t>
-            </w:r>
-            <w:r>
-              <w:t>)</w:t>
-            </w:r>
-          </w:p>
-        </w:tc>
-        <w:tc>
-          <w:tcPr>
-            <w:tcW w:w="1418" w:type="dxa"/>
+              <w:t>3)</w:t>
+            </w:r>
+          </w:p>
+        </w:tc>
+        <w:tc>
+          <w:tcPr>
+            <w:tcW w:w="1408" w:type="dxa"/>
           </w:tcPr>
           <w:p>
             <w:pPr>
               <w:cnfStyle w:val="000000000000" w:firstRow="0" w:lastRow="0" w:firstColumn="0" w:lastColumn="0" w:oddVBand="0" w:evenVBand="0" w:oddHBand="0" w:evenHBand="0" w:firstRowFirstColumn="0" w:firstRowLastColumn="0" w:lastRowFirstColumn="0" w:lastRowLastColumn="0"/>
             </w:pPr>
             <w:r>
-              <w:t>Facultatif</w:t>
+              <w:t>Obligatoire</w:t>
             </w:r>
           </w:p>
         </w:tc>
@@ -537,14 +541,18 @@
           <w:tcPr>
             <w:cnfStyle w:val="001000000000" w:firstRow="0" w:lastRow="0" w:firstColumn="1" w:lastColumn="0" w:oddVBand="0" w:evenVBand="0" w:oddHBand="0" w:evenHBand="0" w:firstRowFirstColumn="0" w:firstRowLastColumn="0" w:lastRowFirstColumn="0" w:lastRowLastColumn="0"/>
             <w:tcW w:w="1011" w:type="dxa"/>
-            <w:vMerge/>
+            <w:vMerge w:val="restart"/>
             <w:shd w:val="clear" w:color="auto" w:fill="auto"/>
           </w:tcPr>
-          <w:p/>
-        </w:tc>
-        <w:tc>
-          <w:tcPr>
-            <w:tcW w:w="2945" w:type="dxa"/>
+          <w:p>
+            <w:r>
+              <w:t>Livre</w:t>
+            </w:r>
+          </w:p>
+        </w:tc>
+        <w:tc>
+          <w:tcPr>
+            <w:tcW w:w="3041" w:type="dxa"/>
           </w:tcPr>
           <w:p>
             <w:pPr>
@@ -553,31 +561,31 @@
             <w:proofErr w:type="spellStart"/>
             <w:proofErr w:type="gramStart"/>
             <w:r>
-              <w:t>client</w:t>
+              <w:t>livre</w:t>
             </w:r>
             <w:proofErr w:type="gramEnd"/>
             <w:r>
-              <w:t>_rue</w:t>
+              <w:t>_numero</w:t>
             </w:r>
             <w:proofErr w:type="spellEnd"/>
           </w:p>
         </w:tc>
         <w:tc>
           <w:tcPr>
-            <w:tcW w:w="3552" w:type="dxa"/>
+            <w:tcW w:w="3410" w:type="dxa"/>
           </w:tcPr>
           <w:p>
             <w:pPr>
               <w:cnfStyle w:val="000000100000" w:firstRow="0" w:lastRow="0" w:firstColumn="0" w:lastColumn="0" w:oddVBand="0" w:evenVBand="0" w:oddHBand="1" w:evenHBand="0" w:firstRowFirstColumn="0" w:firstRowLastColumn="0" w:lastRowFirstColumn="0" w:lastRowLastColumn="0"/>
             </w:pPr>
             <w:r>
-              <w:t>Nom de la rue du client</w:t>
-            </w:r>
-          </w:p>
-        </w:tc>
-        <w:tc>
-          <w:tcPr>
-            <w:tcW w:w="1559" w:type="dxa"/>
+              <w:t>Numéro d’identification du livre au sein de la bibliothèque</w:t>
+            </w:r>
+          </w:p>
+        </w:tc>
+        <w:tc>
+          <w:tcPr>
+            <w:tcW w:w="1615" w:type="dxa"/>
           </w:tcPr>
           <w:p>
             <w:pPr>
@@ -585,24 +593,24 @@
             </w:pPr>
             <w:proofErr w:type="gramStart"/>
             <w:r>
-              <w:t>VARCHAR(</w:t>
+              <w:t>INT(</w:t>
             </w:r>
             <w:proofErr w:type="gramEnd"/>
             <w:r>
-              <w:t>32)</w:t>
-            </w:r>
-          </w:p>
-        </w:tc>
-        <w:tc>
-          <w:tcPr>
-            <w:tcW w:w="1418" w:type="dxa"/>
+              <w:t>11)</w:t>
+            </w:r>
+          </w:p>
+        </w:tc>
+        <w:tc>
+          <w:tcPr>
+            <w:tcW w:w="1408" w:type="dxa"/>
           </w:tcPr>
           <w:p>
             <w:pPr>
               <w:cnfStyle w:val="000000100000" w:firstRow="0" w:lastRow="0" w:firstColumn="0" w:lastColumn="0" w:oddVBand="0" w:evenVBand="0" w:oddHBand="1" w:evenHBand="0" w:firstRowFirstColumn="0" w:firstRowLastColumn="0" w:lastRowFirstColumn="0" w:lastRowLastColumn="0"/>
             </w:pPr>
             <w:r>
-              <w:t>Facultatif</w:t>
+              <w:t>Identifiant</w:t>
             </w:r>
           </w:p>
         </w:tc>
@@ -619,7 +627,7 @@
         </w:tc>
         <w:tc>
           <w:tcPr>
-            <w:tcW w:w="2945" w:type="dxa"/>
+            <w:tcW w:w="3041" w:type="dxa"/>
           </w:tcPr>
           <w:p>
             <w:pPr>
@@ -628,31 +636,31 @@
             <w:proofErr w:type="spellStart"/>
             <w:proofErr w:type="gramStart"/>
             <w:r>
-              <w:t>client</w:t>
+              <w:t>livre</w:t>
             </w:r>
             <w:proofErr w:type="gramEnd"/>
             <w:r>
-              <w:t>_complement_adresse</w:t>
+              <w:t>_titre</w:t>
             </w:r>
             <w:proofErr w:type="spellEnd"/>
           </w:p>
         </w:tc>
         <w:tc>
           <w:tcPr>
-            <w:tcW w:w="3552" w:type="dxa"/>
+            <w:tcW w:w="3410" w:type="dxa"/>
           </w:tcPr>
           <w:p>
             <w:pPr>
               <w:cnfStyle w:val="000000000000" w:firstRow="0" w:lastRow="0" w:firstColumn="0" w:lastColumn="0" w:oddVBand="0" w:evenVBand="0" w:oddHBand="0" w:evenHBand="0" w:firstRowFirstColumn="0" w:firstRowLastColumn="0" w:lastRowFirstColumn="0" w:lastRowLastColumn="0"/>
             </w:pPr>
             <w:r>
-              <w:t>Complément d’adresse du client</w:t>
-            </w:r>
-          </w:p>
-        </w:tc>
-        <w:tc>
-          <w:tcPr>
-            <w:tcW w:w="1559" w:type="dxa"/>
+              <w:t>Titre du livre</w:t>
+            </w:r>
+          </w:p>
+        </w:tc>
+        <w:tc>
+          <w:tcPr>
+            <w:tcW w:w="1615" w:type="dxa"/>
           </w:tcPr>
           <w:p>
             <w:pPr>
@@ -664,20 +672,20 @@
             </w:r>
             <w:proofErr w:type="gramEnd"/>
             <w:r>
-              <w:t>32)</w:t>
-            </w:r>
-          </w:p>
-        </w:tc>
-        <w:tc>
-          <w:tcPr>
-            <w:tcW w:w="1418" w:type="dxa"/>
+              <w:t>100)</w:t>
+            </w:r>
+          </w:p>
+        </w:tc>
+        <w:tc>
+          <w:tcPr>
+            <w:tcW w:w="1408" w:type="dxa"/>
           </w:tcPr>
           <w:p>
             <w:pPr>
               <w:cnfStyle w:val="000000000000" w:firstRow="0" w:lastRow="0" w:firstColumn="0" w:lastColumn="0" w:oddVBand="0" w:evenVBand="0" w:oddHBand="0" w:evenHBand="0" w:firstRowFirstColumn="0" w:firstRowLastColumn="0" w:lastRowFirstColumn="0" w:lastRowLastColumn="0"/>
             </w:pPr>
             <w:r>
-              <w:t>Facultatif</w:t>
+              <w:t>Obligatoire</w:t>
             </w:r>
           </w:p>
         </w:tc>
@@ -697,7 +705,7 @@
         </w:tc>
         <w:tc>
           <w:tcPr>
-            <w:tcW w:w="2945" w:type="dxa"/>
+            <w:tcW w:w="3041" w:type="dxa"/>
           </w:tcPr>
           <w:p>
             <w:pPr>
@@ -706,31 +714,31 @@
             <w:proofErr w:type="spellStart"/>
             <w:proofErr w:type="gramStart"/>
             <w:r>
-              <w:t>client</w:t>
+              <w:t>livre</w:t>
             </w:r>
             <w:proofErr w:type="gramEnd"/>
             <w:r>
-              <w:t>_code_postal</w:t>
+              <w:t>_editeur</w:t>
             </w:r>
             <w:proofErr w:type="spellEnd"/>
           </w:p>
         </w:tc>
         <w:tc>
           <w:tcPr>
-            <w:tcW w:w="3552" w:type="dxa"/>
+            <w:tcW w:w="3410" w:type="dxa"/>
           </w:tcPr>
           <w:p>
             <w:pPr>
               <w:cnfStyle w:val="000000100000" w:firstRow="0" w:lastRow="0" w:firstColumn="0" w:lastColumn="0" w:oddVBand="0" w:evenVBand="0" w:oddHBand="1" w:evenHBand="0" w:firstRowFirstColumn="0" w:firstRowLastColumn="0" w:lastRowFirstColumn="0" w:lastRowLastColumn="0"/>
             </w:pPr>
             <w:r>
-              <w:t>Code postal du client</w:t>
-            </w:r>
-          </w:p>
-        </w:tc>
-        <w:tc>
-          <w:tcPr>
-            <w:tcW w:w="1559" w:type="dxa"/>
+              <w:t>Nom de l’éditeur du livre</w:t>
+            </w:r>
+          </w:p>
+        </w:tc>
+        <w:tc>
+          <w:tcPr>
+            <w:tcW w:w="1615" w:type="dxa"/>
           </w:tcPr>
           <w:p>
             <w:pPr>
@@ -738,17 +746,17 @@
             </w:pPr>
             <w:proofErr w:type="gramStart"/>
             <w:r>
-              <w:t>CHAR(</w:t>
+              <w:t>VARCHAR(</w:t>
             </w:r>
             <w:proofErr w:type="gramEnd"/>
             <w:r>
-              <w:t>5)</w:t>
-            </w:r>
-          </w:p>
-        </w:tc>
-        <w:tc>
-          <w:tcPr>
-            <w:tcW w:w="1418" w:type="dxa"/>
+              <w:t>100)</w:t>
+            </w:r>
+          </w:p>
+        </w:tc>
+        <w:tc>
+          <w:tcPr>
+            <w:tcW w:w="1408" w:type="dxa"/>
           </w:tcPr>
           <w:p>
             <w:pPr>
@@ -772,7 +780,7 @@
         </w:tc>
         <w:tc>
           <w:tcPr>
-            <w:tcW w:w="2945" w:type="dxa"/>
+            <w:tcW w:w="3041" w:type="dxa"/>
           </w:tcPr>
           <w:p>
             <w:pPr>
@@ -781,49 +789,44 @@
             <w:proofErr w:type="spellStart"/>
             <w:proofErr w:type="gramStart"/>
             <w:r>
-              <w:t>client</w:t>
+              <w:t>livre</w:t>
             </w:r>
             <w:proofErr w:type="gramEnd"/>
             <w:r>
-              <w:t>_ville</w:t>
+              <w:t>_date_achat</w:t>
             </w:r>
             <w:proofErr w:type="spellEnd"/>
           </w:p>
         </w:tc>
         <w:tc>
           <w:tcPr>
-            <w:tcW w:w="3552" w:type="dxa"/>
+            <w:tcW w:w="3410" w:type="dxa"/>
           </w:tcPr>
           <w:p>
             <w:pPr>
               <w:cnfStyle w:val="000000000000" w:firstRow="0" w:lastRow="0" w:firstColumn="0" w:lastColumn="0" w:oddVBand="0" w:evenVBand="0" w:oddHBand="0" w:evenHBand="0" w:firstRowFirstColumn="0" w:firstRowLastColumn="0" w:lastRowFirstColumn="0" w:lastRowLastColumn="0"/>
             </w:pPr>
             <w:r>
-              <w:t>Ville du client</w:t>
-            </w:r>
-          </w:p>
-        </w:tc>
-        <w:tc>
-          <w:tcPr>
-            <w:tcW w:w="1559" w:type="dxa"/>
+              <w:t>Date d’achat du livre</w:t>
+            </w:r>
+          </w:p>
+        </w:tc>
+        <w:tc>
+          <w:tcPr>
+            <w:tcW w:w="1615" w:type="dxa"/>
           </w:tcPr>
           <w:p>
             <w:pPr>
               <w:cnfStyle w:val="000000000000" w:firstRow="0" w:lastRow="0" w:firstColumn="0" w:lastColumn="0" w:oddVBand="0" w:evenVBand="0" w:oddHBand="0" w:evenHBand="0" w:firstRowFirstColumn="0" w:firstRowLastColumn="0" w:lastRowFirstColumn="0" w:lastRowLastColumn="0"/>
             </w:pPr>
-            <w:proofErr w:type="gramStart"/>
-            <w:r>
-              <w:t>VARCHAR(</w:t>
-            </w:r>
-            <w:proofErr w:type="gramEnd"/>
-            <w:r>
-              <w:t>32)</w:t>
-            </w:r>
-          </w:p>
-        </w:tc>
-        <w:tc>
-          <w:tcPr>
-            <w:tcW w:w="1418" w:type="dxa"/>
+            <w:r>
+              <w:t>DATE</w:t>
+            </w:r>
+          </w:p>
+        </w:tc>
+        <w:tc>
+          <w:tcPr>
+            <w:tcW w:w="1408" w:type="dxa"/>
           </w:tcPr>
           <w:p>
             <w:pPr>
@@ -850,7 +853,7 @@
         </w:tc>
         <w:tc>
           <w:tcPr>
-            <w:tcW w:w="2945" w:type="dxa"/>
+            <w:tcW w:w="3041" w:type="dxa"/>
           </w:tcPr>
           <w:p>
             <w:pPr>
@@ -859,31 +862,31 @@
             <w:proofErr w:type="spellStart"/>
             <w:proofErr w:type="gramStart"/>
             <w:r>
-              <w:t>client</w:t>
+              <w:t>livre</w:t>
             </w:r>
             <w:proofErr w:type="gramEnd"/>
             <w:r>
-              <w:t>_caution</w:t>
+              <w:t>_etat</w:t>
             </w:r>
             <w:proofErr w:type="spellEnd"/>
           </w:p>
         </w:tc>
         <w:tc>
           <w:tcPr>
-            <w:tcW w:w="3552" w:type="dxa"/>
+            <w:tcW w:w="3410" w:type="dxa"/>
           </w:tcPr>
           <w:p>
             <w:pPr>
               <w:cnfStyle w:val="000000100000" w:firstRow="0" w:lastRow="0" w:firstColumn="0" w:lastColumn="0" w:oddVBand="0" w:evenVBand="0" w:oddHBand="1" w:evenHBand="0" w:firstRowFirstColumn="0" w:firstRowLastColumn="0" w:lastRowFirstColumn="0" w:lastRowLastColumn="0"/>
             </w:pPr>
             <w:r>
-              <w:t>Caution versée par le client lors de son inscription</w:t>
-            </w:r>
-          </w:p>
-        </w:tc>
-        <w:tc>
-          <w:tcPr>
-            <w:tcW w:w="1559" w:type="dxa"/>
+              <w:t>Etat du livre</w:t>
+            </w:r>
+          </w:p>
+        </w:tc>
+        <w:tc>
+          <w:tcPr>
+            <w:tcW w:w="1615" w:type="dxa"/>
           </w:tcPr>
           <w:p>
             <w:pPr>
@@ -891,17 +894,17 @@
             </w:pPr>
             <w:proofErr w:type="gramStart"/>
             <w:r>
-              <w:t>INT(</w:t>
+              <w:t>VARCHAR(</w:t>
             </w:r>
             <w:proofErr w:type="gramEnd"/>
             <w:r>
-              <w:t>3)</w:t>
-            </w:r>
-          </w:p>
-        </w:tc>
-        <w:tc>
-          <w:tcPr>
-            <w:tcW w:w="1418" w:type="dxa"/>
+              <w:t>50)</w:t>
+            </w:r>
+          </w:p>
+        </w:tc>
+        <w:tc>
+          <w:tcPr>
+            <w:tcW w:w="1408" w:type="dxa"/>
           </w:tcPr>
           <w:p>
             <w:pPr>
@@ -919,16 +922,17 @@
             <w:cnfStyle w:val="001000000000" w:firstRow="0" w:lastRow="0" w:firstColumn="1" w:lastColumn="0" w:oddVBand="0" w:evenVBand="0" w:oddHBand="0" w:evenHBand="0" w:firstRowFirstColumn="0" w:firstRowLastColumn="0" w:lastRowFirstColumn="0" w:lastRowLastColumn="0"/>
             <w:tcW w:w="1011" w:type="dxa"/>
             <w:vMerge w:val="restart"/>
-          </w:tcPr>
-          <w:p>
-            <w:r>
-              <w:t>Livre</w:t>
-            </w:r>
-          </w:p>
-        </w:tc>
-        <w:tc>
-          <w:tcPr>
-            <w:tcW w:w="2945" w:type="dxa"/>
+            <w:shd w:val="clear" w:color="auto" w:fill="auto"/>
+          </w:tcPr>
+          <w:p>
+            <w:r>
+              <w:t>Auteur</w:t>
+            </w:r>
+          </w:p>
+        </w:tc>
+        <w:tc>
+          <w:tcPr>
+            <w:tcW w:w="3041" w:type="dxa"/>
           </w:tcPr>
           <w:p>
             <w:pPr>
@@ -937,31 +941,31 @@
             <w:proofErr w:type="spellStart"/>
             <w:proofErr w:type="gramStart"/>
             <w:r>
-              <w:t>livre</w:t>
+              <w:t>auteur</w:t>
             </w:r>
             <w:proofErr w:type="gramEnd"/>
             <w:r>
-              <w:t>_numero</w:t>
+              <w:t>_id</w:t>
             </w:r>
             <w:proofErr w:type="spellEnd"/>
           </w:p>
         </w:tc>
         <w:tc>
           <w:tcPr>
-            <w:tcW w:w="3552" w:type="dxa"/>
+            <w:tcW w:w="3410" w:type="dxa"/>
           </w:tcPr>
           <w:p>
             <w:pPr>
               <w:cnfStyle w:val="000000000000" w:firstRow="0" w:lastRow="0" w:firstColumn="0" w:lastColumn="0" w:oddVBand="0" w:evenVBand="0" w:oddHBand="0" w:evenHBand="0" w:firstRowFirstColumn="0" w:firstRowLastColumn="0" w:lastRowFirstColumn="0" w:lastRowLastColumn="0"/>
             </w:pPr>
             <w:r>
-              <w:t>Numéro d’identification du livre au sein de la bibliothèque</w:t>
-            </w:r>
-          </w:p>
-        </w:tc>
-        <w:tc>
-          <w:tcPr>
-            <w:tcW w:w="1559" w:type="dxa"/>
+              <w:t>Identifiant de l’auteur</w:t>
+            </w:r>
+          </w:p>
+        </w:tc>
+        <w:tc>
+          <w:tcPr>
+            <w:tcW w:w="1615" w:type="dxa"/>
           </w:tcPr>
           <w:p>
             <w:pPr>
@@ -979,15 +983,22 @@
         </w:tc>
         <w:tc>
           <w:tcPr>
-            <w:tcW w:w="1418" w:type="dxa"/>
+            <w:tcW w:w="1408" w:type="dxa"/>
           </w:tcPr>
           <w:p>
             <w:pPr>
               <w:cnfStyle w:val="000000000000" w:firstRow="0" w:lastRow="0" w:firstColumn="0" w:lastColumn="0" w:oddVBand="0" w:evenVBand="0" w:oddHBand="0" w:evenHBand="0" w:firstRowFirstColumn="0" w:firstRowLastColumn="0" w:lastRowFirstColumn="0" w:lastRowLastColumn="0"/>
             </w:pPr>
+            <w:proofErr w:type="spellStart"/>
+            <w:proofErr w:type="gramStart"/>
             <w:r>
               <w:t>Identifiant</w:t>
             </w:r>
+            <w:r>
+              <w:t>,ai</w:t>
+            </w:r>
+            <w:proofErr w:type="spellEnd"/>
+            <w:proofErr w:type="gramEnd"/>
           </w:p>
         </w:tc>
       </w:tr>
@@ -1000,12 +1011,13 @@
             <w:cnfStyle w:val="001000000000" w:firstRow="0" w:lastRow="0" w:firstColumn="1" w:lastColumn="0" w:oddVBand="0" w:evenVBand="0" w:oddHBand="0" w:evenHBand="0" w:firstRowFirstColumn="0" w:firstRowLastColumn="0" w:lastRowFirstColumn="0" w:lastRowLastColumn="0"/>
             <w:tcW w:w="1011" w:type="dxa"/>
             <w:vMerge/>
+            <w:shd w:val="clear" w:color="auto" w:fill="auto"/>
           </w:tcPr>
           <w:p/>
         </w:tc>
         <w:tc>
           <w:tcPr>
-            <w:tcW w:w="2945" w:type="dxa"/>
+            <w:tcW w:w="3041" w:type="dxa"/>
           </w:tcPr>
           <w:p>
             <w:pPr>
@@ -1014,31 +1026,31 @@
             <w:proofErr w:type="spellStart"/>
             <w:proofErr w:type="gramStart"/>
             <w:r>
-              <w:t>livre</w:t>
+              <w:t>auteur</w:t>
             </w:r>
             <w:proofErr w:type="gramEnd"/>
             <w:r>
-              <w:t>_titre</w:t>
+              <w:t>_nom</w:t>
             </w:r>
             <w:proofErr w:type="spellEnd"/>
           </w:p>
         </w:tc>
         <w:tc>
           <w:tcPr>
-            <w:tcW w:w="3552" w:type="dxa"/>
+            <w:tcW w:w="3410" w:type="dxa"/>
           </w:tcPr>
           <w:p>
             <w:pPr>
               <w:cnfStyle w:val="000000100000" w:firstRow="0" w:lastRow="0" w:firstColumn="0" w:lastColumn="0" w:oddVBand="0" w:evenVBand="0" w:oddHBand="1" w:evenHBand="0" w:firstRowFirstColumn="0" w:firstRowLastColumn="0" w:lastRowFirstColumn="0" w:lastRowLastColumn="0"/>
             </w:pPr>
             <w:r>
-              <w:t>Titre du livre</w:t>
-            </w:r>
-          </w:p>
-        </w:tc>
-        <w:tc>
-          <w:tcPr>
-            <w:tcW w:w="1559" w:type="dxa"/>
+              <w:t>Nom de l’auteur du livre</w:t>
+            </w:r>
+          </w:p>
+        </w:tc>
+        <w:tc>
+          <w:tcPr>
+            <w:tcW w:w="1615" w:type="dxa"/>
           </w:tcPr>
           <w:p>
             <w:pPr>
@@ -1050,20 +1062,20 @@
             </w:r>
             <w:proofErr w:type="gramEnd"/>
             <w:r>
-              <w:t>100)</w:t>
-            </w:r>
-          </w:p>
-        </w:tc>
-        <w:tc>
-          <w:tcPr>
-            <w:tcW w:w="1418" w:type="dxa"/>
+              <w:t>50)</w:t>
+            </w:r>
+          </w:p>
+        </w:tc>
+        <w:tc>
+          <w:tcPr>
+            <w:tcW w:w="1408" w:type="dxa"/>
           </w:tcPr>
           <w:p>
             <w:pPr>
               <w:cnfStyle w:val="000000100000" w:firstRow="0" w:lastRow="0" w:firstColumn="0" w:lastColumn="0" w:oddVBand="0" w:evenVBand="0" w:oddHBand="1" w:evenHBand="0" w:firstRowFirstColumn="0" w:firstRowLastColumn="0" w:lastRowFirstColumn="0" w:lastRowLastColumn="0"/>
             </w:pPr>
             <w:r>
-              <w:t>Obligatoire</w:t>
+              <w:t>Facultatif</w:t>
             </w:r>
           </w:p>
         </w:tc>
@@ -1074,12 +1086,13 @@
             <w:cnfStyle w:val="001000000000" w:firstRow="0" w:lastRow="0" w:firstColumn="1" w:lastColumn="0" w:oddVBand="0" w:evenVBand="0" w:oddHBand="0" w:evenHBand="0" w:firstRowFirstColumn="0" w:firstRowLastColumn="0" w:lastRowFirstColumn="0" w:lastRowLastColumn="0"/>
             <w:tcW w:w="1011" w:type="dxa"/>
             <w:vMerge/>
+            <w:shd w:val="clear" w:color="auto" w:fill="auto"/>
           </w:tcPr>
           <w:p/>
         </w:tc>
         <w:tc>
           <w:tcPr>
-            <w:tcW w:w="2945" w:type="dxa"/>
+            <w:tcW w:w="3041" w:type="dxa"/>
           </w:tcPr>
           <w:p>
             <w:pPr>
@@ -1088,31 +1101,37 @@
             <w:proofErr w:type="spellStart"/>
             <w:proofErr w:type="gramStart"/>
             <w:r>
-              <w:t>livre</w:t>
+              <w:t>auteur</w:t>
             </w:r>
             <w:proofErr w:type="gramEnd"/>
             <w:r>
-              <w:t>_editeur</w:t>
+              <w:t>_prenom</w:t>
             </w:r>
             <w:proofErr w:type="spellEnd"/>
           </w:p>
         </w:tc>
         <w:tc>
           <w:tcPr>
-            <w:tcW w:w="3552" w:type="dxa"/>
+            <w:tcW w:w="3410" w:type="dxa"/>
           </w:tcPr>
           <w:p>
             <w:pPr>
               <w:cnfStyle w:val="000000000000" w:firstRow="0" w:lastRow="0" w:firstColumn="0" w:lastColumn="0" w:oddVBand="0" w:evenVBand="0" w:oddHBand="0" w:evenHBand="0" w:firstRowFirstColumn="0" w:firstRowLastColumn="0" w:lastRowFirstColumn="0" w:lastRowLastColumn="0"/>
             </w:pPr>
             <w:r>
-              <w:t>Nom de l’éditeur du livre</w:t>
-            </w:r>
-          </w:p>
-        </w:tc>
-        <w:tc>
-          <w:tcPr>
-            <w:tcW w:w="1559" w:type="dxa"/>
+              <w:t>Pr</w:t>
+            </w:r>
+            <w:r>
+              <w:t>é</w:t>
+            </w:r>
+            <w:r>
+              <w:t>nom de l’auteur</w:t>
+            </w:r>
+          </w:p>
+        </w:tc>
+        <w:tc>
+          <w:tcPr>
+            <w:tcW w:w="1615" w:type="dxa"/>
           </w:tcPr>
           <w:p>
             <w:pPr>
@@ -1124,20 +1143,20 @@
             </w:r>
             <w:proofErr w:type="gramEnd"/>
             <w:r>
-              <w:t>100)</w:t>
-            </w:r>
-          </w:p>
-        </w:tc>
-        <w:tc>
-          <w:tcPr>
-            <w:tcW w:w="1418" w:type="dxa"/>
+              <w:t>50)</w:t>
+            </w:r>
+          </w:p>
+        </w:tc>
+        <w:tc>
+          <w:tcPr>
+            <w:tcW w:w="1408" w:type="dxa"/>
           </w:tcPr>
           <w:p>
             <w:pPr>
               <w:cnfStyle w:val="000000000000" w:firstRow="0" w:lastRow="0" w:firstColumn="0" w:lastColumn="0" w:oddVBand="0" w:evenVBand="0" w:oddHBand="0" w:evenHBand="0" w:firstRowFirstColumn="0" w:firstRowLastColumn="0" w:lastRowFirstColumn="0" w:lastRowLastColumn="0"/>
             </w:pPr>
             <w:r>
-              <w:t>Obligatoire</w:t>
+              <w:t>Facultatif</w:t>
             </w:r>
           </w:p>
         </w:tc>
@@ -1151,12 +1170,13 @@
             <w:cnfStyle w:val="001000000000" w:firstRow="0" w:lastRow="0" w:firstColumn="1" w:lastColumn="0" w:oddVBand="0" w:evenVBand="0" w:oddHBand="0" w:evenHBand="0" w:firstRowFirstColumn="0" w:firstRowLastColumn="0" w:lastRowFirstColumn="0" w:lastRowLastColumn="0"/>
             <w:tcW w:w="1011" w:type="dxa"/>
             <w:vMerge/>
+            <w:shd w:val="clear" w:color="auto" w:fill="auto"/>
           </w:tcPr>
           <w:p/>
         </w:tc>
         <w:tc>
           <w:tcPr>
-            <w:tcW w:w="2945" w:type="dxa"/>
+            <w:tcW w:w="3041" w:type="dxa"/>
           </w:tcPr>
           <w:p>
             <w:pPr>
@@ -1165,51 +1185,56 @@
             <w:proofErr w:type="spellStart"/>
             <w:proofErr w:type="gramStart"/>
             <w:r>
-              <w:t>livre</w:t>
+              <w:t>auteur</w:t>
             </w:r>
             <w:proofErr w:type="gramEnd"/>
             <w:r>
-              <w:t>_date_achat</w:t>
+              <w:t>_pseudonyme</w:t>
             </w:r>
             <w:proofErr w:type="spellEnd"/>
           </w:p>
         </w:tc>
         <w:tc>
           <w:tcPr>
-            <w:tcW w:w="3552" w:type="dxa"/>
+            <w:tcW w:w="3410" w:type="dxa"/>
           </w:tcPr>
           <w:p>
             <w:pPr>
               <w:cnfStyle w:val="000000100000" w:firstRow="0" w:lastRow="0" w:firstColumn="0" w:lastColumn="0" w:oddVBand="0" w:evenVBand="0" w:oddHBand="1" w:evenHBand="0" w:firstRowFirstColumn="0" w:firstRowLastColumn="0" w:lastRowFirstColumn="0" w:lastRowLastColumn="0"/>
             </w:pPr>
             <w:r>
-              <w:t>Date d’achat du livre</w:t>
-            </w:r>
-          </w:p>
-        </w:tc>
-        <w:tc>
-          <w:tcPr>
-            <w:tcW w:w="1559" w:type="dxa"/>
+              <w:t>Pseudonyme de l’auteur</w:t>
+            </w:r>
+          </w:p>
+        </w:tc>
+        <w:tc>
+          <w:tcPr>
+            <w:tcW w:w="1615" w:type="dxa"/>
           </w:tcPr>
           <w:p>
             <w:pPr>
               <w:cnfStyle w:val="000000100000" w:firstRow="0" w:lastRow="0" w:firstColumn="0" w:lastColumn="0" w:oddVBand="0" w:evenVBand="0" w:oddHBand="1" w:evenHBand="0" w:firstRowFirstColumn="0" w:firstRowLastColumn="0" w:lastRowFirstColumn="0" w:lastRowLastColumn="0"/>
             </w:pPr>
-            <w:r>
-              <w:t>DATE</w:t>
-            </w:r>
-          </w:p>
-        </w:tc>
-        <w:tc>
-          <w:tcPr>
-            <w:tcW w:w="1418" w:type="dxa"/>
+            <w:proofErr w:type="gramStart"/>
+            <w:r>
+              <w:t>VARCHAR(</w:t>
+            </w:r>
+            <w:proofErr w:type="gramEnd"/>
+            <w:r>
+              <w:t>50)</w:t>
+            </w:r>
+          </w:p>
+        </w:tc>
+        <w:tc>
+          <w:tcPr>
+            <w:tcW w:w="1408" w:type="dxa"/>
           </w:tcPr>
           <w:p>
             <w:pPr>
               <w:cnfStyle w:val="000000100000" w:firstRow="0" w:lastRow="0" w:firstColumn="0" w:lastColumn="0" w:oddVBand="0" w:evenVBand="0" w:oddHBand="1" w:evenHBand="0" w:firstRowFirstColumn="0" w:firstRowLastColumn="0" w:lastRowFirstColumn="0" w:lastRowLastColumn="0"/>
             </w:pPr>
             <w:r>
-              <w:t>Obligatoire</w:t>
+              <w:t>Facultatif</w:t>
             </w:r>
           </w:p>
         </w:tc>
@@ -1219,13 +1244,18 @@
           <w:tcPr>
             <w:cnfStyle w:val="001000000000" w:firstRow="0" w:lastRow="0" w:firstColumn="1" w:lastColumn="0" w:oddVBand="0" w:evenVBand="0" w:oddHBand="0" w:evenHBand="0" w:firstRowFirstColumn="0" w:firstRowLastColumn="0" w:lastRowFirstColumn="0" w:lastRowLastColumn="0"/>
             <w:tcW w:w="1011" w:type="dxa"/>
-            <w:vMerge/>
-          </w:tcPr>
-          <w:p/>
-        </w:tc>
-        <w:tc>
-          <w:tcPr>
-            <w:tcW w:w="2945" w:type="dxa"/>
+            <w:vMerge w:val="restart"/>
+            <w:shd w:val="clear" w:color="auto" w:fill="auto"/>
+          </w:tcPr>
+          <w:p>
+            <w:r>
+              <w:t>Emprunt</w:t>
+            </w:r>
+          </w:p>
+        </w:tc>
+        <w:tc>
+          <w:tcPr>
+            <w:tcW w:w="3041" w:type="dxa"/>
           </w:tcPr>
           <w:p>
             <w:pPr>
@@ -1234,31 +1264,31 @@
             <w:proofErr w:type="spellStart"/>
             <w:proofErr w:type="gramStart"/>
             <w:r>
-              <w:t>livre</w:t>
+              <w:t>emprunt</w:t>
             </w:r>
             <w:proofErr w:type="gramEnd"/>
             <w:r>
-              <w:t>_etat</w:t>
+              <w:t>_id</w:t>
             </w:r>
             <w:proofErr w:type="spellEnd"/>
           </w:p>
         </w:tc>
         <w:tc>
           <w:tcPr>
-            <w:tcW w:w="3552" w:type="dxa"/>
+            <w:tcW w:w="3410" w:type="dxa"/>
           </w:tcPr>
           <w:p>
             <w:pPr>
               <w:cnfStyle w:val="000000000000" w:firstRow="0" w:lastRow="0" w:firstColumn="0" w:lastColumn="0" w:oddVBand="0" w:evenVBand="0" w:oddHBand="0" w:evenHBand="0" w:firstRowFirstColumn="0" w:firstRowLastColumn="0" w:lastRowFirstColumn="0" w:lastRowLastColumn="0"/>
             </w:pPr>
             <w:r>
-              <w:t>Etat du livre</w:t>
-            </w:r>
-          </w:p>
-        </w:tc>
-        <w:tc>
-          <w:tcPr>
-            <w:tcW w:w="1559" w:type="dxa"/>
+              <w:t>Identifiant de l’emprunt</w:t>
+            </w:r>
+          </w:p>
+        </w:tc>
+        <w:tc>
+          <w:tcPr>
+            <w:tcW w:w="1615" w:type="dxa"/>
           </w:tcPr>
           <w:p>
             <w:pPr>
@@ -1266,25 +1296,32 @@
             </w:pPr>
             <w:proofErr w:type="gramStart"/>
             <w:r>
-              <w:t>VARCHAR(</w:t>
+              <w:t>INT(</w:t>
             </w:r>
             <w:proofErr w:type="gramEnd"/>
             <w:r>
-              <w:t>50)</w:t>
-            </w:r>
-          </w:p>
-        </w:tc>
-        <w:tc>
-          <w:tcPr>
-            <w:tcW w:w="1418" w:type="dxa"/>
+              <w:t>11)</w:t>
+            </w:r>
+          </w:p>
+        </w:tc>
+        <w:tc>
+          <w:tcPr>
+            <w:tcW w:w="1408" w:type="dxa"/>
           </w:tcPr>
           <w:p>
             <w:pPr>
               <w:cnfStyle w:val="000000000000" w:firstRow="0" w:lastRow="0" w:firstColumn="0" w:lastColumn="0" w:oddVBand="0" w:evenVBand="0" w:oddHBand="0" w:evenHBand="0" w:firstRowFirstColumn="0" w:firstRowLastColumn="0" w:lastRowFirstColumn="0" w:lastRowLastColumn="0"/>
             </w:pPr>
-            <w:r>
-              <w:t>Obligatoire</w:t>
-            </w:r>
+            <w:proofErr w:type="spellStart"/>
+            <w:proofErr w:type="gramStart"/>
+            <w:r>
+              <w:t>Identifiant</w:t>
+            </w:r>
+            <w:r>
+              <w:t>,ai</w:t>
+            </w:r>
+            <w:proofErr w:type="spellEnd"/>
+            <w:proofErr w:type="gramEnd"/>
           </w:p>
         </w:tc>
       </w:tr>
@@ -1296,18 +1333,14 @@
           <w:tcPr>
             <w:cnfStyle w:val="001000000000" w:firstRow="0" w:lastRow="0" w:firstColumn="1" w:lastColumn="0" w:oddVBand="0" w:evenVBand="0" w:oddHBand="0" w:evenHBand="0" w:firstRowFirstColumn="0" w:firstRowLastColumn="0" w:lastRowFirstColumn="0" w:lastRowLastColumn="0"/>
             <w:tcW w:w="1011" w:type="dxa"/>
-            <w:vMerge w:val="restart"/>
+            <w:vMerge/>
             <w:shd w:val="clear" w:color="auto" w:fill="auto"/>
           </w:tcPr>
-          <w:p>
-            <w:r>
-              <w:t>Auteur</w:t>
-            </w:r>
-          </w:p>
-        </w:tc>
-        <w:tc>
-          <w:tcPr>
-            <w:tcW w:w="2945" w:type="dxa"/>
+          <w:p/>
+        </w:tc>
+        <w:tc>
+          <w:tcPr>
+            <w:tcW w:w="3041" w:type="dxa"/>
           </w:tcPr>
           <w:p>
             <w:pPr>
@@ -1316,56 +1349,63 @@
             <w:proofErr w:type="spellStart"/>
             <w:proofErr w:type="gramStart"/>
             <w:r>
-              <w:t>auteur</w:t>
+              <w:t>emprunt</w:t>
             </w:r>
             <w:proofErr w:type="gramEnd"/>
             <w:r>
-              <w:t>_id</w:t>
+              <w:t>_date</w:t>
+            </w:r>
+            <w:r>
+              <w:t>_heure</w:t>
+            </w:r>
+            <w:r>
+              <w:t>_emprunt</w:t>
             </w:r>
             <w:proofErr w:type="spellEnd"/>
           </w:p>
         </w:tc>
         <w:tc>
           <w:tcPr>
-            <w:tcW w:w="3552" w:type="dxa"/>
+            <w:tcW w:w="3410" w:type="dxa"/>
           </w:tcPr>
           <w:p>
             <w:pPr>
               <w:cnfStyle w:val="000000100000" w:firstRow="0" w:lastRow="0" w:firstColumn="0" w:lastColumn="0" w:oddVBand="0" w:evenVBand="0" w:oddHBand="1" w:evenHBand="0" w:firstRowFirstColumn="0" w:firstRowLastColumn="0" w:lastRowFirstColumn="0" w:lastRowLastColumn="0"/>
             </w:pPr>
             <w:r>
-              <w:t>Identifiant de l’auteur</w:t>
-            </w:r>
-          </w:p>
-        </w:tc>
-        <w:tc>
-          <w:tcPr>
-            <w:tcW w:w="1559" w:type="dxa"/>
+              <w:t xml:space="preserve">Date </w:t>
+            </w:r>
+            <w:r>
+              <w:t xml:space="preserve">et heure </w:t>
+            </w:r>
+            <w:r>
+              <w:t>d’emprunt du livre</w:t>
+            </w:r>
+          </w:p>
+        </w:tc>
+        <w:tc>
+          <w:tcPr>
+            <w:tcW w:w="1615" w:type="dxa"/>
           </w:tcPr>
           <w:p>
             <w:pPr>
               <w:cnfStyle w:val="000000100000" w:firstRow="0" w:lastRow="0" w:firstColumn="0" w:lastColumn="0" w:oddVBand="0" w:evenVBand="0" w:oddHBand="1" w:evenHBand="0" w:firstRowFirstColumn="0" w:firstRowLastColumn="0" w:lastRowFirstColumn="0" w:lastRowLastColumn="0"/>
             </w:pPr>
-            <w:proofErr w:type="gramStart"/>
-            <w:r>
-              <w:t>INT(</w:t>
-            </w:r>
-            <w:proofErr w:type="gramEnd"/>
-            <w:r>
-              <w:t>11)</w:t>
-            </w:r>
-          </w:p>
-        </w:tc>
-        <w:tc>
-          <w:tcPr>
-            <w:tcW w:w="1418" w:type="dxa"/>
+            <w:r>
+              <w:t>DATETIME</w:t>
+            </w:r>
+          </w:p>
+        </w:tc>
+        <w:tc>
+          <w:tcPr>
+            <w:tcW w:w="1408" w:type="dxa"/>
           </w:tcPr>
           <w:p>
             <w:pPr>
               <w:cnfStyle w:val="000000100000" w:firstRow="0" w:lastRow="0" w:firstColumn="0" w:lastColumn="0" w:oddVBand="0" w:evenVBand="0" w:oddHBand="1" w:evenHBand="0" w:firstRowFirstColumn="0" w:firstRowLastColumn="0" w:lastRowFirstColumn="0" w:lastRowLastColumn="0"/>
             </w:pPr>
             <w:r>
-              <w:t>Identifiant</w:t>
+              <w:t>Obligatoire</w:t>
             </w:r>
           </w:p>
         </w:tc>
@@ -1382,7 +1422,7 @@
         </w:tc>
         <w:tc>
           <w:tcPr>
-            <w:tcW w:w="2945" w:type="dxa"/>
+            <w:tcW w:w="3041" w:type="dxa"/>
           </w:tcPr>
           <w:p>
             <w:pPr>
@@ -1391,49 +1431,56 @@
             <w:proofErr w:type="spellStart"/>
             <w:proofErr w:type="gramStart"/>
             <w:r>
-              <w:t>auteur</w:t>
+              <w:t>emprunt</w:t>
             </w:r>
             <w:proofErr w:type="gramEnd"/>
             <w:r>
-              <w:t>_nom</w:t>
+              <w:t>_date</w:t>
+            </w:r>
+            <w:r>
+              <w:t>_heure</w:t>
+            </w:r>
+            <w:r>
+              <w:t>_retour</w:t>
             </w:r>
             <w:proofErr w:type="spellEnd"/>
           </w:p>
         </w:tc>
         <w:tc>
           <w:tcPr>
-            <w:tcW w:w="3552" w:type="dxa"/>
+            <w:tcW w:w="3410" w:type="dxa"/>
           </w:tcPr>
           <w:p>
             <w:pPr>
               <w:cnfStyle w:val="000000000000" w:firstRow="0" w:lastRow="0" w:firstColumn="0" w:lastColumn="0" w:oddVBand="0" w:evenVBand="0" w:oddHBand="0" w:evenHBand="0" w:firstRowFirstColumn="0" w:firstRowLastColumn="0" w:lastRowFirstColumn="0" w:lastRowLastColumn="0"/>
             </w:pPr>
             <w:r>
-              <w:t>Nom de l’auteur du livre</w:t>
-            </w:r>
-          </w:p>
-        </w:tc>
-        <w:tc>
-          <w:tcPr>
-            <w:tcW w:w="1559" w:type="dxa"/>
+              <w:t xml:space="preserve">Date </w:t>
+            </w:r>
+            <w:r>
+              <w:t xml:space="preserve">et heure </w:t>
+            </w:r>
+            <w:r>
+              <w:t>de retour du livre</w:t>
+            </w:r>
+          </w:p>
+        </w:tc>
+        <w:tc>
+          <w:tcPr>
+            <w:tcW w:w="1615" w:type="dxa"/>
           </w:tcPr>
           <w:p>
             <w:pPr>
               <w:cnfStyle w:val="000000000000" w:firstRow="0" w:lastRow="0" w:firstColumn="0" w:lastColumn="0" w:oddVBand="0" w:evenVBand="0" w:oddHBand="0" w:evenHBand="0" w:firstRowFirstColumn="0" w:firstRowLastColumn="0" w:lastRowFirstColumn="0" w:lastRowLastColumn="0"/>
             </w:pPr>
-            <w:proofErr w:type="gramStart"/>
-            <w:r>
-              <w:t>VARCHAR(</w:t>
-            </w:r>
-            <w:proofErr w:type="gramEnd"/>
-            <w:r>
-              <w:t>50)</w:t>
-            </w:r>
-          </w:p>
-        </w:tc>
-        <w:tc>
-          <w:tcPr>
-            <w:tcW w:w="1418" w:type="dxa"/>
+            <w:r>
+              <w:t>DATETIME</w:t>
+            </w:r>
+          </w:p>
+        </w:tc>
+        <w:tc>
+          <w:tcPr>
+            <w:tcW w:w="1408" w:type="dxa"/>
           </w:tcPr>
           <w:p>
             <w:pPr>
@@ -1453,14 +1500,18 @@
           <w:tcPr>
             <w:cnfStyle w:val="001000000000" w:firstRow="0" w:lastRow="0" w:firstColumn="1" w:lastColumn="0" w:oddVBand="0" w:evenVBand="0" w:oddHBand="0" w:evenHBand="0" w:firstRowFirstColumn="0" w:firstRowLastColumn="0" w:lastRowFirstColumn="0" w:lastRowLastColumn="0"/>
             <w:tcW w:w="1011" w:type="dxa"/>
-            <w:vMerge/>
+            <w:vMerge w:val="restart"/>
             <w:shd w:val="clear" w:color="auto" w:fill="auto"/>
           </w:tcPr>
-          <w:p/>
-        </w:tc>
-        <w:tc>
-          <w:tcPr>
-            <w:tcW w:w="2945" w:type="dxa"/>
+          <w:p>
+            <w:r>
+              <w:t>Adresse</w:t>
+            </w:r>
+          </w:p>
+        </w:tc>
+        <w:tc>
+          <w:tcPr>
+            <w:tcW w:w="3041" w:type="dxa"/>
           </w:tcPr>
           <w:p>
             <w:pPr>
@@ -1469,37 +1520,31 @@
             <w:proofErr w:type="spellStart"/>
             <w:proofErr w:type="gramStart"/>
             <w:r>
-              <w:t>auteur</w:t>
+              <w:t>adresse</w:t>
             </w:r>
             <w:proofErr w:type="gramEnd"/>
             <w:r>
-              <w:t>_prenom</w:t>
+              <w:t>_id</w:t>
             </w:r>
             <w:proofErr w:type="spellEnd"/>
           </w:p>
         </w:tc>
         <w:tc>
           <w:tcPr>
-            <w:tcW w:w="3552" w:type="dxa"/>
+            <w:tcW w:w="3410" w:type="dxa"/>
           </w:tcPr>
           <w:p>
             <w:pPr>
               <w:cnfStyle w:val="000000100000" w:firstRow="0" w:lastRow="0" w:firstColumn="0" w:lastColumn="0" w:oddVBand="0" w:evenVBand="0" w:oddHBand="1" w:evenHBand="0" w:firstRowFirstColumn="0" w:firstRowLastColumn="0" w:lastRowFirstColumn="0" w:lastRowLastColumn="0"/>
             </w:pPr>
             <w:r>
-              <w:t>Pr</w:t>
-            </w:r>
-            <w:r>
-              <w:t>é</w:t>
-            </w:r>
-            <w:r>
-              <w:t>nom de l’auteur</w:t>
-            </w:r>
-          </w:p>
-        </w:tc>
-        <w:tc>
-          <w:tcPr>
-            <w:tcW w:w="1559" w:type="dxa"/>
+              <w:t>Identifiant de l’adresse</w:t>
+            </w:r>
+          </w:p>
+        </w:tc>
+        <w:tc>
+          <w:tcPr>
+            <w:tcW w:w="1615" w:type="dxa"/>
           </w:tcPr>
           <w:p>
             <w:pPr>
@@ -1507,25 +1552,29 @@
             </w:pPr>
             <w:proofErr w:type="gramStart"/>
             <w:r>
-              <w:t>VARCHAR(</w:t>
+              <w:t>INT(</w:t>
             </w:r>
             <w:proofErr w:type="gramEnd"/>
             <w:r>
-              <w:t>50)</w:t>
-            </w:r>
-          </w:p>
-        </w:tc>
-        <w:tc>
-          <w:tcPr>
-            <w:tcW w:w="1418" w:type="dxa"/>
+              <w:t>11)</w:t>
+            </w:r>
+          </w:p>
+        </w:tc>
+        <w:tc>
+          <w:tcPr>
+            <w:tcW w:w="1408" w:type="dxa"/>
           </w:tcPr>
           <w:p>
             <w:pPr>
               <w:cnfStyle w:val="000000100000" w:firstRow="0" w:lastRow="0" w:firstColumn="0" w:lastColumn="0" w:oddVBand="0" w:evenVBand="0" w:oddHBand="1" w:evenHBand="0" w:firstRowFirstColumn="0" w:firstRowLastColumn="0" w:lastRowFirstColumn="0" w:lastRowLastColumn="0"/>
             </w:pPr>
-            <w:r>
-              <w:t>Facultatif</w:t>
-            </w:r>
+            <w:proofErr w:type="spellStart"/>
+            <w:proofErr w:type="gramStart"/>
+            <w:r>
+              <w:t>Identifiant,ai</w:t>
+            </w:r>
+            <w:proofErr w:type="spellEnd"/>
+            <w:proofErr w:type="gramEnd"/>
           </w:p>
         </w:tc>
       </w:tr>
@@ -1541,7 +1590,7 @@
         </w:tc>
         <w:tc>
           <w:tcPr>
-            <w:tcW w:w="2945" w:type="dxa"/>
+            <w:tcW w:w="3041" w:type="dxa"/>
           </w:tcPr>
           <w:p>
             <w:pPr>
@@ -1550,31 +1599,34 @@
             <w:proofErr w:type="spellStart"/>
             <w:proofErr w:type="gramStart"/>
             <w:r>
-              <w:t>auteur</w:t>
+              <w:t>adresse</w:t>
             </w:r>
             <w:proofErr w:type="gramEnd"/>
             <w:r>
-              <w:t>_pseudonyme</w:t>
+              <w:t>_numero_</w:t>
+            </w:r>
+            <w:r>
+              <w:t>voie</w:t>
             </w:r>
             <w:proofErr w:type="spellEnd"/>
           </w:p>
         </w:tc>
         <w:tc>
           <w:tcPr>
-            <w:tcW w:w="3552" w:type="dxa"/>
+            <w:tcW w:w="3410" w:type="dxa"/>
           </w:tcPr>
           <w:p>
             <w:pPr>
               <w:cnfStyle w:val="000000000000" w:firstRow="0" w:lastRow="0" w:firstColumn="0" w:lastColumn="0" w:oddVBand="0" w:evenVBand="0" w:oddHBand="0" w:evenHBand="0" w:firstRowFirstColumn="0" w:firstRowLastColumn="0" w:lastRowFirstColumn="0" w:lastRowLastColumn="0"/>
             </w:pPr>
             <w:r>
-              <w:t>Pseudonyme de l’auteur</w:t>
-            </w:r>
-          </w:p>
-        </w:tc>
-        <w:tc>
-          <w:tcPr>
-            <w:tcW w:w="1559" w:type="dxa"/>
+              <w:t>Numéro de rue du client</w:t>
+            </w:r>
+          </w:p>
+        </w:tc>
+        <w:tc>
+          <w:tcPr>
+            <w:tcW w:w="1615" w:type="dxa"/>
           </w:tcPr>
           <w:p>
             <w:pPr>
@@ -1586,13 +1638,13 @@
             </w:r>
             <w:proofErr w:type="gramEnd"/>
             <w:r>
-              <w:t>50)</w:t>
-            </w:r>
-          </w:p>
-        </w:tc>
-        <w:tc>
-          <w:tcPr>
-            <w:tcW w:w="1418" w:type="dxa"/>
+              <w:t>25)</w:t>
+            </w:r>
+          </w:p>
+        </w:tc>
+        <w:tc>
+          <w:tcPr>
+            <w:tcW w:w="1408" w:type="dxa"/>
           </w:tcPr>
           <w:p>
             <w:pPr>
@@ -1612,18 +1664,14 @@
           <w:tcPr>
             <w:cnfStyle w:val="001000000000" w:firstRow="0" w:lastRow="0" w:firstColumn="1" w:lastColumn="0" w:oddVBand="0" w:evenVBand="0" w:oddHBand="0" w:evenHBand="0" w:firstRowFirstColumn="0" w:firstRowLastColumn="0" w:lastRowFirstColumn="0" w:lastRowLastColumn="0"/>
             <w:tcW w:w="1011" w:type="dxa"/>
-            <w:vMerge w:val="restart"/>
+            <w:vMerge/>
             <w:shd w:val="clear" w:color="auto" w:fill="auto"/>
           </w:tcPr>
-          <w:p>
-            <w:r>
-              <w:t>Emprunt</w:t>
-            </w:r>
-          </w:p>
-        </w:tc>
-        <w:tc>
-          <w:tcPr>
-            <w:tcW w:w="2945" w:type="dxa"/>
+          <w:p/>
+        </w:tc>
+        <w:tc>
+          <w:tcPr>
+            <w:tcW w:w="3041" w:type="dxa"/>
           </w:tcPr>
           <w:p>
             <w:pPr>
@@ -1632,31 +1680,34 @@
             <w:proofErr w:type="spellStart"/>
             <w:proofErr w:type="gramStart"/>
             <w:r>
-              <w:t>emprunt</w:t>
+              <w:t>adresse</w:t>
             </w:r>
             <w:proofErr w:type="gramEnd"/>
             <w:r>
-              <w:t>_id</w:t>
+              <w:t>_</w:t>
+            </w:r>
+            <w:r>
+              <w:t>voie</w:t>
             </w:r>
             <w:proofErr w:type="spellEnd"/>
           </w:p>
         </w:tc>
         <w:tc>
           <w:tcPr>
-            <w:tcW w:w="3552" w:type="dxa"/>
+            <w:tcW w:w="3410" w:type="dxa"/>
           </w:tcPr>
           <w:p>
             <w:pPr>
               <w:cnfStyle w:val="000000100000" w:firstRow="0" w:lastRow="0" w:firstColumn="0" w:lastColumn="0" w:oddVBand="0" w:evenVBand="0" w:oddHBand="1" w:evenHBand="0" w:firstRowFirstColumn="0" w:firstRowLastColumn="0" w:lastRowFirstColumn="0" w:lastRowLastColumn="0"/>
             </w:pPr>
             <w:r>
-              <w:t>Identifiant de l’emprunt</w:t>
-            </w:r>
-          </w:p>
-        </w:tc>
-        <w:tc>
-          <w:tcPr>
-            <w:tcW w:w="1559" w:type="dxa"/>
+              <w:t>Nom de la rue du client</w:t>
+            </w:r>
+          </w:p>
+        </w:tc>
+        <w:tc>
+          <w:tcPr>
+            <w:tcW w:w="1615" w:type="dxa"/>
           </w:tcPr>
           <w:p>
             <w:pPr>
@@ -1664,24 +1715,27 @@
             </w:pPr>
             <w:proofErr w:type="gramStart"/>
             <w:r>
-              <w:t>INT(</w:t>
+              <w:t>VARCHAR(</w:t>
             </w:r>
             <w:proofErr w:type="gramEnd"/>
             <w:r>
-              <w:t>11)</w:t>
-            </w:r>
-          </w:p>
-        </w:tc>
-        <w:tc>
-          <w:tcPr>
-            <w:tcW w:w="1418" w:type="dxa"/>
+              <w:t>50</w:t>
+            </w:r>
+            <w:r>
+              <w:t>)</w:t>
+            </w:r>
+          </w:p>
+        </w:tc>
+        <w:tc>
+          <w:tcPr>
+            <w:tcW w:w="1408" w:type="dxa"/>
           </w:tcPr>
           <w:p>
             <w:pPr>
               <w:cnfStyle w:val="000000100000" w:firstRow="0" w:lastRow="0" w:firstColumn="0" w:lastColumn="0" w:oddVBand="0" w:evenVBand="0" w:oddHBand="1" w:evenHBand="0" w:firstRowFirstColumn="0" w:firstRowLastColumn="0" w:lastRowFirstColumn="0" w:lastRowLastColumn="0"/>
             </w:pPr>
             <w:r>
-              <w:t>Identifiant</w:t>
+              <w:t>Facultatif</w:t>
             </w:r>
           </w:p>
         </w:tc>
@@ -1698,7 +1752,7 @@
         </w:tc>
         <w:tc>
           <w:tcPr>
-            <w:tcW w:w="2945" w:type="dxa"/>
+            <w:tcW w:w="3041" w:type="dxa"/>
           </w:tcPr>
           <w:p>
             <w:pPr>
@@ -1707,63 +1761,59 @@
             <w:proofErr w:type="spellStart"/>
             <w:proofErr w:type="gramStart"/>
             <w:r>
-              <w:t>emprunt</w:t>
+              <w:t>adresse</w:t>
             </w:r>
             <w:proofErr w:type="gramEnd"/>
             <w:r>
-              <w:t>_date</w:t>
-            </w:r>
-            <w:r>
-              <w:t>_heure</w:t>
-            </w:r>
-            <w:r>
-              <w:t>_emprunt</w:t>
+              <w:t>_complement_adresse</w:t>
             </w:r>
             <w:proofErr w:type="spellEnd"/>
           </w:p>
         </w:tc>
         <w:tc>
           <w:tcPr>
-            <w:tcW w:w="3552" w:type="dxa"/>
+            <w:tcW w:w="3410" w:type="dxa"/>
           </w:tcPr>
           <w:p>
             <w:pPr>
               <w:cnfStyle w:val="000000000000" w:firstRow="0" w:lastRow="0" w:firstColumn="0" w:lastColumn="0" w:oddVBand="0" w:evenVBand="0" w:oddHBand="0" w:evenHBand="0" w:firstRowFirstColumn="0" w:firstRowLastColumn="0" w:lastRowFirstColumn="0" w:lastRowLastColumn="0"/>
             </w:pPr>
             <w:r>
-              <w:t xml:space="preserve">Date </w:t>
-            </w:r>
-            <w:r>
-              <w:t xml:space="preserve">et heure </w:t>
-            </w:r>
-            <w:r>
-              <w:t>d’emprunt du livre</w:t>
-            </w:r>
-          </w:p>
-        </w:tc>
-        <w:tc>
-          <w:tcPr>
-            <w:tcW w:w="1559" w:type="dxa"/>
+              <w:t>Complément d’adresse du client</w:t>
+            </w:r>
+          </w:p>
+        </w:tc>
+        <w:tc>
+          <w:tcPr>
+            <w:tcW w:w="1615" w:type="dxa"/>
           </w:tcPr>
           <w:p>
             <w:pPr>
               <w:cnfStyle w:val="000000000000" w:firstRow="0" w:lastRow="0" w:firstColumn="0" w:lastColumn="0" w:oddVBand="0" w:evenVBand="0" w:oddHBand="0" w:evenHBand="0" w:firstRowFirstColumn="0" w:firstRowLastColumn="0" w:lastRowFirstColumn="0" w:lastRowLastColumn="0"/>
             </w:pPr>
-            <w:r>
-              <w:t>DATETIME</w:t>
-            </w:r>
-          </w:p>
-        </w:tc>
-        <w:tc>
-          <w:tcPr>
-            <w:tcW w:w="1418" w:type="dxa"/>
+            <w:proofErr w:type="gramStart"/>
+            <w:r>
+              <w:t>VARCHAR(</w:t>
+            </w:r>
+            <w:proofErr w:type="gramEnd"/>
+            <w:r>
+              <w:t>100</w:t>
+            </w:r>
+            <w:r>
+              <w:t>)</w:t>
+            </w:r>
+          </w:p>
+        </w:tc>
+        <w:tc>
+          <w:tcPr>
+            <w:tcW w:w="1408" w:type="dxa"/>
           </w:tcPr>
           <w:p>
             <w:pPr>
               <w:cnfStyle w:val="000000000000" w:firstRow="0" w:lastRow="0" w:firstColumn="0" w:lastColumn="0" w:oddVBand="0" w:evenVBand="0" w:oddHBand="0" w:evenHBand="0" w:firstRowFirstColumn="0" w:firstRowLastColumn="0" w:lastRowFirstColumn="0" w:lastRowLastColumn="0"/>
             </w:pPr>
             <w:r>
-              <w:t>Obligatoire</w:t>
+              <w:t>Facultatif</w:t>
             </w:r>
           </w:p>
         </w:tc>
@@ -1783,7 +1833,7 @@
         </w:tc>
         <w:tc>
           <w:tcPr>
-            <w:tcW w:w="2945" w:type="dxa"/>
+            <w:tcW w:w="3041" w:type="dxa"/>
           </w:tcPr>
           <w:p>
             <w:pPr>
@@ -1792,63 +1842,134 @@
             <w:proofErr w:type="spellStart"/>
             <w:proofErr w:type="gramStart"/>
             <w:r>
-              <w:t>emprunt</w:t>
+              <w:t>adresse</w:t>
             </w:r>
             <w:proofErr w:type="gramEnd"/>
             <w:r>
-              <w:t>_date</w:t>
-            </w:r>
-            <w:r>
-              <w:t>_heure</w:t>
-            </w:r>
-            <w:r>
-              <w:t>_retour</w:t>
+              <w:t>_code_postal</w:t>
             </w:r>
             <w:proofErr w:type="spellEnd"/>
           </w:p>
         </w:tc>
         <w:tc>
           <w:tcPr>
-            <w:tcW w:w="3552" w:type="dxa"/>
+            <w:tcW w:w="3410" w:type="dxa"/>
           </w:tcPr>
           <w:p>
             <w:pPr>
               <w:cnfStyle w:val="000000100000" w:firstRow="0" w:lastRow="0" w:firstColumn="0" w:lastColumn="0" w:oddVBand="0" w:evenVBand="0" w:oddHBand="1" w:evenHBand="0" w:firstRowFirstColumn="0" w:firstRowLastColumn="0" w:lastRowFirstColumn="0" w:lastRowLastColumn="0"/>
             </w:pPr>
             <w:r>
-              <w:t xml:space="preserve">Date </w:t>
-            </w:r>
-            <w:r>
-              <w:t xml:space="preserve">et heure </w:t>
-            </w:r>
-            <w:r>
-              <w:t>de retour du livre</w:t>
-            </w:r>
-          </w:p>
-        </w:tc>
-        <w:tc>
-          <w:tcPr>
-            <w:tcW w:w="1559" w:type="dxa"/>
+              <w:t>Code postal du client</w:t>
+            </w:r>
+          </w:p>
+        </w:tc>
+        <w:tc>
+          <w:tcPr>
+            <w:tcW w:w="1615" w:type="dxa"/>
           </w:tcPr>
           <w:p>
             <w:pPr>
               <w:cnfStyle w:val="000000100000" w:firstRow="0" w:lastRow="0" w:firstColumn="0" w:lastColumn="0" w:oddVBand="0" w:evenVBand="0" w:oddHBand="1" w:evenHBand="0" w:firstRowFirstColumn="0" w:firstRowLastColumn="0" w:lastRowFirstColumn="0" w:lastRowLastColumn="0"/>
             </w:pPr>
-            <w:r>
-              <w:t>DATETIME</w:t>
-            </w:r>
-          </w:p>
-        </w:tc>
-        <w:tc>
-          <w:tcPr>
-            <w:tcW w:w="1418" w:type="dxa"/>
+            <w:proofErr w:type="gramStart"/>
+            <w:r>
+              <w:t>CHAR(</w:t>
+            </w:r>
+            <w:proofErr w:type="gramEnd"/>
+            <w:r>
+              <w:t>5)</w:t>
+            </w:r>
+          </w:p>
+        </w:tc>
+        <w:tc>
+          <w:tcPr>
+            <w:tcW w:w="1408" w:type="dxa"/>
           </w:tcPr>
           <w:p>
             <w:pPr>
               <w:cnfStyle w:val="000000100000" w:firstRow="0" w:lastRow="0" w:firstColumn="0" w:lastColumn="0" w:oddVBand="0" w:evenVBand="0" w:oddHBand="1" w:evenHBand="0" w:firstRowFirstColumn="0" w:firstRowLastColumn="0" w:lastRowFirstColumn="0" w:lastRowLastColumn="0"/>
             </w:pPr>
             <w:r>
-              <w:t>Facultatif</w:t>
+              <w:t>Obligatoire</w:t>
+            </w:r>
+          </w:p>
+        </w:tc>
+      </w:tr>
+      <w:tr>
+        <w:tc>
+          <w:tcPr>
+            <w:cnfStyle w:val="001000000000" w:firstRow="0" w:lastRow="0" w:firstColumn="1" w:lastColumn="0" w:oddVBand="0" w:evenVBand="0" w:oddHBand="0" w:evenHBand="0" w:firstRowFirstColumn="0" w:firstRowLastColumn="0" w:lastRowFirstColumn="0" w:lastRowLastColumn="0"/>
+            <w:tcW w:w="1011" w:type="dxa"/>
+            <w:vMerge/>
+            <w:shd w:val="clear" w:color="auto" w:fill="auto"/>
+          </w:tcPr>
+          <w:p/>
+        </w:tc>
+        <w:tc>
+          <w:tcPr>
+            <w:tcW w:w="3041" w:type="dxa"/>
+          </w:tcPr>
+          <w:p>
+            <w:pPr>
+              <w:cnfStyle w:val="000000000000" w:firstRow="0" w:lastRow="0" w:firstColumn="0" w:lastColumn="0" w:oddVBand="0" w:evenVBand="0" w:oddHBand="0" w:evenHBand="0" w:firstRowFirstColumn="0" w:firstRowLastColumn="0" w:lastRowFirstColumn="0" w:lastRowLastColumn="0"/>
+            </w:pPr>
+            <w:proofErr w:type="spellStart"/>
+            <w:proofErr w:type="gramStart"/>
+            <w:r>
+              <w:t>adresse</w:t>
+            </w:r>
+            <w:proofErr w:type="gramEnd"/>
+            <w:r>
+              <w:t>_ville</w:t>
+            </w:r>
+            <w:proofErr w:type="spellEnd"/>
+          </w:p>
+        </w:tc>
+        <w:tc>
+          <w:tcPr>
+            <w:tcW w:w="3410" w:type="dxa"/>
+          </w:tcPr>
+          <w:p>
+            <w:pPr>
+              <w:cnfStyle w:val="000000000000" w:firstRow="0" w:lastRow="0" w:firstColumn="0" w:lastColumn="0" w:oddVBand="0" w:evenVBand="0" w:oddHBand="0" w:evenHBand="0" w:firstRowFirstColumn="0" w:firstRowLastColumn="0" w:lastRowFirstColumn="0" w:lastRowLastColumn="0"/>
+            </w:pPr>
+            <w:r>
+              <w:t>Ville du client</w:t>
+            </w:r>
+          </w:p>
+        </w:tc>
+        <w:tc>
+          <w:tcPr>
+            <w:tcW w:w="1615" w:type="dxa"/>
+          </w:tcPr>
+          <w:p>
+            <w:pPr>
+              <w:cnfStyle w:val="000000000000" w:firstRow="0" w:lastRow="0" w:firstColumn="0" w:lastColumn="0" w:oddVBand="0" w:evenVBand="0" w:oddHBand="0" w:evenHBand="0" w:firstRowFirstColumn="0" w:firstRowLastColumn="0" w:lastRowFirstColumn="0" w:lastRowLastColumn="0"/>
+            </w:pPr>
+            <w:proofErr w:type="gramStart"/>
+            <w:r>
+              <w:t>VARCHAR(</w:t>
+            </w:r>
+            <w:proofErr w:type="gramEnd"/>
+            <w:r>
+              <w:t>50</w:t>
+            </w:r>
+            <w:r>
+              <w:t>)</w:t>
+            </w:r>
+          </w:p>
+        </w:tc>
+        <w:tc>
+          <w:tcPr>
+            <w:tcW w:w="1408" w:type="dxa"/>
+          </w:tcPr>
+          <w:p>
+            <w:pPr>
+              <w:cnfStyle w:val="000000000000" w:firstRow="0" w:lastRow="0" w:firstColumn="0" w:lastColumn="0" w:oddVBand="0" w:evenVBand="0" w:oddHBand="0" w:evenHBand="0" w:firstRowFirstColumn="0" w:firstRowLastColumn="0" w:lastRowFirstColumn="0" w:lastRowLastColumn="0"/>
+            </w:pPr>
+            <w:r>
+              <w:t>Obligatoire</w:t>
             </w:r>
           </w:p>
         </w:tc>
@@ -1914,8 +2035,50 @@
         <w:t xml:space="preserve"> ou plusieurs emprunts</w:t>
       </w:r>
     </w:p>
-    <w:p/>
-    <w:p/>
+    <w:p>
+      <w:r>
+        <w:t xml:space="preserve">Un client </w:t>
+      </w:r>
+      <w:r>
+        <w:t>habite</w:t>
+      </w:r>
+      <w:r>
+        <w:t xml:space="preserve"> à 1 seule adresse</w:t>
+      </w:r>
+      <w:r>
+        <w:br/>
+      </w:r>
+      <w:r>
+        <w:t>A u</w:t>
+      </w:r>
+      <w:r>
+        <w:t xml:space="preserve">ne adresse </w:t>
+      </w:r>
+      <w:r>
+        <w:t>habitent</w:t>
+      </w:r>
+      <w:r>
+        <w:t xml:space="preserve"> </w:t>
+      </w:r>
+      <w:r>
+        <w:t>1</w:t>
+      </w:r>
+      <w:r>
+        <w:t xml:space="preserve"> ou </w:t>
+      </w:r>
+      <w:r>
+        <w:t>plusieurs</w:t>
+      </w:r>
+      <w:r>
+        <w:t xml:space="preserve"> client</w:t>
+      </w:r>
+      <w:r>
+        <w:t>s</w:t>
+      </w:r>
+      <w:r>
+        <w:t xml:space="preserve"> </w:t>
+      </w:r>
+    </w:p>
     <w:p>
       <w:pPr>
         <w:pStyle w:val="Titre1"/>
@@ -1960,7 +2123,36 @@
       </w:r>
       <w:proofErr w:type="spellStart"/>
       <w:r>
-        <w:t>client_numero_rue</w:t>
+        <w:t>client_caution</w:t>
+      </w:r>
+      <w:proofErr w:type="spellEnd"/>
+    </w:p>
+    <w:p>
+      <w:proofErr w:type="spellStart"/>
+      <w:proofErr w:type="gramStart"/>
+      <w:r>
+        <w:t>l</w:t>
+      </w:r>
+      <w:r>
+        <w:t>i</w:t>
+      </w:r>
+      <w:r>
+        <w:t>vre</w:t>
+      </w:r>
+      <w:proofErr w:type="gramEnd"/>
+      <w:r>
+        <w:t>_numero</w:t>
+      </w:r>
+      <w:proofErr w:type="spellEnd"/>
+      <w:r>
+        <w:t xml:space="preserve"> -&gt; </w:t>
+      </w:r>
+      <w:proofErr w:type="spellStart"/>
+      <w:r>
+        <w:t>livre</w:t>
+      </w:r>
+      <w:r>
+        <w:t>_titre</w:t>
       </w:r>
       <w:proofErr w:type="spellEnd"/>
       <w:r>
@@ -1968,7 +2160,7 @@
       </w:r>
       <w:proofErr w:type="spellStart"/>
       <w:r>
-        <w:t>client_rue</w:t>
+        <w:t>livre_editeur</w:t>
       </w:r>
       <w:proofErr w:type="spellEnd"/>
       <w:r>
@@ -1976,10 +2168,7 @@
       </w:r>
       <w:proofErr w:type="spellStart"/>
       <w:r>
-        <w:t>client_complement</w:t>
-      </w:r>
-      <w:r>
-        <w:t>_adresse</w:t>
+        <w:t>livre_date_achat</w:t>
       </w:r>
       <w:proofErr w:type="spellEnd"/>
       <w:r>
@@ -1987,7 +2176,33 @@
       </w:r>
       <w:proofErr w:type="spellStart"/>
       <w:r>
-        <w:t>client_code_postal</w:t>
+        <w:t>livre_etat</w:t>
+      </w:r>
+      <w:proofErr w:type="spellEnd"/>
+    </w:p>
+    <w:p>
+      <w:proofErr w:type="spellStart"/>
+      <w:proofErr w:type="gramStart"/>
+      <w:r>
+        <w:t>a</w:t>
+      </w:r>
+      <w:r>
+        <w:t>uteur</w:t>
+      </w:r>
+      <w:proofErr w:type="gramEnd"/>
+      <w:r>
+        <w:t>_id</w:t>
+      </w:r>
+      <w:proofErr w:type="spellEnd"/>
+      <w:r>
+        <w:t xml:space="preserve"> -&gt;</w:t>
+      </w:r>
+      <w:r>
+        <w:t xml:space="preserve"> </w:t>
+      </w:r>
+      <w:proofErr w:type="spellStart"/>
+      <w:r>
+        <w:t>auteur_nom</w:t>
       </w:r>
       <w:proofErr w:type="spellEnd"/>
       <w:r>
@@ -1995,7 +2210,39 @@
       </w:r>
       <w:proofErr w:type="spellStart"/>
       <w:r>
-        <w:t>client_ville</w:t>
+        <w:t>auteur_prenom</w:t>
+      </w:r>
+      <w:proofErr w:type="spellEnd"/>
+    </w:p>
+    <w:p>
+      <w:proofErr w:type="spellStart"/>
+      <w:proofErr w:type="gramStart"/>
+      <w:r>
+        <w:t>e</w:t>
+      </w:r>
+      <w:r>
+        <w:t>mprunt</w:t>
+      </w:r>
+      <w:proofErr w:type="gramEnd"/>
+      <w:r>
+        <w:t>_</w:t>
+      </w:r>
+      <w:r>
+        <w:t>id</w:t>
+      </w:r>
+      <w:proofErr w:type="spellEnd"/>
+      <w:r>
+        <w:t xml:space="preserve"> -&gt; </w:t>
+      </w:r>
+      <w:proofErr w:type="spellStart"/>
+      <w:r>
+        <w:t>emprunt_date_</w:t>
+      </w:r>
+      <w:r>
+        <w:t>heure_</w:t>
+      </w:r>
+      <w:r>
+        <w:t>emprunt</w:t>
       </w:r>
       <w:proofErr w:type="spellEnd"/>
       <w:r>
@@ -2003,7 +2250,13 @@
       </w:r>
       <w:proofErr w:type="spellStart"/>
       <w:r>
-        <w:t>client_caution</w:t>
+        <w:t>emprunt_date_</w:t>
+      </w:r>
+      <w:r>
+        <w:t>heure_</w:t>
+      </w:r>
+      <w:r>
+        <w:t>retour</w:t>
       </w:r>
       <w:proofErr w:type="spellEnd"/>
     </w:p>
@@ -2011,17 +2264,11 @@
       <w:proofErr w:type="spellStart"/>
       <w:proofErr w:type="gramStart"/>
       <w:r>
-        <w:t>l</w:t>
-      </w:r>
-      <w:r>
-        <w:t>i</w:t>
-      </w:r>
-      <w:r>
-        <w:t>vre</w:t>
+        <w:t>adresse</w:t>
       </w:r>
       <w:proofErr w:type="gramEnd"/>
       <w:r>
-        <w:t>_numero</w:t>
+        <w:t>_id</w:t>
       </w:r>
       <w:proofErr w:type="spellEnd"/>
       <w:r>
@@ -2029,10 +2276,7 @@
       </w:r>
       <w:proofErr w:type="spellStart"/>
       <w:r>
-        <w:t>livre</w:t>
-      </w:r>
-      <w:r>
-        <w:t>_titre</w:t>
+        <w:t>adresse_numero_voie</w:t>
       </w:r>
       <w:proofErr w:type="spellEnd"/>
       <w:r>
@@ -2040,7 +2284,10 @@
       </w:r>
       <w:proofErr w:type="spellStart"/>
       <w:r>
-        <w:t>livre_editeur</w:t>
+        <w:t>adresse</w:t>
+      </w:r>
+      <w:r>
+        <w:t>_voie</w:t>
       </w:r>
       <w:proofErr w:type="spellEnd"/>
       <w:r>
@@ -2048,7 +2295,13 @@
       </w:r>
       <w:proofErr w:type="spellStart"/>
       <w:r>
-        <w:t>livre_date_achat</w:t>
+        <w:t>adresse_complem</w:t>
+      </w:r>
+      <w:r>
+        <w:t>e</w:t>
+      </w:r>
+      <w:r>
+        <w:t>nt_adresse</w:t>
       </w:r>
       <w:proofErr w:type="spellEnd"/>
       <w:r>
@@ -2056,33 +2309,7 @@
       </w:r>
       <w:proofErr w:type="spellStart"/>
       <w:r>
-        <w:t>livre_etat</w:t>
-      </w:r>
-      <w:proofErr w:type="spellEnd"/>
-    </w:p>
-    <w:p>
-      <w:proofErr w:type="spellStart"/>
-      <w:proofErr w:type="gramStart"/>
-      <w:r>
-        <w:t>a</w:t>
-      </w:r>
-      <w:r>
-        <w:t>uteur</w:t>
-      </w:r>
-      <w:proofErr w:type="gramEnd"/>
-      <w:r>
-        <w:t>_id</w:t>
-      </w:r>
-      <w:proofErr w:type="spellEnd"/>
-      <w:r>
-        <w:t xml:space="preserve"> -&gt;</w:t>
-      </w:r>
-      <w:r>
-        <w:t xml:space="preserve"> </w:t>
-      </w:r>
-      <w:proofErr w:type="spellStart"/>
-      <w:r>
-        <w:t>auteur_nom</w:t>
+        <w:t>adresse_code_postal</w:t>
       </w:r>
       <w:proofErr w:type="spellEnd"/>
       <w:r>
@@ -2090,57 +2317,10 @@
       </w:r>
       <w:proofErr w:type="spellStart"/>
       <w:r>
-        <w:t>auteur_prenom</w:t>
-      </w:r>
-      <w:proofErr w:type="spellEnd"/>
-    </w:p>
-    <w:p>
-      <w:proofErr w:type="spellStart"/>
-      <w:proofErr w:type="gramStart"/>
-      <w:r>
-        <w:t>e</w:t>
-      </w:r>
-      <w:r>
-        <w:t>mprunt</w:t>
-      </w:r>
-      <w:proofErr w:type="gramEnd"/>
-      <w:r>
-        <w:t>_</w:t>
-      </w:r>
-      <w:r>
-        <w:t>id</w:t>
-      </w:r>
-      <w:proofErr w:type="spellEnd"/>
-      <w:r>
-        <w:t xml:space="preserve"> -&gt; </w:t>
-      </w:r>
-      <w:proofErr w:type="spellStart"/>
-      <w:r>
-        <w:t>emprunt_date_</w:t>
-      </w:r>
-      <w:r>
-        <w:t>heure_</w:t>
-      </w:r>
-      <w:r>
-        <w:t>emprunt</w:t>
-      </w:r>
-      <w:proofErr w:type="spellEnd"/>
-      <w:r>
-        <w:t xml:space="preserve">, </w:t>
-      </w:r>
-      <w:proofErr w:type="spellStart"/>
-      <w:r>
-        <w:t>emprunt_date_</w:t>
-      </w:r>
-      <w:r>
-        <w:t>heure_</w:t>
-      </w:r>
-      <w:r>
-        <w:t>retour</w:t>
-      </w:r>
-      <w:proofErr w:type="spellEnd"/>
-    </w:p>
-    <w:p/>
+        <w:t>adresse_ville</w:t>
+      </w:r>
+      <w:proofErr w:type="spellEnd"/>
+    </w:p>
     <w:p>
       <w:pPr>
         <w:pStyle w:val="Titre1"/>
@@ -2160,10 +2340,10 @@
           <w:noProof/>
         </w:rPr>
         <w:drawing>
-          <wp:inline distT="0" distB="0" distL="0" distR="0" wp14:anchorId="6EB6E2ED" wp14:editId="2B859F85">
-            <wp:extent cx="6645910" cy="4561205"/>
+          <wp:inline distT="0" distB="0" distL="0" distR="0" wp14:anchorId="5B97B023" wp14:editId="2E6EEDE1">
+            <wp:extent cx="6645910" cy="6844665"/>
             <wp:effectExtent l="0" t="0" r="2540" b="0"/>
-            <wp:docPr id="5" name="Image 5"/>
+            <wp:docPr id="3" name="Image 3"/>
             <wp:cNvGraphicFramePr>
               <a:graphicFrameLocks xmlns:a="http://schemas.openxmlformats.org/drawingml/2006/main" noChangeAspect="1"/>
             </wp:cNvGraphicFramePr>
@@ -2183,7 +2363,7 @@
                   <pic:spPr>
                     <a:xfrm>
                       <a:off x="0" y="0"/>
-                      <a:ext cx="6645910" cy="4561205"/>
+                      <a:ext cx="6645910" cy="6844665"/>
                     </a:xfrm>
                     <a:prstGeom prst="rect">
                       <a:avLst/>
@@ -2218,62 +2398,6 @@
     </w:p>
     <w:p>
       <w:pPr>
-        <w:rPr>
-          <w:noProof/>
-        </w:rPr>
-      </w:pPr>
-    </w:p>
-    <w:p>
-      <w:pPr>
-        <w:rPr>
-          <w:noProof/>
-        </w:rPr>
-      </w:pPr>
-    </w:p>
-    <w:p>
-      <w:pPr>
-        <w:rPr>
-          <w:noProof/>
-        </w:rPr>
-      </w:pPr>
-    </w:p>
-    <w:p>
-      <w:pPr>
-        <w:rPr>
-          <w:noProof/>
-        </w:rPr>
-      </w:pPr>
-    </w:p>
-    <w:p>
-      <w:pPr>
-        <w:rPr>
-          <w:noProof/>
-        </w:rPr>
-      </w:pPr>
-    </w:p>
-    <w:p>
-      <w:pPr>
-        <w:rPr>
-          <w:noProof/>
-        </w:rPr>
-      </w:pPr>
-    </w:p>
-    <w:p>
-      <w:pPr>
-        <w:rPr>
-          <w:noProof/>
-        </w:rPr>
-      </w:pPr>
-    </w:p>
-    <w:p>
-      <w:pPr>
-        <w:rPr>
-          <w:noProof/>
-        </w:rPr>
-      </w:pPr>
-    </w:p>
-    <w:p>
-      <w:pPr>
         <w:pStyle w:val="Titre1"/>
         <w:rPr>
           <w:noProof/>
@@ -2506,19 +2630,87 @@
         <w:rPr>
           <w:noProof/>
         </w:rPr>
-        <w:t xml:space="preserve">, client_nom, client_prenom, client_numero_rue, client_rue, </w:t>
+        <w:t xml:space="preserve">, client_nom, client_prenom, </w:t>
       </w:r>
       <w:r>
         <w:rPr>
           <w:noProof/>
         </w:rPr>
-        <w:t>client_complement_adresse, client_code_postal, client_ville</w:t>
+        <w:t>client_caution</w:t>
       </w:r>
       <w:r>
         <w:rPr>
           <w:noProof/>
         </w:rPr>
-        <w:t>, client_caution)</w:t>
+        <w:t>, #</w:t>
+      </w:r>
+      <w:r>
+        <w:rPr>
+          <w:noProof/>
+        </w:rPr>
+        <w:t>adresse_id</w:t>
+      </w:r>
+      <w:r>
+        <w:rPr>
+          <w:noProof/>
+        </w:rPr>
+        <w:t>)</w:t>
+      </w:r>
+    </w:p>
+    <w:p>
+      <w:pPr>
+        <w:rPr>
+          <w:noProof/>
+        </w:rPr>
+      </w:pPr>
+      <w:r>
+        <w:rPr>
+          <w:noProof/>
+        </w:rPr>
+        <w:t>Adresse(</w:t>
+      </w:r>
+      <w:r>
+        <w:rPr>
+          <w:noProof/>
+          <w:u w:val="single"/>
+        </w:rPr>
+        <w:t>adresse_id</w:t>
+      </w:r>
+      <w:r>
+        <w:rPr>
+          <w:noProof/>
+        </w:rPr>
+        <w:t>, adresse</w:t>
+      </w:r>
+      <w:r>
+        <w:rPr>
+          <w:noProof/>
+        </w:rPr>
+        <w:t xml:space="preserve">_numero_voie, adresse_voie, </w:t>
+      </w:r>
+      <w:r>
+        <w:rPr>
+          <w:noProof/>
+        </w:rPr>
+        <w:t xml:space="preserve">adresse_complement_adresse, </w:t>
+      </w:r>
+      <w:r>
+        <w:rPr>
+          <w:noProof/>
+        </w:rPr>
+        <w:t>adresse</w:t>
+      </w:r>
+      <w:r>
+        <w:rPr>
+          <w:noProof/>
+        </w:rPr>
+        <w:t>_code_postal</w:t>
+      </w:r>
+      <w:r>
+        <w:rPr>
+          <w:noProof/>
+        </w:rPr>
+        <w:t>, adresse_ville)</w:t>
       </w:r>
     </w:p>
     <w:p>
@@ -2541,8 +2733,8 @@
           <w:noProof/>
         </w:rPr>
         <w:drawing>
-          <wp:inline distT="0" distB="0" distL="0" distR="0" wp14:anchorId="1A47AE15" wp14:editId="54D653D4">
-            <wp:extent cx="6645910" cy="4572635"/>
+          <wp:inline distT="0" distB="0" distL="0" distR="0" wp14:anchorId="03D0FD96" wp14:editId="39DD2725">
+            <wp:extent cx="6645910" cy="6862445"/>
             <wp:effectExtent l="0" t="0" r="2540" b="0"/>
             <wp:docPr id="1" name="Image 1"/>
             <wp:cNvGraphicFramePr>
@@ -2564,7 +2756,7 @@
                   <pic:spPr>
                     <a:xfrm>
                       <a:off x="0" y="0"/>
-                      <a:ext cx="6645910" cy="4572635"/>
+                      <a:ext cx="6645910" cy="6862445"/>
                     </a:xfrm>
                     <a:prstGeom prst="rect">
                       <a:avLst/>
@@ -2582,16 +2774,6 @@
       <w:pPr>
         <w:pStyle w:val="Titre1"/>
       </w:pPr>
-    </w:p>
-    <w:p/>
-    <w:p/>
-    <w:p/>
-    <w:p/>
-    <w:p/>
-    <w:p>
-      <w:pPr>
-        <w:pStyle w:val="Titre1"/>
-      </w:pPr>
       <w:r>
         <w:lastRenderedPageBreak/>
         <w:t>Base de données</w:t>
@@ -2750,20 +2932,43 @@
           <w:lang w:val="en-GB"/>
         </w:rPr>
       </w:pPr>
-    </w:p>
-    <w:p>
-      <w:pPr>
-        <w:spacing w:after="0"/>
-      </w:pPr>
+      <w:r>
+        <w:rPr>
+          <w:lang w:val="en-GB"/>
+        </w:rPr>
+        <w:t xml:space="preserve">drop table if exists </w:t>
+      </w:r>
       <w:proofErr w:type="spellStart"/>
       <w:proofErr w:type="gramStart"/>
       <w:r>
-        <w:t>create</w:t>
-      </w:r>
-      <w:proofErr w:type="spellEnd"/>
+        <w:rPr>
+          <w:lang w:val="en-GB"/>
+        </w:rPr>
+        <w:t>adresse</w:t>
+      </w:r>
+      <w:proofErr w:type="spellEnd"/>
+      <w:r>
+        <w:rPr>
+          <w:lang w:val="en-GB"/>
+        </w:rPr>
+        <w:t>;</w:t>
+      </w:r>
       <w:proofErr w:type="gramEnd"/>
-      <w:r>
-        <w:t xml:space="preserve"> table auteur</w:t>
+    </w:p>
+    <w:p>
+      <w:pPr>
+        <w:spacing w:after="0"/>
+        <w:rPr>
+          <w:lang w:val="en-GB"/>
+        </w:rPr>
+      </w:pPr>
+    </w:p>
+    <w:p>
+      <w:pPr>
+        <w:spacing w:after="0"/>
+      </w:pPr>
+      <w:r>
+        <w:t>create table auteur</w:t>
       </w:r>
     </w:p>
     <w:p>
@@ -2780,91 +2985,320 @@
       </w:pPr>
       <w:r>
         <w:tab/>
-      </w:r>
-      <w:proofErr w:type="spellStart"/>
+        <w:t xml:space="preserve">auteur_id serial </w:t>
+      </w:r>
+    </w:p>
+    <w:p>
+      <w:pPr>
+        <w:spacing w:after="0"/>
+      </w:pPr>
+      <w:r>
+        <w:tab/>
+        <w:t>,auteur_nom varchar(50)</w:t>
+      </w:r>
+    </w:p>
+    <w:p>
+      <w:pPr>
+        <w:spacing w:after="0"/>
+      </w:pPr>
+      <w:r>
+        <w:tab/>
+        <w:t>,auteur_prenom varchar(50)</w:t>
+      </w:r>
+    </w:p>
+    <w:p>
+      <w:pPr>
+        <w:spacing w:after="0"/>
+      </w:pPr>
+      <w:r>
+        <w:tab/>
+        <w:t>,auteur_pseudonyme varchar(50)</w:t>
+      </w:r>
+    </w:p>
+    <w:p>
+      <w:pPr>
+        <w:spacing w:after="0"/>
+      </w:pPr>
+      <w:r>
+        <w:t>)</w:t>
+      </w:r>
+    </w:p>
+    <w:p>
+      <w:pPr>
+        <w:spacing w:after="0"/>
+      </w:pPr>
+      <w:r>
+        <w:t>;</w:t>
+      </w:r>
+    </w:p>
+    <w:p>
+      <w:pPr>
+        <w:spacing w:after="0"/>
+      </w:pPr>
+    </w:p>
+    <w:p>
+      <w:pPr>
+        <w:spacing w:after="0"/>
+      </w:pPr>
+      <w:r>
+        <w:t>alter table auteur</w:t>
+      </w:r>
+    </w:p>
+    <w:p>
+      <w:pPr>
+        <w:spacing w:after="0"/>
+        <w:rPr>
+          <w:lang w:val="en-GB"/>
+        </w:rPr>
+      </w:pPr>
+      <w:r>
+        <w:tab/>
+      </w:r>
+      <w:r>
+        <w:rPr>
+          <w:lang w:val="en-GB"/>
+        </w:rPr>
+        <w:t>add primary key (</w:t>
+      </w:r>
+      <w:proofErr w:type="spellStart"/>
+      <w:r>
+        <w:rPr>
+          <w:lang w:val="en-GB"/>
+        </w:rPr>
+        <w:t>auteur_id</w:t>
+      </w:r>
+      <w:proofErr w:type="spellEnd"/>
+      <w:r>
+        <w:rPr>
+          <w:lang w:val="en-GB"/>
+        </w:rPr>
+        <w:t>)</w:t>
+      </w:r>
+    </w:p>
+    <w:p>
+      <w:pPr>
+        <w:spacing w:after="0"/>
+        <w:rPr>
+          <w:lang w:val="en-GB"/>
+        </w:rPr>
+      </w:pPr>
+      <w:r>
+        <w:rPr>
+          <w:lang w:val="en-GB"/>
+        </w:rPr>
+        <w:t>;</w:t>
+      </w:r>
+    </w:p>
+    <w:p>
+      <w:pPr>
+        <w:spacing w:after="0"/>
+        <w:rPr>
+          <w:lang w:val="en-GB"/>
+        </w:rPr>
+      </w:pPr>
+    </w:p>
+    <w:p>
+      <w:pPr>
+        <w:spacing w:after="0"/>
+        <w:rPr>
+          <w:lang w:val="en-GB"/>
+        </w:rPr>
+      </w:pPr>
+      <w:r>
+        <w:rPr>
+          <w:lang w:val="en-GB"/>
+        </w:rPr>
+        <w:t xml:space="preserve">create table </w:t>
+      </w:r>
       <w:proofErr w:type="gramStart"/>
       <w:r>
-        <w:t>auteur</w:t>
+        <w:rPr>
+          <w:lang w:val="en-GB"/>
+        </w:rPr>
+        <w:t>livre</w:t>
       </w:r>
       <w:proofErr w:type="gramEnd"/>
-      <w:r>
-        <w:t>_id</w:t>
-      </w:r>
-      <w:proofErr w:type="spellEnd"/>
-      <w:r>
-        <w:t xml:space="preserve"> serial </w:t>
-      </w:r>
-    </w:p>
-    <w:p>
-      <w:pPr>
-        <w:spacing w:after="0"/>
-      </w:pPr>
-      <w:r>
+    </w:p>
+    <w:p>
+      <w:pPr>
+        <w:spacing w:after="0"/>
+        <w:rPr>
+          <w:lang w:val="en-GB"/>
+        </w:rPr>
+      </w:pPr>
+      <w:r>
+        <w:rPr>
+          <w:lang w:val="en-GB"/>
+        </w:rPr>
+        <w:t>(</w:t>
+      </w:r>
+    </w:p>
+    <w:p>
+      <w:pPr>
+        <w:spacing w:after="0"/>
+        <w:rPr>
+          <w:lang w:val="en-GB"/>
+        </w:rPr>
+      </w:pPr>
+      <w:r>
+        <w:rPr>
+          <w:lang w:val="en-GB"/>
+        </w:rPr>
         <w:tab/>
       </w:r>
+      <w:proofErr w:type="spellStart"/>
+      <w:r>
+        <w:rPr>
+          <w:lang w:val="en-GB"/>
+        </w:rPr>
+        <w:t>livre_numero</w:t>
+      </w:r>
+      <w:proofErr w:type="spellEnd"/>
+      <w:r>
+        <w:rPr>
+          <w:lang w:val="en-GB"/>
+        </w:rPr>
+        <w:t xml:space="preserve"> int not null</w:t>
+      </w:r>
+    </w:p>
+    <w:p>
+      <w:pPr>
+        <w:spacing w:after="0"/>
+        <w:rPr>
+          <w:lang w:val="en-GB"/>
+        </w:rPr>
+      </w:pPr>
+      <w:r>
+        <w:rPr>
+          <w:lang w:val="en-GB"/>
+        </w:rPr>
+        <w:tab/>
+      </w:r>
       <w:proofErr w:type="gramStart"/>
       <w:r>
+        <w:rPr>
+          <w:lang w:val="en-GB"/>
+        </w:rPr>
         <w:t>,</w:t>
       </w:r>
       <w:proofErr w:type="spellStart"/>
       <w:r>
-        <w:t>auteur</w:t>
+        <w:rPr>
+          <w:lang w:val="en-GB"/>
+        </w:rPr>
+        <w:t>livre</w:t>
       </w:r>
       <w:proofErr w:type="gramEnd"/>
       <w:r>
-        <w:t>_nom</w:t>
-      </w:r>
-      <w:proofErr w:type="spellEnd"/>
-      <w:r>
-        <w:t xml:space="preserve"> varchar(50)</w:t>
-      </w:r>
-    </w:p>
-    <w:p>
-      <w:pPr>
-        <w:spacing w:after="0"/>
-      </w:pPr>
-      <w:r>
+        <w:rPr>
+          <w:lang w:val="en-GB"/>
+        </w:rPr>
+        <w:t>_titre</w:t>
+      </w:r>
+      <w:proofErr w:type="spellEnd"/>
+      <w:r>
+        <w:rPr>
+          <w:lang w:val="en-GB"/>
+        </w:rPr>
+        <w:t xml:space="preserve"> varchar(100) not null</w:t>
+      </w:r>
+    </w:p>
+    <w:p>
+      <w:pPr>
+        <w:spacing w:after="0"/>
+        <w:rPr>
+          <w:lang w:val="en-GB"/>
+        </w:rPr>
+      </w:pPr>
+      <w:r>
+        <w:rPr>
+          <w:lang w:val="en-GB"/>
+        </w:rPr>
         <w:tab/>
       </w:r>
       <w:proofErr w:type="gramStart"/>
       <w:r>
+        <w:rPr>
+          <w:lang w:val="en-GB"/>
+        </w:rPr>
         <w:t>,</w:t>
       </w:r>
       <w:proofErr w:type="spellStart"/>
       <w:r>
-        <w:t>auteur</w:t>
+        <w:rPr>
+          <w:lang w:val="en-GB"/>
+        </w:rPr>
+        <w:t>livre</w:t>
       </w:r>
       <w:proofErr w:type="gramEnd"/>
       <w:r>
-        <w:t>_prenom</w:t>
-      </w:r>
-      <w:proofErr w:type="spellEnd"/>
-      <w:r>
-        <w:t xml:space="preserve"> varchar(50)</w:t>
-      </w:r>
-    </w:p>
-    <w:p>
-      <w:pPr>
-        <w:spacing w:after="0"/>
-      </w:pPr>
-      <w:r>
+        <w:rPr>
+          <w:lang w:val="en-GB"/>
+        </w:rPr>
+        <w:t>_editeur</w:t>
+      </w:r>
+      <w:proofErr w:type="spellEnd"/>
+      <w:r>
+        <w:rPr>
+          <w:lang w:val="en-GB"/>
+        </w:rPr>
+        <w:t xml:space="preserve"> varchar(100) not null</w:t>
+      </w:r>
+    </w:p>
+    <w:p>
+      <w:pPr>
+        <w:spacing w:after="0"/>
+        <w:rPr>
+          <w:lang w:val="en-GB"/>
+        </w:rPr>
+      </w:pPr>
+      <w:r>
+        <w:rPr>
+          <w:lang w:val="en-GB"/>
+        </w:rPr>
         <w:tab/>
       </w:r>
       <w:proofErr w:type="gramStart"/>
       <w:r>
+        <w:rPr>
+          <w:lang w:val="en-GB"/>
+        </w:rPr>
         <w:t>,</w:t>
       </w:r>
       <w:proofErr w:type="spellStart"/>
       <w:r>
-        <w:t>auteur</w:t>
+        <w:rPr>
+          <w:lang w:val="en-GB"/>
+        </w:rPr>
+        <w:t>livre</w:t>
       </w:r>
       <w:proofErr w:type="gramEnd"/>
       <w:r>
-        <w:t>_pseudonyme</w:t>
-      </w:r>
-      <w:proofErr w:type="spellEnd"/>
-      <w:r>
-        <w:t xml:space="preserve"> varchar(50)</w:t>
+        <w:rPr>
+          <w:lang w:val="en-GB"/>
+        </w:rPr>
+        <w:t>_date_achat</w:t>
+      </w:r>
+      <w:proofErr w:type="spellEnd"/>
+      <w:r>
+        <w:rPr>
+          <w:lang w:val="en-GB"/>
+        </w:rPr>
+        <w:t xml:space="preserve"> date not null</w:t>
+      </w:r>
+    </w:p>
+    <w:p>
+      <w:pPr>
+        <w:spacing w:after="0"/>
+      </w:pPr>
+      <w:r>
+        <w:rPr>
+          <w:lang w:val="en-GB"/>
+        </w:rPr>
+        <w:tab/>
+      </w:r>
+      <w:r>
+        <w:t>,livre_etat varchar(50) not null</w:t>
       </w:r>
     </w:p>
     <w:p>
@@ -2878,339 +3312,46 @@
     <w:p>
       <w:pPr>
         <w:spacing w:after="0"/>
-      </w:pPr>
-      <w:r>
+        <w:rPr>
+          <w:lang w:val="en-GB"/>
+        </w:rPr>
+      </w:pPr>
+      <w:r>
+        <w:rPr>
+          <w:lang w:val="en-GB"/>
+        </w:rPr>
         <w:t>;</w:t>
       </w:r>
     </w:p>
     <w:p>
       <w:pPr>
         <w:spacing w:after="0"/>
-      </w:pPr>
-    </w:p>
-    <w:p>
-      <w:pPr>
-        <w:spacing w:after="0"/>
-      </w:pPr>
+        <w:rPr>
+          <w:lang w:val="en-GB"/>
+        </w:rPr>
+      </w:pPr>
+    </w:p>
+    <w:p>
+      <w:pPr>
+        <w:spacing w:after="0"/>
+        <w:rPr>
+          <w:lang w:val="en-GB"/>
+        </w:rPr>
+      </w:pPr>
+      <w:r>
+        <w:rPr>
+          <w:lang w:val="en-GB"/>
+        </w:rPr>
+        <w:t xml:space="preserve">alter table </w:t>
+      </w:r>
       <w:proofErr w:type="gramStart"/>
       <w:r>
-        <w:t>alter</w:t>
+        <w:rPr>
+          <w:lang w:val="en-GB"/>
+        </w:rPr>
+        <w:t>livre</w:t>
       </w:r>
       <w:proofErr w:type="gramEnd"/>
-      <w:r>
-        <w:t xml:space="preserve"> table auteur</w:t>
-      </w:r>
-    </w:p>
-    <w:p>
-      <w:pPr>
-        <w:spacing w:after="0"/>
-        <w:rPr>
-          <w:lang w:val="en-GB"/>
-        </w:rPr>
-      </w:pPr>
-      <w:r>
-        <w:tab/>
-      </w:r>
-      <w:r>
-        <w:rPr>
-          <w:lang w:val="en-GB"/>
-        </w:rPr>
-        <w:t>add primary key (</w:t>
-      </w:r>
-      <w:proofErr w:type="spellStart"/>
-      <w:r>
-        <w:rPr>
-          <w:lang w:val="en-GB"/>
-        </w:rPr>
-        <w:t>auteur_id</w:t>
-      </w:r>
-      <w:proofErr w:type="spellEnd"/>
-      <w:r>
-        <w:rPr>
-          <w:lang w:val="en-GB"/>
-        </w:rPr>
-        <w:t>)</w:t>
-      </w:r>
-    </w:p>
-    <w:p>
-      <w:pPr>
-        <w:spacing w:after="0"/>
-        <w:rPr>
-          <w:lang w:val="en-GB"/>
-        </w:rPr>
-      </w:pPr>
-      <w:r>
-        <w:rPr>
-          <w:lang w:val="en-GB"/>
-        </w:rPr>
-        <w:t>;</w:t>
-      </w:r>
-    </w:p>
-    <w:p>
-      <w:pPr>
-        <w:spacing w:after="0"/>
-        <w:rPr>
-          <w:lang w:val="en-GB"/>
-        </w:rPr>
-      </w:pPr>
-    </w:p>
-    <w:p>
-      <w:pPr>
-        <w:spacing w:after="0"/>
-        <w:rPr>
-          <w:lang w:val="en-GB"/>
-        </w:rPr>
-      </w:pPr>
-      <w:r>
-        <w:rPr>
-          <w:lang w:val="en-GB"/>
-        </w:rPr>
-        <w:t>create table livre</w:t>
-      </w:r>
-    </w:p>
-    <w:p>
-      <w:pPr>
-        <w:spacing w:after="0"/>
-        <w:rPr>
-          <w:lang w:val="en-GB"/>
-        </w:rPr>
-      </w:pPr>
-      <w:r>
-        <w:rPr>
-          <w:lang w:val="en-GB"/>
-        </w:rPr>
-        <w:t>(</w:t>
-      </w:r>
-    </w:p>
-    <w:p>
-      <w:pPr>
-        <w:spacing w:after="0"/>
-        <w:rPr>
-          <w:lang w:val="en-GB"/>
-        </w:rPr>
-      </w:pPr>
-      <w:r>
-        <w:rPr>
-          <w:lang w:val="en-GB"/>
-        </w:rPr>
-        <w:tab/>
-      </w:r>
-      <w:proofErr w:type="spellStart"/>
-      <w:r>
-        <w:rPr>
-          <w:lang w:val="en-GB"/>
-        </w:rPr>
-        <w:t>livre_numero</w:t>
-      </w:r>
-      <w:proofErr w:type="spellEnd"/>
-      <w:r>
-        <w:rPr>
-          <w:lang w:val="en-GB"/>
-        </w:rPr>
-        <w:t xml:space="preserve"> int not null</w:t>
-      </w:r>
-    </w:p>
-    <w:p>
-      <w:pPr>
-        <w:spacing w:after="0"/>
-        <w:rPr>
-          <w:lang w:val="en-GB"/>
-        </w:rPr>
-      </w:pPr>
-      <w:r>
-        <w:rPr>
-          <w:lang w:val="en-GB"/>
-        </w:rPr>
-        <w:tab/>
-      </w:r>
-      <w:proofErr w:type="gramStart"/>
-      <w:r>
-        <w:rPr>
-          <w:lang w:val="en-GB"/>
-        </w:rPr>
-        <w:t>,</w:t>
-      </w:r>
-      <w:proofErr w:type="spellStart"/>
-      <w:r>
-        <w:rPr>
-          <w:lang w:val="en-GB"/>
-        </w:rPr>
-        <w:t>livre</w:t>
-      </w:r>
-      <w:proofErr w:type="gramEnd"/>
-      <w:r>
-        <w:rPr>
-          <w:lang w:val="en-GB"/>
-        </w:rPr>
-        <w:t>_titre</w:t>
-      </w:r>
-      <w:proofErr w:type="spellEnd"/>
-      <w:r>
-        <w:rPr>
-          <w:lang w:val="en-GB"/>
-        </w:rPr>
-        <w:t xml:space="preserve"> varchar(100) not null</w:t>
-      </w:r>
-    </w:p>
-    <w:p>
-      <w:pPr>
-        <w:spacing w:after="0"/>
-        <w:rPr>
-          <w:lang w:val="en-GB"/>
-        </w:rPr>
-      </w:pPr>
-      <w:r>
-        <w:rPr>
-          <w:lang w:val="en-GB"/>
-        </w:rPr>
-        <w:tab/>
-      </w:r>
-      <w:proofErr w:type="gramStart"/>
-      <w:r>
-        <w:rPr>
-          <w:lang w:val="en-GB"/>
-        </w:rPr>
-        <w:t>,</w:t>
-      </w:r>
-      <w:proofErr w:type="spellStart"/>
-      <w:r>
-        <w:rPr>
-          <w:lang w:val="en-GB"/>
-        </w:rPr>
-        <w:t>livre</w:t>
-      </w:r>
-      <w:proofErr w:type="gramEnd"/>
-      <w:r>
-        <w:rPr>
-          <w:lang w:val="en-GB"/>
-        </w:rPr>
-        <w:t>_editeur</w:t>
-      </w:r>
-      <w:proofErr w:type="spellEnd"/>
-      <w:r>
-        <w:rPr>
-          <w:lang w:val="en-GB"/>
-        </w:rPr>
-        <w:t xml:space="preserve"> varchar(100) not null</w:t>
-      </w:r>
-    </w:p>
-    <w:p>
-      <w:pPr>
-        <w:spacing w:after="0"/>
-        <w:rPr>
-          <w:lang w:val="en-GB"/>
-        </w:rPr>
-      </w:pPr>
-      <w:r>
-        <w:rPr>
-          <w:lang w:val="en-GB"/>
-        </w:rPr>
-        <w:tab/>
-      </w:r>
-      <w:proofErr w:type="gramStart"/>
-      <w:r>
-        <w:rPr>
-          <w:lang w:val="en-GB"/>
-        </w:rPr>
-        <w:t>,</w:t>
-      </w:r>
-      <w:proofErr w:type="spellStart"/>
-      <w:r>
-        <w:rPr>
-          <w:lang w:val="en-GB"/>
-        </w:rPr>
-        <w:t>livre</w:t>
-      </w:r>
-      <w:proofErr w:type="gramEnd"/>
-      <w:r>
-        <w:rPr>
-          <w:lang w:val="en-GB"/>
-        </w:rPr>
-        <w:t>_date_achat</w:t>
-      </w:r>
-      <w:proofErr w:type="spellEnd"/>
-      <w:r>
-        <w:rPr>
-          <w:lang w:val="en-GB"/>
-        </w:rPr>
-        <w:t xml:space="preserve"> date not null</w:t>
-      </w:r>
-    </w:p>
-    <w:p>
-      <w:pPr>
-        <w:spacing w:after="0"/>
-      </w:pPr>
-      <w:r>
-        <w:rPr>
-          <w:lang w:val="en-GB"/>
-        </w:rPr>
-        <w:tab/>
-      </w:r>
-      <w:proofErr w:type="gramStart"/>
-      <w:r>
-        <w:t>,</w:t>
-      </w:r>
-      <w:proofErr w:type="spellStart"/>
-      <w:r>
-        <w:t>livre</w:t>
-      </w:r>
-      <w:proofErr w:type="gramEnd"/>
-      <w:r>
-        <w:t>_etat</w:t>
-      </w:r>
-      <w:proofErr w:type="spellEnd"/>
-      <w:r>
-        <w:t xml:space="preserve"> varchar(50) not </w:t>
-      </w:r>
-      <w:proofErr w:type="spellStart"/>
-      <w:r>
-        <w:t>null</w:t>
-      </w:r>
-      <w:proofErr w:type="spellEnd"/>
-    </w:p>
-    <w:p>
-      <w:pPr>
-        <w:spacing w:after="0"/>
-      </w:pPr>
-      <w:r>
-        <w:t>)</w:t>
-      </w:r>
-    </w:p>
-    <w:p>
-      <w:pPr>
-        <w:spacing w:after="0"/>
-        <w:rPr>
-          <w:lang w:val="en-GB"/>
-        </w:rPr>
-      </w:pPr>
-      <w:r>
-        <w:rPr>
-          <w:lang w:val="en-GB"/>
-        </w:rPr>
-        <w:t>;</w:t>
-      </w:r>
-    </w:p>
-    <w:p>
-      <w:pPr>
-        <w:spacing w:after="0"/>
-        <w:rPr>
-          <w:lang w:val="en-GB"/>
-        </w:rPr>
-      </w:pPr>
-    </w:p>
-    <w:p>
-      <w:pPr>
-        <w:spacing w:after="0"/>
-        <w:rPr>
-          <w:lang w:val="en-GB"/>
-        </w:rPr>
-      </w:pPr>
-      <w:r>
-        <w:rPr>
-          <w:lang w:val="en-GB"/>
-        </w:rPr>
-        <w:t>alter table livre</w:t>
-      </w:r>
     </w:p>
     <w:p>
       <w:pPr>
@@ -3258,100 +3399,426 @@
       <w:pPr>
         <w:spacing w:after="0"/>
       </w:pPr>
-      <w:proofErr w:type="spellStart"/>
+      <w:r>
+        <w:t>create table auteur_livre</w:t>
+      </w:r>
+    </w:p>
+    <w:p>
+      <w:pPr>
+        <w:spacing w:after="0"/>
+      </w:pPr>
+      <w:r>
+        <w:t>(</w:t>
+      </w:r>
+    </w:p>
+    <w:p>
+      <w:pPr>
+        <w:spacing w:after="0"/>
+      </w:pPr>
+      <w:r>
+        <w:tab/>
+        <w:t>livre_numero int not null</w:t>
+      </w:r>
+    </w:p>
+    <w:p>
+      <w:pPr>
+        <w:spacing w:after="0"/>
+      </w:pPr>
+      <w:r>
+        <w:tab/>
+        <w:t>,auteur_id int not null</w:t>
+      </w:r>
+    </w:p>
+    <w:p>
+      <w:pPr>
+        <w:spacing w:after="0"/>
+      </w:pPr>
+      <w:r>
+        <w:t>)</w:t>
+      </w:r>
+    </w:p>
+    <w:p>
+      <w:pPr>
+        <w:spacing w:after="0"/>
+      </w:pPr>
+      <w:r>
+        <w:t>;</w:t>
+      </w:r>
+    </w:p>
+    <w:p>
+      <w:pPr>
+        <w:spacing w:after="0"/>
+      </w:pPr>
+    </w:p>
+    <w:p>
+      <w:pPr>
+        <w:spacing w:after="0"/>
+      </w:pPr>
+      <w:r>
+        <w:t>alter table auteur_livre</w:t>
+      </w:r>
+    </w:p>
+    <w:p>
+      <w:pPr>
+        <w:spacing w:after="0"/>
+        <w:rPr>
+          <w:lang w:val="en-GB"/>
+        </w:rPr>
+      </w:pPr>
+      <w:r>
+        <w:tab/>
+      </w:r>
+      <w:r>
+        <w:rPr>
+          <w:lang w:val="en-GB"/>
+        </w:rPr>
+        <w:t>add primary key (</w:t>
+      </w:r>
+      <w:proofErr w:type="spellStart"/>
+      <w:r>
+        <w:rPr>
+          <w:lang w:val="en-GB"/>
+        </w:rPr>
+        <w:t>livre_numero</w:t>
+      </w:r>
+      <w:proofErr w:type="spellEnd"/>
+      <w:r>
+        <w:rPr>
+          <w:lang w:val="en-GB"/>
+        </w:rPr>
+        <w:t xml:space="preserve">, </w:t>
+      </w:r>
+      <w:proofErr w:type="spellStart"/>
+      <w:r>
+        <w:rPr>
+          <w:lang w:val="en-GB"/>
+        </w:rPr>
+        <w:t>auteur_id</w:t>
+      </w:r>
+      <w:proofErr w:type="spellEnd"/>
+      <w:r>
+        <w:rPr>
+          <w:lang w:val="en-GB"/>
+        </w:rPr>
+        <w:t>)</w:t>
+      </w:r>
+    </w:p>
+    <w:p>
+      <w:pPr>
+        <w:spacing w:after="0"/>
+        <w:rPr>
+          <w:lang w:val="en-GB"/>
+        </w:rPr>
+      </w:pPr>
+      <w:r>
+        <w:rPr>
+          <w:lang w:val="en-GB"/>
+        </w:rPr>
+        <w:tab/>
+      </w:r>
       <w:proofErr w:type="gramStart"/>
       <w:r>
-        <w:t>create</w:t>
-      </w:r>
-      <w:proofErr w:type="spellEnd"/>
+        <w:rPr>
+          <w:lang w:val="en-GB"/>
+        </w:rPr>
+        <w:t>,add</w:t>
+      </w:r>
       <w:proofErr w:type="gramEnd"/>
       <w:r>
-        <w:t xml:space="preserve"> table </w:t>
-      </w:r>
-      <w:proofErr w:type="spellStart"/>
-      <w:r>
-        <w:t>auteur_livre</w:t>
-      </w:r>
-      <w:proofErr w:type="spellEnd"/>
-    </w:p>
-    <w:p>
-      <w:pPr>
-        <w:spacing w:after="0"/>
-      </w:pPr>
-      <w:r>
+        <w:rPr>
+          <w:lang w:val="en-GB"/>
+        </w:rPr>
+        <w:t xml:space="preserve"> foreign key (</w:t>
+      </w:r>
+      <w:proofErr w:type="spellStart"/>
+      <w:r>
+        <w:rPr>
+          <w:lang w:val="en-GB"/>
+        </w:rPr>
+        <w:t>livre_numero</w:t>
+      </w:r>
+      <w:proofErr w:type="spellEnd"/>
+      <w:r>
+        <w:rPr>
+          <w:lang w:val="en-GB"/>
+        </w:rPr>
+        <w:t>) references livre(</w:t>
+      </w:r>
+      <w:proofErr w:type="spellStart"/>
+      <w:r>
+        <w:rPr>
+          <w:lang w:val="en-GB"/>
+        </w:rPr>
+        <w:t>livre_numero</w:t>
+      </w:r>
+      <w:proofErr w:type="spellEnd"/>
+      <w:r>
+        <w:rPr>
+          <w:lang w:val="en-GB"/>
+        </w:rPr>
+        <w:t>)</w:t>
+      </w:r>
+    </w:p>
+    <w:p>
+      <w:pPr>
+        <w:spacing w:after="0"/>
+        <w:rPr>
+          <w:lang w:val="en-GB"/>
+        </w:rPr>
+      </w:pPr>
+      <w:r>
+        <w:rPr>
+          <w:lang w:val="en-GB"/>
+        </w:rPr>
+        <w:tab/>
+      </w:r>
+      <w:proofErr w:type="gramStart"/>
+      <w:r>
+        <w:rPr>
+          <w:lang w:val="en-GB"/>
+        </w:rPr>
+        <w:t>,add</w:t>
+      </w:r>
+      <w:proofErr w:type="gramEnd"/>
+      <w:r>
+        <w:rPr>
+          <w:lang w:val="en-GB"/>
+        </w:rPr>
+        <w:t xml:space="preserve"> foreign key (</w:t>
+      </w:r>
+      <w:proofErr w:type="spellStart"/>
+      <w:r>
+        <w:rPr>
+          <w:lang w:val="en-GB"/>
+        </w:rPr>
+        <w:t>auteur_id</w:t>
+      </w:r>
+      <w:proofErr w:type="spellEnd"/>
+      <w:r>
+        <w:rPr>
+          <w:lang w:val="en-GB"/>
+        </w:rPr>
+        <w:t>) references auteur(</w:t>
+      </w:r>
+      <w:proofErr w:type="spellStart"/>
+      <w:r>
+        <w:rPr>
+          <w:lang w:val="en-GB"/>
+        </w:rPr>
+        <w:t>auteur_id</w:t>
+      </w:r>
+      <w:proofErr w:type="spellEnd"/>
+      <w:r>
+        <w:rPr>
+          <w:lang w:val="en-GB"/>
+        </w:rPr>
+        <w:t>)</w:t>
+      </w:r>
+    </w:p>
+    <w:p>
+      <w:pPr>
+        <w:spacing w:after="0"/>
+        <w:rPr>
+          <w:lang w:val="en-GB"/>
+        </w:rPr>
+      </w:pPr>
+      <w:r>
+        <w:rPr>
+          <w:lang w:val="en-GB"/>
+        </w:rPr>
+        <w:t>;</w:t>
+      </w:r>
+    </w:p>
+    <w:p>
+      <w:pPr>
+        <w:spacing w:after="0"/>
+        <w:rPr>
+          <w:lang w:val="en-GB"/>
+        </w:rPr>
+      </w:pPr>
+    </w:p>
+    <w:p>
+      <w:pPr>
+        <w:spacing w:after="0"/>
+        <w:rPr>
+          <w:lang w:val="en-GB"/>
+        </w:rPr>
+      </w:pPr>
+      <w:r>
+        <w:rPr>
+          <w:lang w:val="en-GB"/>
+        </w:rPr>
+        <w:t xml:space="preserve">create table </w:t>
+      </w:r>
+      <w:proofErr w:type="spellStart"/>
+      <w:proofErr w:type="gramStart"/>
+      <w:r>
+        <w:rPr>
+          <w:lang w:val="en-GB"/>
+        </w:rPr>
+        <w:t>adresse</w:t>
+      </w:r>
+      <w:proofErr w:type="spellEnd"/>
+      <w:proofErr w:type="gramEnd"/>
+    </w:p>
+    <w:p>
+      <w:pPr>
+        <w:spacing w:after="0"/>
+        <w:rPr>
+          <w:lang w:val="en-GB"/>
+        </w:rPr>
+      </w:pPr>
+      <w:r>
+        <w:rPr>
+          <w:lang w:val="en-GB"/>
+        </w:rPr>
         <w:t>(</w:t>
       </w:r>
     </w:p>
     <w:p>
       <w:pPr>
         <w:spacing w:after="0"/>
-      </w:pPr>
-      <w:r>
+        <w:rPr>
+          <w:lang w:val="en-GB"/>
+        </w:rPr>
+      </w:pPr>
+      <w:r>
+        <w:rPr>
+          <w:lang w:val="en-GB"/>
+        </w:rPr>
         <w:tab/>
       </w:r>
       <w:proofErr w:type="spellStart"/>
+      <w:r>
+        <w:rPr>
+          <w:lang w:val="en-GB"/>
+        </w:rPr>
+        <w:t>adresse_id</w:t>
+      </w:r>
+      <w:proofErr w:type="spellEnd"/>
+      <w:r>
+        <w:rPr>
+          <w:lang w:val="en-GB"/>
+        </w:rPr>
+        <w:t xml:space="preserve"> serial</w:t>
+      </w:r>
+    </w:p>
+    <w:p>
+      <w:pPr>
+        <w:spacing w:after="0"/>
+        <w:rPr>
+          <w:lang w:val="en-GB"/>
+        </w:rPr>
+      </w:pPr>
+      <w:r>
+        <w:rPr>
+          <w:lang w:val="en-GB"/>
+        </w:rPr>
+        <w:lastRenderedPageBreak/>
+        <w:tab/>
+      </w:r>
       <w:proofErr w:type="gramStart"/>
       <w:r>
-        <w:t>livre</w:t>
+        <w:rPr>
+          <w:lang w:val="en-GB"/>
+        </w:rPr>
+        <w:t>,</w:t>
+      </w:r>
+      <w:proofErr w:type="spellStart"/>
+      <w:r>
+        <w:rPr>
+          <w:lang w:val="en-GB"/>
+        </w:rPr>
+        <w:t>adresse</w:t>
       </w:r>
       <w:proofErr w:type="gramEnd"/>
       <w:r>
-        <w:t>_numero</w:t>
-      </w:r>
-      <w:proofErr w:type="spellEnd"/>
-      <w:r>
-        <w:t xml:space="preserve"> </w:t>
-      </w:r>
-      <w:proofErr w:type="spellStart"/>
-      <w:r>
-        <w:t>int</w:t>
-      </w:r>
-      <w:proofErr w:type="spellEnd"/>
-      <w:r>
-        <w:t xml:space="preserve"> not </w:t>
-      </w:r>
-      <w:proofErr w:type="spellStart"/>
-      <w:r>
-        <w:t>null</w:t>
-      </w:r>
-      <w:proofErr w:type="spellEnd"/>
-    </w:p>
-    <w:p>
-      <w:pPr>
-        <w:spacing w:after="0"/>
-      </w:pPr>
-      <w:r>
+        <w:rPr>
+          <w:lang w:val="en-GB"/>
+        </w:rPr>
+        <w:t>_numero_voie</w:t>
+      </w:r>
+      <w:proofErr w:type="spellEnd"/>
+      <w:r>
+        <w:rPr>
+          <w:lang w:val="en-GB"/>
+        </w:rPr>
+        <w:t xml:space="preserve"> varchar(25)</w:t>
+      </w:r>
+    </w:p>
+    <w:p>
+      <w:pPr>
+        <w:spacing w:after="0"/>
+        <w:rPr>
+          <w:lang w:val="en-GB"/>
+        </w:rPr>
+      </w:pPr>
+      <w:r>
+        <w:rPr>
+          <w:lang w:val="en-GB"/>
+        </w:rPr>
         <w:tab/>
       </w:r>
       <w:proofErr w:type="gramStart"/>
       <w:r>
+        <w:rPr>
+          <w:lang w:val="en-GB"/>
+        </w:rPr>
         <w:t>,</w:t>
       </w:r>
       <w:proofErr w:type="spellStart"/>
       <w:r>
-        <w:t>auteur</w:t>
+        <w:rPr>
+          <w:lang w:val="en-GB"/>
+        </w:rPr>
+        <w:t>adresse</w:t>
       </w:r>
       <w:proofErr w:type="gramEnd"/>
       <w:r>
-        <w:t>_id</w:t>
-      </w:r>
-      <w:proofErr w:type="spellEnd"/>
-      <w:r>
-        <w:t xml:space="preserve"> </w:t>
-      </w:r>
-      <w:proofErr w:type="spellStart"/>
-      <w:r>
-        <w:t>int</w:t>
-      </w:r>
-      <w:proofErr w:type="spellEnd"/>
-      <w:r>
-        <w:t xml:space="preserve"> not </w:t>
-      </w:r>
-      <w:proofErr w:type="spellStart"/>
-      <w:r>
-        <w:t>null</w:t>
-      </w:r>
-      <w:proofErr w:type="spellEnd"/>
+        <w:rPr>
+          <w:lang w:val="en-GB"/>
+        </w:rPr>
+        <w:t>_voie</w:t>
+      </w:r>
+      <w:proofErr w:type="spellEnd"/>
+      <w:r>
+        <w:rPr>
+          <w:lang w:val="en-GB"/>
+        </w:rPr>
+        <w:t xml:space="preserve"> varchar(50)</w:t>
+      </w:r>
+    </w:p>
+    <w:p>
+      <w:pPr>
+        <w:spacing w:after="0"/>
+      </w:pPr>
+      <w:r>
+        <w:rPr>
+          <w:lang w:val="en-GB"/>
+        </w:rPr>
+        <w:tab/>
+      </w:r>
+      <w:r>
+        <w:t>,adresse_complement_adresse varchar(100)</w:t>
+      </w:r>
+    </w:p>
+    <w:p>
+      <w:pPr>
+        <w:spacing w:after="0"/>
+      </w:pPr>
+      <w:r>
+        <w:tab/>
+        <w:t>,adresse_code_postal char(5) not null</w:t>
+      </w:r>
+    </w:p>
+    <w:p>
+      <w:pPr>
+        <w:spacing w:after="0"/>
+      </w:pPr>
+      <w:r>
+        <w:tab/>
+        <w:t>,adresse_ville varchar(50) not null</w:t>
+      </w:r>
     </w:p>
     <w:p>
       <w:pPr>
@@ -3364,656 +3831,48 @@
     <w:p>
       <w:pPr>
         <w:spacing w:after="0"/>
-      </w:pPr>
-      <w:r>
+        <w:rPr>
+          <w:lang w:val="en-GB"/>
+        </w:rPr>
+      </w:pPr>
+      <w:r>
+        <w:rPr>
+          <w:lang w:val="en-GB"/>
+        </w:rPr>
         <w:t>;</w:t>
       </w:r>
     </w:p>
     <w:p>
       <w:pPr>
         <w:spacing w:after="0"/>
-      </w:pPr>
-    </w:p>
-    <w:p>
-      <w:pPr>
-        <w:spacing w:after="0"/>
-      </w:pPr>
+        <w:rPr>
+          <w:lang w:val="en-GB"/>
+        </w:rPr>
+      </w:pPr>
+    </w:p>
+    <w:p>
+      <w:pPr>
+        <w:spacing w:after="0"/>
+        <w:rPr>
+          <w:lang w:val="en-GB"/>
+        </w:rPr>
+      </w:pPr>
+      <w:r>
+        <w:rPr>
+          <w:lang w:val="en-GB"/>
+        </w:rPr>
+        <w:t xml:space="preserve">alter table </w:t>
+      </w:r>
+      <w:proofErr w:type="spellStart"/>
       <w:proofErr w:type="gramStart"/>
       <w:r>
-        <w:t>alter</w:t>
-      </w:r>
+        <w:rPr>
+          <w:lang w:val="en-GB"/>
+        </w:rPr>
+        <w:t>adresse</w:t>
+      </w:r>
+      <w:proofErr w:type="spellEnd"/>
       <w:proofErr w:type="gramEnd"/>
-      <w:r>
-        <w:t xml:space="preserve"> table </w:t>
-      </w:r>
-      <w:proofErr w:type="spellStart"/>
-      <w:r>
-        <w:t>auteur_livre</w:t>
-      </w:r>
-      <w:proofErr w:type="spellEnd"/>
-    </w:p>
-    <w:p>
-      <w:pPr>
-        <w:spacing w:after="0"/>
-        <w:rPr>
-          <w:lang w:val="en-GB"/>
-        </w:rPr>
-      </w:pPr>
-      <w:r>
-        <w:tab/>
-      </w:r>
-      <w:r>
-        <w:rPr>
-          <w:lang w:val="en-GB"/>
-        </w:rPr>
-        <w:t>add primary key (</w:t>
-      </w:r>
-      <w:proofErr w:type="spellStart"/>
-      <w:r>
-        <w:rPr>
-          <w:lang w:val="en-GB"/>
-        </w:rPr>
-        <w:t>livre_numero</w:t>
-      </w:r>
-      <w:proofErr w:type="spellEnd"/>
-      <w:r>
-        <w:rPr>
-          <w:lang w:val="en-GB"/>
-        </w:rPr>
-        <w:t xml:space="preserve">, </w:t>
-      </w:r>
-      <w:proofErr w:type="spellStart"/>
-      <w:r>
-        <w:rPr>
-          <w:lang w:val="en-GB"/>
-        </w:rPr>
-        <w:t>auteur_id</w:t>
-      </w:r>
-      <w:proofErr w:type="spellEnd"/>
-      <w:r>
-        <w:rPr>
-          <w:lang w:val="en-GB"/>
-        </w:rPr>
-        <w:t>)</w:t>
-      </w:r>
-    </w:p>
-    <w:p>
-      <w:pPr>
-        <w:spacing w:after="0"/>
-        <w:rPr>
-          <w:lang w:val="en-GB"/>
-        </w:rPr>
-      </w:pPr>
-      <w:r>
-        <w:rPr>
-          <w:lang w:val="en-GB"/>
-        </w:rPr>
-        <w:tab/>
-      </w:r>
-      <w:proofErr w:type="gramStart"/>
-      <w:r>
-        <w:rPr>
-          <w:lang w:val="en-GB"/>
-        </w:rPr>
-        <w:t>,add</w:t>
-      </w:r>
-      <w:proofErr w:type="gramEnd"/>
-      <w:r>
-        <w:rPr>
-          <w:lang w:val="en-GB"/>
-        </w:rPr>
-        <w:t xml:space="preserve"> foreign key (</w:t>
-      </w:r>
-      <w:proofErr w:type="spellStart"/>
-      <w:r>
-        <w:rPr>
-          <w:lang w:val="en-GB"/>
-        </w:rPr>
-        <w:t>livre_numero</w:t>
-      </w:r>
-      <w:proofErr w:type="spellEnd"/>
-      <w:r>
-        <w:rPr>
-          <w:lang w:val="en-GB"/>
-        </w:rPr>
-        <w:t>) references livre(</w:t>
-      </w:r>
-      <w:proofErr w:type="spellStart"/>
-      <w:r>
-        <w:rPr>
-          <w:lang w:val="en-GB"/>
-        </w:rPr>
-        <w:t>livre_numero</w:t>
-      </w:r>
-      <w:proofErr w:type="spellEnd"/>
-      <w:r>
-        <w:rPr>
-          <w:lang w:val="en-GB"/>
-        </w:rPr>
-        <w:t>)</w:t>
-      </w:r>
-    </w:p>
-    <w:p>
-      <w:pPr>
-        <w:spacing w:after="0"/>
-        <w:rPr>
-          <w:lang w:val="en-GB"/>
-        </w:rPr>
-      </w:pPr>
-      <w:r>
-        <w:rPr>
-          <w:lang w:val="en-GB"/>
-        </w:rPr>
-        <w:tab/>
-      </w:r>
-      <w:proofErr w:type="gramStart"/>
-      <w:r>
-        <w:rPr>
-          <w:lang w:val="en-GB"/>
-        </w:rPr>
-        <w:t>,add</w:t>
-      </w:r>
-      <w:proofErr w:type="gramEnd"/>
-      <w:r>
-        <w:rPr>
-          <w:lang w:val="en-GB"/>
-        </w:rPr>
-        <w:t xml:space="preserve"> foreign key (</w:t>
-      </w:r>
-      <w:proofErr w:type="spellStart"/>
-      <w:r>
-        <w:rPr>
-          <w:lang w:val="en-GB"/>
-        </w:rPr>
-        <w:t>auteur_id</w:t>
-      </w:r>
-      <w:proofErr w:type="spellEnd"/>
-      <w:r>
-        <w:rPr>
-          <w:lang w:val="en-GB"/>
-        </w:rPr>
-        <w:t>) references auteur(</w:t>
-      </w:r>
-      <w:proofErr w:type="spellStart"/>
-      <w:r>
-        <w:rPr>
-          <w:lang w:val="en-GB"/>
-        </w:rPr>
-        <w:t>auteur_id</w:t>
-      </w:r>
-      <w:proofErr w:type="spellEnd"/>
-      <w:r>
-        <w:rPr>
-          <w:lang w:val="en-GB"/>
-        </w:rPr>
-        <w:t>)</w:t>
-      </w:r>
-    </w:p>
-    <w:p>
-      <w:pPr>
-        <w:spacing w:after="0"/>
-        <w:rPr>
-          <w:lang w:val="en-GB"/>
-        </w:rPr>
-      </w:pPr>
-      <w:r>
-        <w:rPr>
-          <w:lang w:val="en-GB"/>
-        </w:rPr>
-        <w:t>;</w:t>
-      </w:r>
-    </w:p>
-    <w:p>
-      <w:pPr>
-        <w:spacing w:after="0"/>
-        <w:rPr>
-          <w:lang w:val="en-GB"/>
-        </w:rPr>
-      </w:pPr>
-    </w:p>
-    <w:p>
-      <w:pPr>
-        <w:spacing w:after="0"/>
-        <w:rPr>
-          <w:lang w:val="en-GB"/>
-        </w:rPr>
-      </w:pPr>
-    </w:p>
-    <w:p>
-      <w:pPr>
-        <w:spacing w:after="0"/>
-        <w:rPr>
-          <w:lang w:val="en-GB"/>
-        </w:rPr>
-      </w:pPr>
-    </w:p>
-    <w:p>
-      <w:pPr>
-        <w:spacing w:after="0"/>
-        <w:rPr>
-          <w:lang w:val="en-GB"/>
-        </w:rPr>
-      </w:pPr>
-    </w:p>
-    <w:p>
-      <w:pPr>
-        <w:spacing w:after="0"/>
-        <w:rPr>
-          <w:lang w:val="en-GB"/>
-        </w:rPr>
-      </w:pPr>
-    </w:p>
-    <w:p>
-      <w:pPr>
-        <w:spacing w:after="0"/>
-        <w:rPr>
-          <w:lang w:val="en-GB"/>
-        </w:rPr>
-      </w:pPr>
-      <w:r>
-        <w:rPr>
-          <w:lang w:val="en-GB"/>
-        </w:rPr>
-        <w:lastRenderedPageBreak/>
-        <w:t>create table client</w:t>
-      </w:r>
-    </w:p>
-    <w:p>
-      <w:pPr>
-        <w:spacing w:after="0"/>
-        <w:rPr>
-          <w:lang w:val="en-GB"/>
-        </w:rPr>
-      </w:pPr>
-      <w:r>
-        <w:rPr>
-          <w:lang w:val="en-GB"/>
-        </w:rPr>
-        <w:t>(</w:t>
-      </w:r>
-    </w:p>
-    <w:p>
-      <w:pPr>
-        <w:spacing w:after="0"/>
-        <w:rPr>
-          <w:lang w:val="en-GB"/>
-        </w:rPr>
-      </w:pPr>
-      <w:r>
-        <w:rPr>
-          <w:lang w:val="en-GB"/>
-        </w:rPr>
-        <w:tab/>
-      </w:r>
-      <w:proofErr w:type="spellStart"/>
-      <w:r>
-        <w:rPr>
-          <w:lang w:val="en-GB"/>
-        </w:rPr>
-        <w:t>client_id</w:t>
-      </w:r>
-      <w:proofErr w:type="spellEnd"/>
-      <w:r>
-        <w:rPr>
-          <w:lang w:val="en-GB"/>
-        </w:rPr>
-        <w:t xml:space="preserve"> serial</w:t>
-      </w:r>
-    </w:p>
-    <w:p>
-      <w:pPr>
-        <w:spacing w:after="0"/>
-        <w:rPr>
-          <w:lang w:val="en-GB"/>
-        </w:rPr>
-      </w:pPr>
-      <w:r>
-        <w:rPr>
-          <w:lang w:val="en-GB"/>
-        </w:rPr>
-        <w:tab/>
-      </w:r>
-      <w:proofErr w:type="gramStart"/>
-      <w:r>
-        <w:rPr>
-          <w:lang w:val="en-GB"/>
-        </w:rPr>
-        <w:t>,</w:t>
-      </w:r>
-      <w:proofErr w:type="spellStart"/>
-      <w:r>
-        <w:rPr>
-          <w:lang w:val="en-GB"/>
-        </w:rPr>
-        <w:t>client</w:t>
-      </w:r>
-      <w:proofErr w:type="gramEnd"/>
-      <w:r>
-        <w:rPr>
-          <w:lang w:val="en-GB"/>
-        </w:rPr>
-        <w:t>_nom</w:t>
-      </w:r>
-      <w:proofErr w:type="spellEnd"/>
-      <w:r>
-        <w:rPr>
-          <w:lang w:val="en-GB"/>
-        </w:rPr>
-        <w:t xml:space="preserve"> varchar(50) not null</w:t>
-      </w:r>
-    </w:p>
-    <w:p>
-      <w:pPr>
-        <w:spacing w:after="0"/>
-        <w:rPr>
-          <w:lang w:val="en-GB"/>
-        </w:rPr>
-      </w:pPr>
-      <w:r>
-        <w:rPr>
-          <w:lang w:val="en-GB"/>
-        </w:rPr>
-        <w:tab/>
-      </w:r>
-      <w:proofErr w:type="gramStart"/>
-      <w:r>
-        <w:rPr>
-          <w:lang w:val="en-GB"/>
-        </w:rPr>
-        <w:t>,</w:t>
-      </w:r>
-      <w:proofErr w:type="spellStart"/>
-      <w:r>
-        <w:rPr>
-          <w:lang w:val="en-GB"/>
-        </w:rPr>
-        <w:t>client</w:t>
-      </w:r>
-      <w:proofErr w:type="gramEnd"/>
-      <w:r>
-        <w:rPr>
-          <w:lang w:val="en-GB"/>
-        </w:rPr>
-        <w:t>_prenom</w:t>
-      </w:r>
-      <w:proofErr w:type="spellEnd"/>
-      <w:r>
-        <w:rPr>
-          <w:lang w:val="en-GB"/>
-        </w:rPr>
-        <w:t xml:space="preserve"> varchar(50) not null</w:t>
-      </w:r>
-    </w:p>
-    <w:p>
-      <w:pPr>
-        <w:spacing w:after="0"/>
-        <w:rPr>
-          <w:lang w:val="en-GB"/>
-        </w:rPr>
-      </w:pPr>
-      <w:r>
-        <w:rPr>
-          <w:lang w:val="en-GB"/>
-        </w:rPr>
-        <w:tab/>
-      </w:r>
-      <w:proofErr w:type="gramStart"/>
-      <w:r>
-        <w:rPr>
-          <w:lang w:val="en-GB"/>
-        </w:rPr>
-        <w:t>,</w:t>
-      </w:r>
-      <w:proofErr w:type="spellStart"/>
-      <w:r>
-        <w:rPr>
-          <w:lang w:val="en-GB"/>
-        </w:rPr>
-        <w:t>client</w:t>
-      </w:r>
-      <w:proofErr w:type="gramEnd"/>
-      <w:r>
-        <w:rPr>
-          <w:lang w:val="en-GB"/>
-        </w:rPr>
-        <w:t>_numero_rue</w:t>
-      </w:r>
-      <w:proofErr w:type="spellEnd"/>
-      <w:r>
-        <w:rPr>
-          <w:lang w:val="en-GB"/>
-        </w:rPr>
-        <w:t xml:space="preserve"> varchar(25)</w:t>
-      </w:r>
-    </w:p>
-    <w:p>
-      <w:pPr>
-        <w:spacing w:after="0"/>
-        <w:rPr>
-          <w:lang w:val="en-GB"/>
-        </w:rPr>
-      </w:pPr>
-      <w:r>
-        <w:rPr>
-          <w:lang w:val="en-GB"/>
-        </w:rPr>
-        <w:tab/>
-      </w:r>
-      <w:proofErr w:type="gramStart"/>
-      <w:r>
-        <w:rPr>
-          <w:lang w:val="en-GB"/>
-        </w:rPr>
-        <w:t>,</w:t>
-      </w:r>
-      <w:proofErr w:type="spellStart"/>
-      <w:r>
-        <w:rPr>
-          <w:lang w:val="en-GB"/>
-        </w:rPr>
-        <w:t>client</w:t>
-      </w:r>
-      <w:proofErr w:type="gramEnd"/>
-      <w:r>
-        <w:rPr>
-          <w:lang w:val="en-GB"/>
-        </w:rPr>
-        <w:t>_rue</w:t>
-      </w:r>
-      <w:proofErr w:type="spellEnd"/>
-      <w:r>
-        <w:rPr>
-          <w:lang w:val="en-GB"/>
-        </w:rPr>
-        <w:t xml:space="preserve"> varchar(32)</w:t>
-      </w:r>
-    </w:p>
-    <w:p>
-      <w:pPr>
-        <w:spacing w:after="0"/>
-      </w:pPr>
-      <w:r>
-        <w:rPr>
-          <w:lang w:val="en-GB"/>
-        </w:rPr>
-        <w:tab/>
-      </w:r>
-      <w:proofErr w:type="gramStart"/>
-      <w:r>
-        <w:t>,</w:t>
-      </w:r>
-      <w:proofErr w:type="spellStart"/>
-      <w:r>
-        <w:t>client</w:t>
-      </w:r>
-      <w:proofErr w:type="gramEnd"/>
-      <w:r>
-        <w:t>_complement_adresse</w:t>
-      </w:r>
-      <w:proofErr w:type="spellEnd"/>
-      <w:r>
-        <w:t xml:space="preserve"> varchar(32)</w:t>
-      </w:r>
-    </w:p>
-    <w:p>
-      <w:pPr>
-        <w:spacing w:after="0"/>
-      </w:pPr>
-      <w:r>
-        <w:tab/>
-      </w:r>
-      <w:proofErr w:type="gramStart"/>
-      <w:r>
-        <w:t>,</w:t>
-      </w:r>
-      <w:proofErr w:type="spellStart"/>
-      <w:r>
-        <w:t>client</w:t>
-      </w:r>
-      <w:proofErr w:type="gramEnd"/>
-      <w:r>
-        <w:t>_code_postal</w:t>
-      </w:r>
-      <w:proofErr w:type="spellEnd"/>
-      <w:r>
-        <w:t xml:space="preserve"> char(5) not </w:t>
-      </w:r>
-      <w:proofErr w:type="spellStart"/>
-      <w:r>
-        <w:t>null</w:t>
-      </w:r>
-      <w:proofErr w:type="spellEnd"/>
-    </w:p>
-    <w:p>
-      <w:pPr>
-        <w:spacing w:after="0"/>
-        <w:rPr>
-          <w:lang w:val="en-GB"/>
-        </w:rPr>
-      </w:pPr>
-      <w:r>
-        <w:tab/>
-      </w:r>
-      <w:proofErr w:type="gramStart"/>
-      <w:r>
-        <w:rPr>
-          <w:lang w:val="en-GB"/>
-        </w:rPr>
-        <w:t>,</w:t>
-      </w:r>
-      <w:proofErr w:type="spellStart"/>
-      <w:r>
-        <w:rPr>
-          <w:lang w:val="en-GB"/>
-        </w:rPr>
-        <w:t>client</w:t>
-      </w:r>
-      <w:proofErr w:type="gramEnd"/>
-      <w:r>
-        <w:rPr>
-          <w:lang w:val="en-GB"/>
-        </w:rPr>
-        <w:t>_ville</w:t>
-      </w:r>
-      <w:proofErr w:type="spellEnd"/>
-      <w:r>
-        <w:rPr>
-          <w:lang w:val="en-GB"/>
-        </w:rPr>
-        <w:t xml:space="preserve"> varchar(32) not null</w:t>
-      </w:r>
-    </w:p>
-    <w:p>
-      <w:pPr>
-        <w:spacing w:after="0"/>
-        <w:rPr>
-          <w:lang w:val="en-GB"/>
-        </w:rPr>
-      </w:pPr>
-      <w:r>
-        <w:rPr>
-          <w:lang w:val="en-GB"/>
-        </w:rPr>
-        <w:tab/>
-      </w:r>
-      <w:proofErr w:type="gramStart"/>
-      <w:r>
-        <w:rPr>
-          <w:lang w:val="en-GB"/>
-        </w:rPr>
-        <w:t>,</w:t>
-      </w:r>
-      <w:proofErr w:type="spellStart"/>
-      <w:r>
-        <w:rPr>
-          <w:lang w:val="en-GB"/>
-        </w:rPr>
-        <w:t>client</w:t>
-      </w:r>
-      <w:proofErr w:type="gramEnd"/>
-      <w:r>
-        <w:rPr>
-          <w:lang w:val="en-GB"/>
-        </w:rPr>
-        <w:t>_caution</w:t>
-      </w:r>
-      <w:proofErr w:type="spellEnd"/>
-      <w:r>
-        <w:rPr>
-          <w:lang w:val="en-GB"/>
-        </w:rPr>
-        <w:t xml:space="preserve"> int not null</w:t>
-      </w:r>
-    </w:p>
-    <w:p>
-      <w:pPr>
-        <w:spacing w:after="0"/>
-        <w:rPr>
-          <w:lang w:val="en-GB"/>
-        </w:rPr>
-      </w:pPr>
-      <w:r>
-        <w:rPr>
-          <w:lang w:val="en-GB"/>
-        </w:rPr>
-        <w:t>)</w:t>
-      </w:r>
-    </w:p>
-    <w:p>
-      <w:pPr>
-        <w:spacing w:after="0"/>
-        <w:rPr>
-          <w:lang w:val="en-GB"/>
-        </w:rPr>
-      </w:pPr>
-      <w:r>
-        <w:rPr>
-          <w:lang w:val="en-GB"/>
-        </w:rPr>
-        <w:t>;</w:t>
-      </w:r>
-    </w:p>
-    <w:p>
-      <w:pPr>
-        <w:spacing w:after="0"/>
-        <w:rPr>
-          <w:lang w:val="en-GB"/>
-        </w:rPr>
-      </w:pPr>
-    </w:p>
-    <w:p>
-      <w:pPr>
-        <w:spacing w:after="0"/>
-        <w:rPr>
-          <w:lang w:val="en-GB"/>
-        </w:rPr>
-      </w:pPr>
-      <w:r>
-        <w:rPr>
-          <w:lang w:val="en-GB"/>
-        </w:rPr>
-        <w:t>alter table client</w:t>
-      </w:r>
     </w:p>
     <w:p>
       <w:pPr>
@@ -4034,6 +3893,92 @@
         <w:rPr>
           <w:lang w:val="en-GB"/>
         </w:rPr>
+        <w:t>adresse_id</w:t>
+      </w:r>
+      <w:proofErr w:type="spellEnd"/>
+      <w:r>
+        <w:rPr>
+          <w:lang w:val="en-GB"/>
+        </w:rPr>
+        <w:t>)</w:t>
+      </w:r>
+    </w:p>
+    <w:p>
+      <w:pPr>
+        <w:spacing w:after="0"/>
+        <w:rPr>
+          <w:lang w:val="en-GB"/>
+        </w:rPr>
+      </w:pPr>
+      <w:r>
+        <w:rPr>
+          <w:lang w:val="en-GB"/>
+        </w:rPr>
+        <w:t>;</w:t>
+      </w:r>
+    </w:p>
+    <w:p>
+      <w:pPr>
+        <w:spacing w:after="0"/>
+        <w:rPr>
+          <w:lang w:val="en-GB"/>
+        </w:rPr>
+      </w:pPr>
+    </w:p>
+    <w:p>
+      <w:pPr>
+        <w:spacing w:after="0"/>
+        <w:rPr>
+          <w:lang w:val="en-GB"/>
+        </w:rPr>
+      </w:pPr>
+      <w:r>
+        <w:rPr>
+          <w:lang w:val="en-GB"/>
+        </w:rPr>
+        <w:t xml:space="preserve">create table </w:t>
+      </w:r>
+      <w:proofErr w:type="gramStart"/>
+      <w:r>
+        <w:rPr>
+          <w:lang w:val="en-GB"/>
+        </w:rPr>
+        <w:t>client</w:t>
+      </w:r>
+      <w:proofErr w:type="gramEnd"/>
+    </w:p>
+    <w:p>
+      <w:pPr>
+        <w:spacing w:after="0"/>
+        <w:rPr>
+          <w:lang w:val="en-GB"/>
+        </w:rPr>
+      </w:pPr>
+      <w:r>
+        <w:rPr>
+          <w:lang w:val="en-GB"/>
+        </w:rPr>
+        <w:t>(</w:t>
+      </w:r>
+    </w:p>
+    <w:p>
+      <w:pPr>
+        <w:spacing w:after="0"/>
+        <w:rPr>
+          <w:lang w:val="en-GB"/>
+        </w:rPr>
+      </w:pPr>
+      <w:r>
+        <w:rPr>
+          <w:lang w:val="en-GB"/>
+        </w:rPr>
+        <w:tab/>
+      </w:r>
+      <w:proofErr w:type="spellStart"/>
+      <w:r>
+        <w:rPr>
+          <w:lang w:val="en-GB"/>
+        </w:rPr>
         <w:t>client_id</w:t>
       </w:r>
       <w:proofErr w:type="spellEnd"/>
@@ -4041,6 +3986,188 @@
         <w:rPr>
           <w:lang w:val="en-GB"/>
         </w:rPr>
+        <w:t xml:space="preserve"> serial</w:t>
+      </w:r>
+    </w:p>
+    <w:p>
+      <w:pPr>
+        <w:spacing w:after="0"/>
+        <w:rPr>
+          <w:lang w:val="en-GB"/>
+        </w:rPr>
+      </w:pPr>
+      <w:r>
+        <w:rPr>
+          <w:lang w:val="en-GB"/>
+        </w:rPr>
+        <w:tab/>
+      </w:r>
+      <w:proofErr w:type="gramStart"/>
+      <w:r>
+        <w:rPr>
+          <w:lang w:val="en-GB"/>
+        </w:rPr>
+        <w:t>,</w:t>
+      </w:r>
+      <w:proofErr w:type="spellStart"/>
+      <w:r>
+        <w:rPr>
+          <w:lang w:val="en-GB"/>
+        </w:rPr>
+        <w:t>client</w:t>
+      </w:r>
+      <w:proofErr w:type="gramEnd"/>
+      <w:r>
+        <w:rPr>
+          <w:lang w:val="en-GB"/>
+        </w:rPr>
+        <w:t>_nom</w:t>
+      </w:r>
+      <w:proofErr w:type="spellEnd"/>
+      <w:r>
+        <w:rPr>
+          <w:lang w:val="en-GB"/>
+        </w:rPr>
+        <w:t xml:space="preserve"> varchar(50) not null</w:t>
+      </w:r>
+    </w:p>
+    <w:p>
+      <w:pPr>
+        <w:spacing w:after="0"/>
+        <w:rPr>
+          <w:lang w:val="en-GB"/>
+        </w:rPr>
+      </w:pPr>
+      <w:r>
+        <w:rPr>
+          <w:lang w:val="en-GB"/>
+        </w:rPr>
+        <w:tab/>
+      </w:r>
+      <w:proofErr w:type="gramStart"/>
+      <w:r>
+        <w:rPr>
+          <w:lang w:val="en-GB"/>
+        </w:rPr>
+        <w:t>,</w:t>
+      </w:r>
+      <w:proofErr w:type="spellStart"/>
+      <w:r>
+        <w:rPr>
+          <w:lang w:val="en-GB"/>
+        </w:rPr>
+        <w:t>client</w:t>
+      </w:r>
+      <w:proofErr w:type="gramEnd"/>
+      <w:r>
+        <w:rPr>
+          <w:lang w:val="en-GB"/>
+        </w:rPr>
+        <w:t>_prenom</w:t>
+      </w:r>
+      <w:proofErr w:type="spellEnd"/>
+      <w:r>
+        <w:rPr>
+          <w:lang w:val="en-GB"/>
+        </w:rPr>
+        <w:t xml:space="preserve"> varchar(50) not null</w:t>
+      </w:r>
+    </w:p>
+    <w:p>
+      <w:pPr>
+        <w:spacing w:after="0"/>
+        <w:rPr>
+          <w:lang w:val="en-GB"/>
+        </w:rPr>
+      </w:pPr>
+      <w:r>
+        <w:rPr>
+          <w:lang w:val="en-GB"/>
+        </w:rPr>
+        <w:tab/>
+      </w:r>
+      <w:proofErr w:type="gramStart"/>
+      <w:r>
+        <w:rPr>
+          <w:lang w:val="en-GB"/>
+        </w:rPr>
+        <w:t>,</w:t>
+      </w:r>
+      <w:proofErr w:type="spellStart"/>
+      <w:r>
+        <w:rPr>
+          <w:lang w:val="en-GB"/>
+        </w:rPr>
+        <w:t>client</w:t>
+      </w:r>
+      <w:proofErr w:type="gramEnd"/>
+      <w:r>
+        <w:rPr>
+          <w:lang w:val="en-GB"/>
+        </w:rPr>
+        <w:t>_caution</w:t>
+      </w:r>
+      <w:proofErr w:type="spellEnd"/>
+      <w:r>
+        <w:rPr>
+          <w:lang w:val="en-GB"/>
+        </w:rPr>
+        <w:t xml:space="preserve"> int not null</w:t>
+      </w:r>
+    </w:p>
+    <w:p>
+      <w:pPr>
+        <w:spacing w:after="0"/>
+        <w:rPr>
+          <w:lang w:val="en-GB"/>
+        </w:rPr>
+      </w:pPr>
+      <w:r>
+        <w:rPr>
+          <w:lang w:val="en-GB"/>
+        </w:rPr>
+        <w:tab/>
+      </w:r>
+      <w:proofErr w:type="gramStart"/>
+      <w:r>
+        <w:rPr>
+          <w:lang w:val="en-GB"/>
+        </w:rPr>
+        <w:t>,</w:t>
+      </w:r>
+      <w:proofErr w:type="spellStart"/>
+      <w:r>
+        <w:rPr>
+          <w:lang w:val="en-GB"/>
+        </w:rPr>
+        <w:t>adresse</w:t>
+      </w:r>
+      <w:proofErr w:type="gramEnd"/>
+      <w:r>
+        <w:rPr>
+          <w:lang w:val="en-GB"/>
+        </w:rPr>
+        <w:t>_id</w:t>
+      </w:r>
+      <w:proofErr w:type="spellEnd"/>
+      <w:r>
+        <w:rPr>
+          <w:lang w:val="en-GB"/>
+        </w:rPr>
+        <w:t xml:space="preserve"> int</w:t>
+      </w:r>
+    </w:p>
+    <w:p>
+      <w:pPr>
+        <w:spacing w:after="0"/>
+        <w:rPr>
+          <w:lang w:val="en-GB"/>
+        </w:rPr>
+      </w:pPr>
+      <w:r>
+        <w:rPr>
+          <w:lang w:val="en-GB"/>
+        </w:rPr>
         <w:t>)</w:t>
       </w:r>
     </w:p>
@@ -4077,248 +4204,16 @@
         <w:rPr>
           <w:lang w:val="en-GB"/>
         </w:rPr>
-        <w:t xml:space="preserve">create table </w:t>
-      </w:r>
-      <w:proofErr w:type="spellStart"/>
-      <w:r>
-        <w:rPr>
-          <w:lang w:val="en-GB"/>
-        </w:rPr>
-        <w:t>emprunt</w:t>
-      </w:r>
-      <w:proofErr w:type="spellEnd"/>
-    </w:p>
-    <w:p>
-      <w:pPr>
-        <w:spacing w:after="0"/>
-        <w:rPr>
-          <w:lang w:val="en-GB"/>
-        </w:rPr>
-      </w:pPr>
-      <w:r>
-        <w:rPr>
-          <w:lang w:val="en-GB"/>
-        </w:rPr>
-        <w:t>(</w:t>
-      </w:r>
-    </w:p>
-    <w:p>
-      <w:pPr>
-        <w:spacing w:after="0"/>
-        <w:rPr>
-          <w:lang w:val="en-GB"/>
-        </w:rPr>
-      </w:pPr>
-      <w:r>
-        <w:rPr>
-          <w:lang w:val="en-GB"/>
-        </w:rPr>
-        <w:tab/>
-      </w:r>
-      <w:proofErr w:type="spellStart"/>
-      <w:r>
-        <w:rPr>
-          <w:lang w:val="en-GB"/>
-        </w:rPr>
-        <w:t>emprunt_id</w:t>
-      </w:r>
-      <w:proofErr w:type="spellEnd"/>
-      <w:r>
-        <w:rPr>
-          <w:lang w:val="en-GB"/>
-        </w:rPr>
-        <w:t xml:space="preserve"> serial</w:t>
-      </w:r>
-    </w:p>
-    <w:p>
-      <w:pPr>
-        <w:spacing w:after="0"/>
-      </w:pPr>
-      <w:r>
-        <w:rPr>
-          <w:lang w:val="en-GB"/>
-        </w:rPr>
-        <w:tab/>
+        <w:t xml:space="preserve">alter table </w:t>
       </w:r>
       <w:proofErr w:type="gramStart"/>
       <w:r>
-        <w:t>,</w:t>
-      </w:r>
-      <w:proofErr w:type="spellStart"/>
-      <w:r>
-        <w:t>emprunt</w:t>
+        <w:rPr>
+          <w:lang w:val="en-GB"/>
+        </w:rPr>
+        <w:t>client</w:t>
       </w:r>
       <w:proofErr w:type="gramEnd"/>
-      <w:r>
-        <w:t>_date_heure_emprunt</w:t>
-      </w:r>
-      <w:proofErr w:type="spellEnd"/>
-      <w:r>
-        <w:t xml:space="preserve"> date not </w:t>
-      </w:r>
-      <w:proofErr w:type="spellStart"/>
-      <w:r>
-        <w:t>null</w:t>
-      </w:r>
-      <w:proofErr w:type="spellEnd"/>
-    </w:p>
-    <w:p>
-      <w:pPr>
-        <w:spacing w:after="0"/>
-      </w:pPr>
-      <w:r>
-        <w:tab/>
-      </w:r>
-      <w:proofErr w:type="gramStart"/>
-      <w:r>
-        <w:t>,</w:t>
-      </w:r>
-      <w:proofErr w:type="spellStart"/>
-      <w:r>
-        <w:t>emprunt</w:t>
-      </w:r>
-      <w:proofErr w:type="gramEnd"/>
-      <w:r>
-        <w:t>_date_heure_retour</w:t>
-      </w:r>
-      <w:proofErr w:type="spellEnd"/>
-      <w:r>
-        <w:t xml:space="preserve"> date</w:t>
-      </w:r>
-    </w:p>
-    <w:p>
-      <w:pPr>
-        <w:spacing w:after="0"/>
-      </w:pPr>
-      <w:r>
-        <w:tab/>
-      </w:r>
-      <w:proofErr w:type="gramStart"/>
-      <w:r>
-        <w:t>,</w:t>
-      </w:r>
-      <w:proofErr w:type="spellStart"/>
-      <w:r>
-        <w:t>livre</w:t>
-      </w:r>
-      <w:proofErr w:type="gramEnd"/>
-      <w:r>
-        <w:t>_numero</w:t>
-      </w:r>
-      <w:proofErr w:type="spellEnd"/>
-      <w:r>
-        <w:t xml:space="preserve"> </w:t>
-      </w:r>
-      <w:proofErr w:type="spellStart"/>
-      <w:r>
-        <w:t>int</w:t>
-      </w:r>
-      <w:proofErr w:type="spellEnd"/>
-      <w:r>
-        <w:t xml:space="preserve"> not </w:t>
-      </w:r>
-      <w:proofErr w:type="spellStart"/>
-      <w:r>
-        <w:t>null</w:t>
-      </w:r>
-      <w:proofErr w:type="spellEnd"/>
-    </w:p>
-    <w:p>
-      <w:pPr>
-        <w:spacing w:after="0"/>
-        <w:rPr>
-          <w:lang w:val="en-GB"/>
-        </w:rPr>
-      </w:pPr>
-      <w:r>
-        <w:tab/>
-      </w:r>
-      <w:proofErr w:type="gramStart"/>
-      <w:r>
-        <w:rPr>
-          <w:lang w:val="en-GB"/>
-        </w:rPr>
-        <w:t>,</w:t>
-      </w:r>
-      <w:proofErr w:type="spellStart"/>
-      <w:r>
-        <w:rPr>
-          <w:lang w:val="en-GB"/>
-        </w:rPr>
-        <w:t>client</w:t>
-      </w:r>
-      <w:proofErr w:type="gramEnd"/>
-      <w:r>
-        <w:rPr>
-          <w:lang w:val="en-GB"/>
-        </w:rPr>
-        <w:t>_id</w:t>
-      </w:r>
-      <w:proofErr w:type="spellEnd"/>
-      <w:r>
-        <w:rPr>
-          <w:lang w:val="en-GB"/>
-        </w:rPr>
-        <w:t xml:space="preserve"> int not null</w:t>
-      </w:r>
-    </w:p>
-    <w:p>
-      <w:pPr>
-        <w:spacing w:after="0"/>
-        <w:rPr>
-          <w:lang w:val="en-GB"/>
-        </w:rPr>
-      </w:pPr>
-      <w:r>
-        <w:rPr>
-          <w:lang w:val="en-GB"/>
-        </w:rPr>
-        <w:t>)</w:t>
-      </w:r>
-    </w:p>
-    <w:p>
-      <w:pPr>
-        <w:spacing w:after="0"/>
-        <w:rPr>
-          <w:lang w:val="en-GB"/>
-        </w:rPr>
-      </w:pPr>
-      <w:r>
-        <w:rPr>
-          <w:lang w:val="en-GB"/>
-        </w:rPr>
-        <w:t>;</w:t>
-      </w:r>
-    </w:p>
-    <w:p>
-      <w:pPr>
-        <w:spacing w:after="0"/>
-        <w:rPr>
-          <w:lang w:val="en-GB"/>
-        </w:rPr>
-      </w:pPr>
-    </w:p>
-    <w:p>
-      <w:pPr>
-        <w:spacing w:after="0"/>
-        <w:rPr>
-          <w:lang w:val="en-GB"/>
-        </w:rPr>
-      </w:pPr>
-      <w:r>
-        <w:rPr>
-          <w:lang w:val="en-GB"/>
-        </w:rPr>
-        <w:t xml:space="preserve">alter table </w:t>
-      </w:r>
-      <w:proofErr w:type="spellStart"/>
-      <w:r>
-        <w:rPr>
-          <w:lang w:val="en-GB"/>
-        </w:rPr>
-        <w:t>emprunt</w:t>
-      </w:r>
-      <w:proofErr w:type="spellEnd"/>
     </w:p>
     <w:p>
       <w:pPr>
@@ -4339,6 +4234,164 @@
         <w:rPr>
           <w:lang w:val="en-GB"/>
         </w:rPr>
+        <w:t>client_id</w:t>
+      </w:r>
+      <w:proofErr w:type="spellEnd"/>
+      <w:r>
+        <w:rPr>
+          <w:lang w:val="en-GB"/>
+        </w:rPr>
+        <w:t>)</w:t>
+      </w:r>
+    </w:p>
+    <w:p>
+      <w:pPr>
+        <w:spacing w:after="0"/>
+        <w:rPr>
+          <w:lang w:val="en-GB"/>
+        </w:rPr>
+      </w:pPr>
+      <w:r>
+        <w:rPr>
+          <w:lang w:val="en-GB"/>
+        </w:rPr>
+        <w:tab/>
+      </w:r>
+      <w:proofErr w:type="gramStart"/>
+      <w:r>
+        <w:rPr>
+          <w:lang w:val="en-GB"/>
+        </w:rPr>
+        <w:t>,add</w:t>
+      </w:r>
+      <w:proofErr w:type="gramEnd"/>
+      <w:r>
+        <w:rPr>
+          <w:lang w:val="en-GB"/>
+        </w:rPr>
+        <w:t xml:space="preserve"> foreign key (</w:t>
+      </w:r>
+      <w:proofErr w:type="spellStart"/>
+      <w:r>
+        <w:rPr>
+          <w:lang w:val="en-GB"/>
+        </w:rPr>
+        <w:t>adresse_id</w:t>
+      </w:r>
+      <w:proofErr w:type="spellEnd"/>
+      <w:r>
+        <w:rPr>
+          <w:lang w:val="en-GB"/>
+        </w:rPr>
+        <w:t xml:space="preserve">) references </w:t>
+      </w:r>
+      <w:proofErr w:type="spellStart"/>
+      <w:r>
+        <w:rPr>
+          <w:lang w:val="en-GB"/>
+        </w:rPr>
+        <w:t>adresse</w:t>
+      </w:r>
+      <w:proofErr w:type="spellEnd"/>
+      <w:r>
+        <w:rPr>
+          <w:lang w:val="en-GB"/>
+        </w:rPr>
+        <w:t>(</w:t>
+      </w:r>
+      <w:proofErr w:type="spellStart"/>
+      <w:r>
+        <w:rPr>
+          <w:lang w:val="en-GB"/>
+        </w:rPr>
+        <w:t>adresse_id</w:t>
+      </w:r>
+      <w:proofErr w:type="spellEnd"/>
+      <w:r>
+        <w:rPr>
+          <w:lang w:val="en-GB"/>
+        </w:rPr>
+        <w:t>)</w:t>
+      </w:r>
+    </w:p>
+    <w:p>
+      <w:pPr>
+        <w:spacing w:after="0"/>
+        <w:rPr>
+          <w:lang w:val="en-GB"/>
+        </w:rPr>
+      </w:pPr>
+      <w:r>
+        <w:rPr>
+          <w:lang w:val="en-GB"/>
+        </w:rPr>
+        <w:t>;</w:t>
+      </w:r>
+    </w:p>
+    <w:p>
+      <w:pPr>
+        <w:spacing w:after="0"/>
+        <w:rPr>
+          <w:lang w:val="en-GB"/>
+        </w:rPr>
+      </w:pPr>
+    </w:p>
+    <w:p>
+      <w:pPr>
+        <w:spacing w:after="0"/>
+        <w:rPr>
+          <w:lang w:val="en-GB"/>
+        </w:rPr>
+      </w:pPr>
+      <w:r>
+        <w:rPr>
+          <w:lang w:val="en-GB"/>
+        </w:rPr>
+        <w:t xml:space="preserve">create table </w:t>
+      </w:r>
+      <w:proofErr w:type="spellStart"/>
+      <w:proofErr w:type="gramStart"/>
+      <w:r>
+        <w:rPr>
+          <w:lang w:val="en-GB"/>
+        </w:rPr>
+        <w:t>emprunt</w:t>
+      </w:r>
+      <w:proofErr w:type="spellEnd"/>
+      <w:proofErr w:type="gramEnd"/>
+    </w:p>
+    <w:p>
+      <w:pPr>
+        <w:spacing w:after="0"/>
+        <w:rPr>
+          <w:lang w:val="en-GB"/>
+        </w:rPr>
+      </w:pPr>
+      <w:r>
+        <w:rPr>
+          <w:lang w:val="en-GB"/>
+        </w:rPr>
+        <w:t>(</w:t>
+      </w:r>
+    </w:p>
+    <w:p>
+      <w:pPr>
+        <w:spacing w:after="0"/>
+        <w:rPr>
+          <w:lang w:val="en-GB"/>
+        </w:rPr>
+      </w:pPr>
+      <w:r>
+        <w:rPr>
+          <w:lang w:val="en-GB"/>
+        </w:rPr>
+        <w:tab/>
+      </w:r>
+      <w:proofErr w:type="spellStart"/>
+      <w:r>
+        <w:rPr>
+          <w:lang w:val="en-GB"/>
+        </w:rPr>
         <w:t>emprunt_id</w:t>
       </w:r>
       <w:proofErr w:type="spellEnd"/>
@@ -4346,6 +4399,91 @@
         <w:rPr>
           <w:lang w:val="en-GB"/>
         </w:rPr>
+        <w:t xml:space="preserve"> serial</w:t>
+      </w:r>
+    </w:p>
+    <w:p>
+      <w:pPr>
+        <w:spacing w:after="0"/>
+      </w:pPr>
+      <w:r>
+        <w:rPr>
+          <w:lang w:val="en-GB"/>
+        </w:rPr>
+        <w:tab/>
+      </w:r>
+      <w:r>
+        <w:t>,emprunt_date_heure_emprunt date not null</w:t>
+      </w:r>
+    </w:p>
+    <w:p>
+      <w:pPr>
+        <w:spacing w:after="0"/>
+      </w:pPr>
+      <w:r>
+        <w:tab/>
+        <w:t>,emprunt_date_heure_retour date</w:t>
+      </w:r>
+    </w:p>
+    <w:p>
+      <w:pPr>
+        <w:spacing w:after="0"/>
+      </w:pPr>
+      <w:r>
+        <w:tab/>
+        <w:t>,livre_numero int not null</w:t>
+      </w:r>
+    </w:p>
+    <w:p>
+      <w:pPr>
+        <w:spacing w:after="0"/>
+        <w:rPr>
+          <w:lang w:val="en-GB"/>
+        </w:rPr>
+      </w:pPr>
+      <w:r>
+        <w:tab/>
+      </w:r>
+      <w:proofErr w:type="gramStart"/>
+      <w:r>
+        <w:rPr>
+          <w:lang w:val="en-GB"/>
+        </w:rPr>
+        <w:t>,</w:t>
+      </w:r>
+      <w:proofErr w:type="spellStart"/>
+      <w:r>
+        <w:rPr>
+          <w:lang w:val="en-GB"/>
+        </w:rPr>
+        <w:t>client</w:t>
+      </w:r>
+      <w:proofErr w:type="gramEnd"/>
+      <w:r>
+        <w:rPr>
+          <w:lang w:val="en-GB"/>
+        </w:rPr>
+        <w:t>_id</w:t>
+      </w:r>
+      <w:proofErr w:type="spellEnd"/>
+      <w:r>
+        <w:rPr>
+          <w:lang w:val="en-GB"/>
+        </w:rPr>
+        <w:t xml:space="preserve"> int not null</w:t>
+      </w:r>
+    </w:p>
+    <w:p>
+      <w:pPr>
+        <w:spacing w:after="0"/>
+        <w:rPr>
+          <w:lang w:val="en-GB"/>
+        </w:rPr>
+      </w:pPr>
+      <w:r>
+        <w:rPr>
+          <w:lang w:val="en-GB"/>
+        </w:rPr>
         <w:t>)</w:t>
       </w:r>
     </w:p>
@@ -4360,7 +4498,82 @@
         <w:rPr>
           <w:lang w:val="en-GB"/>
         </w:rPr>
+        <w:t>;</w:t>
+      </w:r>
+    </w:p>
+    <w:p>
+      <w:pPr>
+        <w:spacing w:after="0"/>
+        <w:rPr>
+          <w:lang w:val="en-GB"/>
+        </w:rPr>
+      </w:pPr>
+    </w:p>
+    <w:p>
+      <w:pPr>
+        <w:spacing w:after="0"/>
+        <w:rPr>
+          <w:lang w:val="en-GB"/>
+        </w:rPr>
+      </w:pPr>
+      <w:r>
+        <w:rPr>
+          <w:lang w:val="en-GB"/>
+        </w:rPr>
+        <w:t xml:space="preserve">alter table </w:t>
+      </w:r>
+      <w:proofErr w:type="spellStart"/>
+      <w:proofErr w:type="gramStart"/>
+      <w:r>
+        <w:rPr>
+          <w:lang w:val="en-GB"/>
+        </w:rPr>
+        <w:t>emprunt</w:t>
+      </w:r>
+      <w:proofErr w:type="spellEnd"/>
+      <w:proofErr w:type="gramEnd"/>
+    </w:p>
+    <w:p>
+      <w:pPr>
+        <w:spacing w:after="0"/>
+        <w:rPr>
+          <w:lang w:val="en-GB"/>
+        </w:rPr>
+      </w:pPr>
+      <w:r>
+        <w:rPr>
+          <w:lang w:val="en-GB"/>
+        </w:rPr>
         <w:tab/>
+        <w:t>add primary key (</w:t>
+      </w:r>
+      <w:proofErr w:type="spellStart"/>
+      <w:r>
+        <w:rPr>
+          <w:lang w:val="en-GB"/>
+        </w:rPr>
+        <w:t>emprunt_id</w:t>
+      </w:r>
+      <w:proofErr w:type="spellEnd"/>
+      <w:r>
+        <w:rPr>
+          <w:lang w:val="en-GB"/>
+        </w:rPr>
+        <w:t>)</w:t>
+      </w:r>
+    </w:p>
+    <w:p>
+      <w:pPr>
+        <w:spacing w:after="0"/>
+        <w:rPr>
+          <w:lang w:val="en-GB"/>
+        </w:rPr>
+      </w:pPr>
+      <w:r>
+        <w:rPr>
+          <w:lang w:val="en-GB"/>
+        </w:rPr>
+        <w:tab/>
       </w:r>
       <w:proofErr w:type="gramStart"/>
       <w:r>
@@ -4464,10 +4677,21 @@
     <w:p>
       <w:pPr>
         <w:spacing w:after="0"/>
-      </w:pPr>
-      <w:r>
+        <w:rPr>
+          <w:lang w:val="en-GB"/>
+        </w:rPr>
+      </w:pPr>
+      <w:r>
+        <w:rPr>
+          <w:lang w:val="en-GB"/>
+        </w:rPr>
         <w:t>;</w:t>
       </w:r>
+    </w:p>
+    <w:p>
+      <w:pPr>
+        <w:spacing w:after="0"/>
+      </w:pPr>
     </w:p>
     <w:sectPr>
       <w:pgSz w:w="11906" w:h="16838"/>

--- a/103_BaseDeDonnees/Exercices/201_Bibliotheque/BIBLIOTHEQUE 0 Méthode Merise Complète.docx
+++ b/103_BaseDeDonnees/Exercices/201_Bibliotheque/BIBLIOTHEQUE 0 Méthode Merise Complète.docx
@@ -1719,10 +1719,7 @@
             </w:r>
             <w:proofErr w:type="gramEnd"/>
             <w:r>
-              <w:t>50</w:t>
-            </w:r>
-            <w:r>
-              <w:t>)</w:t>
+              <w:t>50)</w:t>
             </w:r>
           </w:p>
         </w:tc>
@@ -1797,10 +1794,7 @@
             </w:r>
             <w:proofErr w:type="gramEnd"/>
             <w:r>
-              <w:t>100</w:t>
-            </w:r>
-            <w:r>
-              <w:t>)</w:t>
+              <w:t>100)</w:t>
             </w:r>
           </w:p>
         </w:tc>
@@ -1953,10 +1947,7 @@
             </w:r>
             <w:proofErr w:type="gramEnd"/>
             <w:r>
-              <w:t>50</w:t>
-            </w:r>
-            <w:r>
-              <w:t>)</w:t>
+              <w:t>50)</w:t>
             </w:r>
           </w:p>
         </w:tc>
@@ -1992,7 +1983,7 @@
         <w:t xml:space="preserve">été écrit par </w:t>
       </w:r>
       <w:r>
-        <w:t>0</w:t>
+        <w:t>1</w:t>
       </w:r>
       <w:r>
         <w:t xml:space="preserve"> ou plusieurs auteurs</w:t>
@@ -3290,6 +3281,9 @@
     <w:p>
       <w:pPr>
         <w:spacing w:after="0"/>
+        <w:rPr>
+          <w:lang w:val="en-GB"/>
+        </w:rPr>
       </w:pPr>
       <w:r>
         <w:rPr>
@@ -3297,15 +3291,46 @@
         </w:rPr>
         <w:tab/>
       </w:r>
-      <w:r>
-        <w:t>,livre_etat varchar(50) not null</w:t>
-      </w:r>
-    </w:p>
-    <w:p>
-      <w:pPr>
-        <w:spacing w:after="0"/>
-      </w:pPr>
-      <w:r>
+      <w:proofErr w:type="gramStart"/>
+      <w:r>
+        <w:rPr>
+          <w:lang w:val="en-GB"/>
+        </w:rPr>
+        <w:t>,</w:t>
+      </w:r>
+      <w:proofErr w:type="spellStart"/>
+      <w:r>
+        <w:rPr>
+          <w:lang w:val="en-GB"/>
+        </w:rPr>
+        <w:t>livre</w:t>
+      </w:r>
+      <w:proofErr w:type="gramEnd"/>
+      <w:r>
+        <w:rPr>
+          <w:lang w:val="en-GB"/>
+        </w:rPr>
+        <w:t>_etat</w:t>
+      </w:r>
+      <w:proofErr w:type="spellEnd"/>
+      <w:r>
+        <w:rPr>
+          <w:lang w:val="en-GB"/>
+        </w:rPr>
+        <w:t xml:space="preserve"> varchar(50) not null</w:t>
+      </w:r>
+    </w:p>
+    <w:p>
+      <w:pPr>
+        <w:spacing w:after="0"/>
+        <w:rPr>
+          <w:lang w:val="en-GB"/>
+        </w:rPr>
+      </w:pPr>
+      <w:r>
+        <w:rPr>
+          <w:lang w:val="en-GB"/>
+        </w:rPr>
         <w:t>)</w:t>
       </w:r>
     </w:p>
@@ -3706,9 +3731,6 @@
     <w:p>
       <w:pPr>
         <w:spacing w:after="0"/>
-        <w:rPr>
-          <w:lang w:val="en-GB"/>
-        </w:rPr>
       </w:pPr>
       <w:r>
         <w:rPr>
@@ -3719,72 +3741,42 @@
       </w:r>
       <w:proofErr w:type="gramStart"/>
       <w:r>
-        <w:rPr>
-          <w:lang w:val="en-GB"/>
-        </w:rPr>
         <w:t>,</w:t>
       </w:r>
       <w:proofErr w:type="spellStart"/>
       <w:r>
-        <w:rPr>
-          <w:lang w:val="en-GB"/>
-        </w:rPr>
         <w:t>adresse</w:t>
       </w:r>
       <w:proofErr w:type="gramEnd"/>
       <w:r>
-        <w:rPr>
-          <w:lang w:val="en-GB"/>
-        </w:rPr>
         <w:t>_numero_voie</w:t>
       </w:r>
       <w:proofErr w:type="spellEnd"/>
       <w:r>
-        <w:rPr>
-          <w:lang w:val="en-GB"/>
-        </w:rPr>
         <w:t xml:space="preserve"> varchar(25)</w:t>
       </w:r>
     </w:p>
     <w:p>
       <w:pPr>
         <w:spacing w:after="0"/>
-        <w:rPr>
-          <w:lang w:val="en-GB"/>
-        </w:rPr>
-      </w:pPr>
-      <w:r>
-        <w:rPr>
-          <w:lang w:val="en-GB"/>
-        </w:rPr>
+      </w:pPr>
+      <w:r>
         <w:tab/>
       </w:r>
       <w:proofErr w:type="gramStart"/>
       <w:r>
-        <w:rPr>
-          <w:lang w:val="en-GB"/>
-        </w:rPr>
         <w:t>,</w:t>
       </w:r>
       <w:proofErr w:type="spellStart"/>
       <w:r>
-        <w:rPr>
-          <w:lang w:val="en-GB"/>
-        </w:rPr>
         <w:t>adresse</w:t>
       </w:r>
       <w:proofErr w:type="gramEnd"/>
       <w:r>
-        <w:rPr>
-          <w:lang w:val="en-GB"/>
-        </w:rPr>
         <w:t>_voie</w:t>
       </w:r>
       <w:proofErr w:type="spellEnd"/>
       <w:r>
-        <w:rPr>
-          <w:lang w:val="en-GB"/>
-        </w:rPr>
         <w:t xml:space="preserve"> varchar(50)</w:t>
       </w:r>
     </w:p>
@@ -3793,13 +3785,23 @@
         <w:spacing w:after="0"/>
       </w:pPr>
       <w:r>
-        <w:rPr>
-          <w:lang w:val="en-GB"/>
-        </w:rPr>
         <w:tab/>
       </w:r>
-      <w:r>
-        <w:t>,adresse_complement_adresse varchar(100)</w:t>
+      <w:proofErr w:type="gramStart"/>
+      <w:r>
+        <w:t>,</w:t>
+      </w:r>
+      <w:proofErr w:type="spellStart"/>
+      <w:r>
+        <w:t>adresse</w:t>
+      </w:r>
+      <w:proofErr w:type="gramEnd"/>
+      <w:r>
+        <w:t>_complement_adresse</w:t>
+      </w:r>
+      <w:proofErr w:type="spellEnd"/>
+      <w:r>
+        <w:t xml:space="preserve"> varchar(100)</w:t>
       </w:r>
     </w:p>
     <w:p>

--- a/103_BaseDeDonnees/Exercices/201_Bibliotheque/BIBLIOTHEQUE 0 Méthode Merise Complète.docx
+++ b/103_BaseDeDonnees/Exercices/201_Bibliotheque/BIBLIOTHEQUE 0 Méthode Merise Complète.docx
@@ -4,8 +4,11 @@
   <w:body>
     <w:p>
       <w:pPr>
-        <w:pStyle w:val="Titre1"/>
-      </w:pPr>
+        <w:pStyle w:val="Titre"/>
+      </w:pPr>
+      <w:r>
+        <w:t xml:space="preserve">201 </w:t>
+      </w:r>
       <w:r>
         <w:t>Bibliothèque</w:t>
       </w:r>
@@ -3099,29 +3102,91 @@
         <w:rPr>
           <w:lang w:val="en-GB"/>
         </w:rPr>
-        <w:t xml:space="preserve">create table </w:t>
+        <w:t>create table livre</w:t>
+      </w:r>
+    </w:p>
+    <w:p>
+      <w:pPr>
+        <w:spacing w:after="0"/>
+        <w:rPr>
+          <w:lang w:val="en-GB"/>
+        </w:rPr>
+      </w:pPr>
+      <w:r>
+        <w:rPr>
+          <w:lang w:val="en-GB"/>
+        </w:rPr>
+        <w:t>(</w:t>
+      </w:r>
+    </w:p>
+    <w:p>
+      <w:pPr>
+        <w:spacing w:after="0"/>
+        <w:rPr>
+          <w:lang w:val="en-GB"/>
+        </w:rPr>
+      </w:pPr>
+      <w:r>
+        <w:rPr>
+          <w:lang w:val="en-GB"/>
+        </w:rPr>
+        <w:tab/>
+      </w:r>
+      <w:proofErr w:type="spellStart"/>
+      <w:r>
+        <w:rPr>
+          <w:lang w:val="en-GB"/>
+        </w:rPr>
+        <w:t>livre_numero</w:t>
+      </w:r>
+      <w:proofErr w:type="spellEnd"/>
+      <w:r>
+        <w:rPr>
+          <w:lang w:val="en-GB"/>
+        </w:rPr>
+        <w:t xml:space="preserve"> int not null</w:t>
+      </w:r>
+    </w:p>
+    <w:p>
+      <w:pPr>
+        <w:spacing w:after="0"/>
+        <w:rPr>
+          <w:lang w:val="en-GB"/>
+        </w:rPr>
+      </w:pPr>
+      <w:r>
+        <w:rPr>
+          <w:lang w:val="en-GB"/>
+        </w:rPr>
+        <w:tab/>
       </w:r>
       <w:proofErr w:type="gramStart"/>
       <w:r>
         <w:rPr>
           <w:lang w:val="en-GB"/>
         </w:rPr>
+        <w:t>,</w:t>
+      </w:r>
+      <w:proofErr w:type="spellStart"/>
+      <w:r>
+        <w:rPr>
+          <w:lang w:val="en-GB"/>
+        </w:rPr>
         <w:t>livre</w:t>
       </w:r>
       <w:proofErr w:type="gramEnd"/>
-    </w:p>
-    <w:p>
-      <w:pPr>
-        <w:spacing w:after="0"/>
-        <w:rPr>
-          <w:lang w:val="en-GB"/>
-        </w:rPr>
-      </w:pPr>
-      <w:r>
-        <w:rPr>
-          <w:lang w:val="en-GB"/>
-        </w:rPr>
-        <w:t>(</w:t>
+      <w:r>
+        <w:rPr>
+          <w:lang w:val="en-GB"/>
+        </w:rPr>
+        <w:t>_titre</w:t>
+      </w:r>
+      <w:proofErr w:type="spellEnd"/>
+      <w:r>
+        <w:rPr>
+          <w:lang w:val="en-GB"/>
+        </w:rPr>
+        <w:t xml:space="preserve"> varchar(100) not null</w:t>
       </w:r>
     </w:p>
     <w:p>
@@ -3137,19 +3202,33 @@
         </w:rPr>
         <w:tab/>
       </w:r>
-      <w:proofErr w:type="spellStart"/>
-      <w:r>
-        <w:rPr>
-          <w:lang w:val="en-GB"/>
-        </w:rPr>
-        <w:t>livre_numero</w:t>
-      </w:r>
-      <w:proofErr w:type="spellEnd"/>
-      <w:r>
-        <w:rPr>
-          <w:lang w:val="en-GB"/>
-        </w:rPr>
-        <w:t xml:space="preserve"> int not null</w:t>
+      <w:proofErr w:type="gramStart"/>
+      <w:r>
+        <w:rPr>
+          <w:lang w:val="en-GB"/>
+        </w:rPr>
+        <w:t>,</w:t>
+      </w:r>
+      <w:proofErr w:type="spellStart"/>
+      <w:r>
+        <w:rPr>
+          <w:lang w:val="en-GB"/>
+        </w:rPr>
+        <w:t>livre</w:t>
+      </w:r>
+      <w:proofErr w:type="gramEnd"/>
+      <w:r>
+        <w:rPr>
+          <w:lang w:val="en-GB"/>
+        </w:rPr>
+        <w:t>_editeur</w:t>
+      </w:r>
+      <w:proofErr w:type="spellEnd"/>
+      <w:r>
+        <w:rPr>
+          <w:lang w:val="en-GB"/>
+        </w:rPr>
+        <w:t xml:space="preserve"> varchar(100) not null</w:t>
       </w:r>
     </w:p>
     <w:p>
@@ -3184,14 +3263,14 @@
         <w:rPr>
           <w:lang w:val="en-GB"/>
         </w:rPr>
-        <w:t>_titre</w:t>
-      </w:r>
-      <w:proofErr w:type="spellEnd"/>
-      <w:r>
-        <w:rPr>
-          <w:lang w:val="en-GB"/>
-        </w:rPr>
-        <w:t xml:space="preserve"> varchar(100) not null</w:t>
+        <w:t>_date_achat</w:t>
+      </w:r>
+      <w:proofErr w:type="spellEnd"/>
+      <w:r>
+        <w:rPr>
+          <w:lang w:val="en-GB"/>
+        </w:rPr>
+        <w:t xml:space="preserve"> date not null</w:t>
       </w:r>
     </w:p>
     <w:p>
@@ -3226,90 +3305,6 @@
         <w:rPr>
           <w:lang w:val="en-GB"/>
         </w:rPr>
-        <w:t>_editeur</w:t>
-      </w:r>
-      <w:proofErr w:type="spellEnd"/>
-      <w:r>
-        <w:rPr>
-          <w:lang w:val="en-GB"/>
-        </w:rPr>
-        <w:t xml:space="preserve"> varchar(100) not null</w:t>
-      </w:r>
-    </w:p>
-    <w:p>
-      <w:pPr>
-        <w:spacing w:after="0"/>
-        <w:rPr>
-          <w:lang w:val="en-GB"/>
-        </w:rPr>
-      </w:pPr>
-      <w:r>
-        <w:rPr>
-          <w:lang w:val="en-GB"/>
-        </w:rPr>
-        <w:tab/>
-      </w:r>
-      <w:proofErr w:type="gramStart"/>
-      <w:r>
-        <w:rPr>
-          <w:lang w:val="en-GB"/>
-        </w:rPr>
-        <w:t>,</w:t>
-      </w:r>
-      <w:proofErr w:type="spellStart"/>
-      <w:r>
-        <w:rPr>
-          <w:lang w:val="en-GB"/>
-        </w:rPr>
-        <w:t>livre</w:t>
-      </w:r>
-      <w:proofErr w:type="gramEnd"/>
-      <w:r>
-        <w:rPr>
-          <w:lang w:val="en-GB"/>
-        </w:rPr>
-        <w:t>_date_achat</w:t>
-      </w:r>
-      <w:proofErr w:type="spellEnd"/>
-      <w:r>
-        <w:rPr>
-          <w:lang w:val="en-GB"/>
-        </w:rPr>
-        <w:t xml:space="preserve"> date not null</w:t>
-      </w:r>
-    </w:p>
-    <w:p>
-      <w:pPr>
-        <w:spacing w:after="0"/>
-        <w:rPr>
-          <w:lang w:val="en-GB"/>
-        </w:rPr>
-      </w:pPr>
-      <w:r>
-        <w:rPr>
-          <w:lang w:val="en-GB"/>
-        </w:rPr>
-        <w:tab/>
-      </w:r>
-      <w:proofErr w:type="gramStart"/>
-      <w:r>
-        <w:rPr>
-          <w:lang w:val="en-GB"/>
-        </w:rPr>
-        <w:t>,</w:t>
-      </w:r>
-      <w:proofErr w:type="spellStart"/>
-      <w:r>
-        <w:rPr>
-          <w:lang w:val="en-GB"/>
-        </w:rPr>
-        <w:t>livre</w:t>
-      </w:r>
-      <w:proofErr w:type="gramEnd"/>
-      <w:r>
-        <w:rPr>
-          <w:lang w:val="en-GB"/>
-        </w:rPr>
         <w:t>_etat</w:t>
       </w:r>
       <w:proofErr w:type="spellEnd"/>
@@ -3367,16 +3362,8 @@
         <w:rPr>
           <w:lang w:val="en-GB"/>
         </w:rPr>
-        <w:t xml:space="preserve">alter table </w:t>
-      </w:r>
-      <w:proofErr w:type="gramStart"/>
-      <w:r>
-        <w:rPr>
-          <w:lang w:val="en-GB"/>
-        </w:rPr>
-        <w:t>livre</w:t>
-      </w:r>
-      <w:proofErr w:type="gramEnd"/>
+        <w:t>alter table livre</w:t>
+      </w:r>
     </w:p>
     <w:p>
       <w:pPr>
@@ -3676,7 +3663,6 @@
         <w:t xml:space="preserve">create table </w:t>
       </w:r>
       <w:proofErr w:type="spellStart"/>
-      <w:proofErr w:type="gramStart"/>
       <w:r>
         <w:rPr>
           <w:lang w:val="en-GB"/>
@@ -3684,7 +3670,6 @@
         <w:t>adresse</w:t>
       </w:r>
       <w:proofErr w:type="spellEnd"/>
-      <w:proofErr w:type="gramEnd"/>
     </w:p>
     <w:p>
       <w:pPr>
@@ -3866,7 +3851,6 @@
         <w:t xml:space="preserve">alter table </w:t>
       </w:r>
       <w:proofErr w:type="spellStart"/>
-      <w:proofErr w:type="gramStart"/>
       <w:r>
         <w:rPr>
           <w:lang w:val="en-GB"/>
@@ -3874,7 +3858,6 @@
         <w:t>adresse</w:t>
       </w:r>
       <w:proofErr w:type="spellEnd"/>
-      <w:proofErr w:type="gramEnd"/>
     </w:p>
     <w:p>
       <w:pPr>
@@ -3938,29 +3921,91 @@
         <w:rPr>
           <w:lang w:val="en-GB"/>
         </w:rPr>
-        <w:t xml:space="preserve">create table </w:t>
+        <w:t>create table client</w:t>
+      </w:r>
+    </w:p>
+    <w:p>
+      <w:pPr>
+        <w:spacing w:after="0"/>
+        <w:rPr>
+          <w:lang w:val="en-GB"/>
+        </w:rPr>
+      </w:pPr>
+      <w:r>
+        <w:rPr>
+          <w:lang w:val="en-GB"/>
+        </w:rPr>
+        <w:t>(</w:t>
+      </w:r>
+    </w:p>
+    <w:p>
+      <w:pPr>
+        <w:spacing w:after="0"/>
+        <w:rPr>
+          <w:lang w:val="en-GB"/>
+        </w:rPr>
+      </w:pPr>
+      <w:r>
+        <w:rPr>
+          <w:lang w:val="en-GB"/>
+        </w:rPr>
+        <w:tab/>
+      </w:r>
+      <w:proofErr w:type="spellStart"/>
+      <w:r>
+        <w:rPr>
+          <w:lang w:val="en-GB"/>
+        </w:rPr>
+        <w:t>client_id</w:t>
+      </w:r>
+      <w:proofErr w:type="spellEnd"/>
+      <w:r>
+        <w:rPr>
+          <w:lang w:val="en-GB"/>
+        </w:rPr>
+        <w:t xml:space="preserve"> serial</w:t>
+      </w:r>
+    </w:p>
+    <w:p>
+      <w:pPr>
+        <w:spacing w:after="0"/>
+        <w:rPr>
+          <w:lang w:val="en-GB"/>
+        </w:rPr>
+      </w:pPr>
+      <w:r>
+        <w:rPr>
+          <w:lang w:val="en-GB"/>
+        </w:rPr>
+        <w:tab/>
       </w:r>
       <w:proofErr w:type="gramStart"/>
       <w:r>
         <w:rPr>
           <w:lang w:val="en-GB"/>
         </w:rPr>
+        <w:t>,</w:t>
+      </w:r>
+      <w:proofErr w:type="spellStart"/>
+      <w:r>
+        <w:rPr>
+          <w:lang w:val="en-GB"/>
+        </w:rPr>
         <w:t>client</w:t>
       </w:r>
       <w:proofErr w:type="gramEnd"/>
-    </w:p>
-    <w:p>
-      <w:pPr>
-        <w:spacing w:after="0"/>
-        <w:rPr>
-          <w:lang w:val="en-GB"/>
-        </w:rPr>
-      </w:pPr>
-      <w:r>
-        <w:rPr>
-          <w:lang w:val="en-GB"/>
-        </w:rPr>
-        <w:t>(</w:t>
+      <w:r>
+        <w:rPr>
+          <w:lang w:val="en-GB"/>
+        </w:rPr>
+        <w:t>_nom</w:t>
+      </w:r>
+      <w:proofErr w:type="spellEnd"/>
+      <w:r>
+        <w:rPr>
+          <w:lang w:val="en-GB"/>
+        </w:rPr>
+        <w:t xml:space="preserve"> varchar(50) not null</w:t>
       </w:r>
     </w:p>
     <w:p>
@@ -3976,19 +4021,33 @@
         </w:rPr>
         <w:tab/>
       </w:r>
-      <w:proofErr w:type="spellStart"/>
-      <w:r>
-        <w:rPr>
-          <w:lang w:val="en-GB"/>
-        </w:rPr>
-        <w:t>client_id</w:t>
-      </w:r>
-      <w:proofErr w:type="spellEnd"/>
-      <w:r>
-        <w:rPr>
-          <w:lang w:val="en-GB"/>
-        </w:rPr>
-        <w:t xml:space="preserve"> serial</w:t>
+      <w:proofErr w:type="gramStart"/>
+      <w:r>
+        <w:rPr>
+          <w:lang w:val="en-GB"/>
+        </w:rPr>
+        <w:t>,</w:t>
+      </w:r>
+      <w:proofErr w:type="spellStart"/>
+      <w:r>
+        <w:rPr>
+          <w:lang w:val="en-GB"/>
+        </w:rPr>
+        <w:t>client</w:t>
+      </w:r>
+      <w:proofErr w:type="gramEnd"/>
+      <w:r>
+        <w:rPr>
+          <w:lang w:val="en-GB"/>
+        </w:rPr>
+        <w:t>_prenom</w:t>
+      </w:r>
+      <w:proofErr w:type="spellEnd"/>
+      <w:r>
+        <w:rPr>
+          <w:lang w:val="en-GB"/>
+        </w:rPr>
+        <w:t xml:space="preserve"> varchar(50) not null</w:t>
       </w:r>
     </w:p>
     <w:p>
@@ -4023,14 +4082,14 @@
         <w:rPr>
           <w:lang w:val="en-GB"/>
         </w:rPr>
-        <w:t>_nom</w:t>
-      </w:r>
-      <w:proofErr w:type="spellEnd"/>
-      <w:r>
-        <w:rPr>
-          <w:lang w:val="en-GB"/>
-        </w:rPr>
-        <w:t xml:space="preserve"> varchar(50) not null</w:t>
+        <w:t>_caution</w:t>
+      </w:r>
+      <w:proofErr w:type="spellEnd"/>
+      <w:r>
+        <w:rPr>
+          <w:lang w:val="en-GB"/>
+        </w:rPr>
+        <w:t xml:space="preserve"> int not null</w:t>
       </w:r>
     </w:p>
     <w:p>
@@ -4058,97 +4117,13 @@
         <w:rPr>
           <w:lang w:val="en-GB"/>
         </w:rPr>
-        <w:t>client</w:t>
+        <w:t>adresse</w:t>
       </w:r>
       <w:proofErr w:type="gramEnd"/>
       <w:r>
         <w:rPr>
           <w:lang w:val="en-GB"/>
         </w:rPr>
-        <w:t>_prenom</w:t>
-      </w:r>
-      <w:proofErr w:type="spellEnd"/>
-      <w:r>
-        <w:rPr>
-          <w:lang w:val="en-GB"/>
-        </w:rPr>
-        <w:t xml:space="preserve"> varchar(50) not null</w:t>
-      </w:r>
-    </w:p>
-    <w:p>
-      <w:pPr>
-        <w:spacing w:after="0"/>
-        <w:rPr>
-          <w:lang w:val="en-GB"/>
-        </w:rPr>
-      </w:pPr>
-      <w:r>
-        <w:rPr>
-          <w:lang w:val="en-GB"/>
-        </w:rPr>
-        <w:tab/>
-      </w:r>
-      <w:proofErr w:type="gramStart"/>
-      <w:r>
-        <w:rPr>
-          <w:lang w:val="en-GB"/>
-        </w:rPr>
-        <w:t>,</w:t>
-      </w:r>
-      <w:proofErr w:type="spellStart"/>
-      <w:r>
-        <w:rPr>
-          <w:lang w:val="en-GB"/>
-        </w:rPr>
-        <w:t>client</w:t>
-      </w:r>
-      <w:proofErr w:type="gramEnd"/>
-      <w:r>
-        <w:rPr>
-          <w:lang w:val="en-GB"/>
-        </w:rPr>
-        <w:t>_caution</w:t>
-      </w:r>
-      <w:proofErr w:type="spellEnd"/>
-      <w:r>
-        <w:rPr>
-          <w:lang w:val="en-GB"/>
-        </w:rPr>
-        <w:t xml:space="preserve"> int not null</w:t>
-      </w:r>
-    </w:p>
-    <w:p>
-      <w:pPr>
-        <w:spacing w:after="0"/>
-        <w:rPr>
-          <w:lang w:val="en-GB"/>
-        </w:rPr>
-      </w:pPr>
-      <w:r>
-        <w:rPr>
-          <w:lang w:val="en-GB"/>
-        </w:rPr>
-        <w:tab/>
-      </w:r>
-      <w:proofErr w:type="gramStart"/>
-      <w:r>
-        <w:rPr>
-          <w:lang w:val="en-GB"/>
-        </w:rPr>
-        <w:t>,</w:t>
-      </w:r>
-      <w:proofErr w:type="spellStart"/>
-      <w:r>
-        <w:rPr>
-          <w:lang w:val="en-GB"/>
-        </w:rPr>
-        <w:t>adresse</w:t>
-      </w:r>
-      <w:proofErr w:type="gramEnd"/>
-      <w:r>
-        <w:rPr>
-          <w:lang w:val="en-GB"/>
-        </w:rPr>
         <w:t>_id</w:t>
       </w:r>
       <w:proofErr w:type="spellEnd"/>
@@ -4206,16 +4181,8 @@
         <w:rPr>
           <w:lang w:val="en-GB"/>
         </w:rPr>
-        <w:t xml:space="preserve">alter table </w:t>
-      </w:r>
-      <w:proofErr w:type="gramStart"/>
-      <w:r>
-        <w:rPr>
-          <w:lang w:val="en-GB"/>
-        </w:rPr>
-        <w:t>client</w:t>
-      </w:r>
-      <w:proofErr w:type="gramEnd"/>
+        <w:t>alter table client</w:t>
+      </w:r>
     </w:p>
     <w:p>
       <w:pPr>
@@ -4352,7 +4319,6 @@
         <w:t xml:space="preserve">create table </w:t>
       </w:r>
       <w:proofErr w:type="spellStart"/>
-      <w:proofErr w:type="gramStart"/>
       <w:r>
         <w:rPr>
           <w:lang w:val="en-GB"/>
@@ -4360,7 +4326,6 @@
         <w:t>emprunt</w:t>
       </w:r>
       <w:proofErr w:type="spellEnd"/>
-      <w:proofErr w:type="gramEnd"/>
     </w:p>
     <w:p>
       <w:pPr>
@@ -4525,7 +4490,6 @@
         <w:t xml:space="preserve">alter table </w:t>
       </w:r>
       <w:proofErr w:type="spellStart"/>
-      <w:proofErr w:type="gramStart"/>
       <w:r>
         <w:rPr>
           <w:lang w:val="en-GB"/>
@@ -4533,7 +4497,6 @@
         <w:t>emprunt</w:t>
       </w:r>
       <w:proofErr w:type="spellEnd"/>
-      <w:proofErr w:type="gramEnd"/>
     </w:p>
     <w:p>
       <w:pPr>
